--- a/pwiz_tools/Skyline/Documentation/Tutorials/Japanese/Skyline Existing and Quantitative Experiments_ja.docx
+++ b/pwiz_tools/Skyline/Documentation/Tutorials/Japanese/Skyline Existing and Quantitative Experiments_ja.docx
@@ -1,6 +1,6 @@
 
 <file path=word/document.xml><?xml version="1.0" encoding="utf-8"?>
-<w:document xmlns:wpc="http://schemas.microsoft.com/office/word/2010/wordprocessingCanvas" xmlns:cx="http://schemas.microsoft.com/office/drawing/2014/chartex" xmlns:cx1="http://schemas.microsoft.com/office/drawing/2015/9/8/chartex" xmlns:cx2="http://schemas.microsoft.com/office/drawing/2015/10/21/chartex" xmlns:cx3="http://schemas.microsoft.com/office/drawing/2016/5/9/chartex" xmlns:cx4="http://schemas.microsoft.com/office/drawing/2016/5/10/chartex" xmlns:cx5="http://schemas.microsoft.com/office/drawing/2016/5/11/chartex" xmlns:cx6="http://schemas.microsoft.com/office/drawing/2016/5/12/chartex" xmlns:cx7="http://schemas.microsoft.com/office/drawing/2016/5/13/chartex" xmlns:cx8="http://schemas.microsoft.com/office/drawing/2016/5/14/chartex" xmlns:mc="http://schemas.openxmlformats.org/markup-compatibility/2006" xmlns:aink="http://schemas.microsoft.com/office/drawing/2016/ink" xmlns:am3d="http://schemas.microsoft.com/office/drawing/2017/model3d" xmlns:o="urn:schemas-microsoft-com:office:office" xmlns:r="http://schemas.openxmlformats.org/officeDocument/2006/relationships" xmlns:m="http://schemas.openxmlformats.org/officeDocument/2006/math" xmlns:v="urn:schemas-microsoft-com:vml" xmlns:wp14="http://schemas.microsoft.com/office/word/2010/wordprocessingDrawing" xmlns:wp="http://schemas.openxmlformats.org/drawingml/2006/wordprocessingDrawing" xmlns:w10="urn:schemas-microsoft-com:office:word" xmlns:w="http://schemas.openxmlformats.org/wordprocessingml/2006/main" xmlns:w14="http://schemas.microsoft.com/office/word/2010/wordml" xmlns:w15="http://schemas.microsoft.com/office/word/2012/wordml" xmlns:w16cex="http://schemas.microsoft.com/office/word/2018/wordml/cex" xmlns:w16cid="http://schemas.microsoft.com/office/word/2016/wordml/cid" xmlns:w16="http://schemas.microsoft.com/office/word/2018/wordml" xmlns:w16sdtdh="http://schemas.microsoft.com/office/word/2020/wordml/sdtdatahash" xmlns:w16se="http://schemas.microsoft.com/office/word/2015/wordml/symex" xmlns:wpg="http://schemas.microsoft.com/office/word/2010/wordprocessingGroup" xmlns:wpi="http://schemas.microsoft.com/office/word/2010/wordprocessingInk" xmlns:wne="http://schemas.microsoft.com/office/word/2006/wordml" xmlns:wps="http://schemas.microsoft.com/office/word/2010/wordprocessingShape" mc:Ignorable="w14 w15 w16se w16cid w16 w16cex w16sdtdh wp14">
+<w:document xmlns:wpc="http://schemas.microsoft.com/office/word/2010/wordprocessingCanvas" xmlns:cx="http://schemas.microsoft.com/office/drawing/2014/chartex" xmlns:cx1="http://schemas.microsoft.com/office/drawing/2015/9/8/chartex" xmlns:cx2="http://schemas.microsoft.com/office/drawing/2015/10/21/chartex" xmlns:cx3="http://schemas.microsoft.com/office/drawing/2016/5/9/chartex" xmlns:cx4="http://schemas.microsoft.com/office/drawing/2016/5/10/chartex" xmlns:cx5="http://schemas.microsoft.com/office/drawing/2016/5/11/chartex" xmlns:cx6="http://schemas.microsoft.com/office/drawing/2016/5/12/chartex" xmlns:cx7="http://schemas.microsoft.com/office/drawing/2016/5/13/chartex" xmlns:cx8="http://schemas.microsoft.com/office/drawing/2016/5/14/chartex" xmlns:mc="http://schemas.openxmlformats.org/markup-compatibility/2006" xmlns:aink="http://schemas.microsoft.com/office/drawing/2016/ink" xmlns:am3d="http://schemas.microsoft.com/office/drawing/2017/model3d" xmlns:o="urn:schemas-microsoft-com:office:office" xmlns:oel="http://schemas.microsoft.com/office/2019/extlst" xmlns:r="http://schemas.openxmlformats.org/officeDocument/2006/relationships" xmlns:m="http://schemas.openxmlformats.org/officeDocument/2006/math" xmlns:v="urn:schemas-microsoft-com:vml" xmlns:wp14="http://schemas.microsoft.com/office/word/2010/wordprocessingDrawing" xmlns:wp="http://schemas.openxmlformats.org/drawingml/2006/wordprocessingDrawing" xmlns:w10="urn:schemas-microsoft-com:office:word" xmlns:w="http://schemas.openxmlformats.org/wordprocessingml/2006/main" xmlns:w14="http://schemas.microsoft.com/office/word/2010/wordml" xmlns:w15="http://schemas.microsoft.com/office/word/2012/wordml" xmlns:w16cex="http://schemas.microsoft.com/office/word/2018/wordml/cex" xmlns:w16cid="http://schemas.microsoft.com/office/word/2016/wordml/cid" xmlns:w16="http://schemas.microsoft.com/office/word/2018/wordml" xmlns:w16du="http://schemas.microsoft.com/office/word/2023/wordml/word16du" xmlns:w16sdtdh="http://schemas.microsoft.com/office/word/2020/wordml/sdtdatahash" xmlns:w16se="http://schemas.microsoft.com/office/word/2015/wordml/symex" xmlns:wpg="http://schemas.microsoft.com/office/word/2010/wordprocessingGroup" xmlns:wpi="http://schemas.microsoft.com/office/word/2010/wordprocessingInk" xmlns:wne="http://schemas.microsoft.com/office/word/2006/wordml" xmlns:wps="http://schemas.microsoft.com/office/word/2010/wordprocessingShape" mc:Ignorable="w14 w15 w16se w16cid w16 w16cex w16sdtdh w16du wp14">
   <w:body>
     <w:p>
       <w:pPr>
@@ -194,16 +194,8 @@
         <w:rPr>
           <w:rFonts w:eastAsia="MS Mincho"/>
         </w:rPr>
-        <w:t xml:space="preserve"> </w:t>
-      </w:r>
-      <w:proofErr w:type="spellStart"/>
-      <w:r>
-        <w:rPr>
-          <w:rFonts w:eastAsia="MS Mincho"/>
-        </w:rPr>
-        <w:t>Addona</w:t>
-      </w:r>
-      <w:proofErr w:type="spellEnd"/>
+        <w:t xml:space="preserve"> Addona</w:t>
+      </w:r>
       <w:r>
         <w:rPr>
           <w:rFonts w:eastAsia="MS Mincho"/>
@@ -1208,7 +1200,14 @@
         <w:rPr>
           <w:rFonts w:eastAsia="MS Mincho"/>
         </w:rPr>
-        <w:t>）のスペクトルライブラリから入手できます。つまり、スペクトルライブラリおよびバックグラウンドプロテオームを指定することで、この実験でモニタリングされたペプチドについての非常に有益な情報を簡単に</w:t>
+        <w:t>）のスペクトルライブラリから入手できます。つまり、スペクトルライブラリおよびバックグラウンドプロテオームを指定することで、</w:t>
+      </w:r>
+      <w:r>
+        <w:rPr>
+          <w:rFonts w:eastAsia="MS Mincho"/>
+        </w:rPr>
+        <w:lastRenderedPageBreak/>
+        <w:t>この実験でモニタリングされたペプチドについての非常に有益な情報を簡単に</w:t>
       </w:r>
       <w:r>
         <w:rPr>
@@ -2029,6 +2028,7 @@
         <w:rPr>
           <w:rFonts w:eastAsia="MS Mincho"/>
         </w:rPr>
+        <w:lastRenderedPageBreak/>
         <w:t xml:space="preserve">[ </w:t>
       </w:r>
       <w:r>
@@ -2681,6 +2681,7 @@
         <w:rPr>
           <w:rFonts w:eastAsia="MS Mincho"/>
         </w:rPr>
+        <w:lastRenderedPageBreak/>
         <w:t xml:space="preserve">[ </w:t>
       </w:r>
       <w:r>
@@ -4012,6 +4013,7 @@
           <w:rFonts w:eastAsia="MS Mincho"/>
           <w:noProof/>
         </w:rPr>
+        <w:lastRenderedPageBreak/>
         <w:drawing>
           <wp:inline distT="0" distB="0" distL="0" distR="0" wp14:anchorId="0B10E593" wp14:editId="2243F206">
             <wp:extent cx="3380952" cy="3295238"/>
@@ -4729,6 +4731,7 @@
         <w:rPr>
           <w:rFonts w:eastAsia="MS Mincho"/>
         </w:rPr>
+        <w:lastRenderedPageBreak/>
         <w:t xml:space="preserve">[ </w:t>
       </w:r>
       <w:proofErr w:type="gramStart"/>
@@ -5322,6 +5325,7 @@
           <w:rFonts w:eastAsia="MS Mincho" w:hint="eastAsia"/>
           <w:highlight w:val="yellow"/>
         </w:rPr>
+        <w:lastRenderedPageBreak/>
         <w:t xml:space="preserve">[ </w:t>
       </w:r>
       <w:r>
@@ -5708,6 +5712,7 @@
           <w:rFonts w:eastAsia="MS Mincho" w:hint="eastAsia"/>
           <w:highlight w:val="yellow"/>
         </w:rPr>
+        <w:lastRenderedPageBreak/>
         <w:t>これによって</w:t>
       </w:r>
       <w:r>
@@ -6310,6 +6315,7 @@
         <w:rPr>
           <w:rFonts w:eastAsia="MS Mincho"/>
         </w:rPr>
+        <w:lastRenderedPageBreak/>
         <w:t>ドキュメント内のプリカーサーおよびトランジションをさらに詳しく見るには、以下の操作を行います。</w:t>
       </w:r>
     </w:p>
@@ -6857,6 +6863,7 @@
         <w:rPr>
           <w:rFonts w:eastAsia="MS Mincho"/>
         </w:rPr>
+        <w:lastRenderedPageBreak/>
         <w:t>Skyline</w:t>
       </w:r>
       <w:r>
@@ -7616,6 +7623,7 @@
         <w:rPr>
           <w:rFonts w:eastAsia="MS Mincho"/>
         </w:rPr>
+        <w:lastRenderedPageBreak/>
         <w:t>赤いドット付きのトランジションを見るには、以下の手順を行います。</w:t>
       </w:r>
     </w:p>
@@ -8115,6 +8123,7 @@
         <w:rPr>
           <w:rFonts w:eastAsia="MS Mincho"/>
         </w:rPr>
+        <w:lastRenderedPageBreak/>
         <w:t>この操作により、以下のような画面が表示されます。</w:t>
       </w:r>
     </w:p>
@@ -8708,6 +8717,7 @@
         <w:rPr>
           <w:rFonts w:eastAsia="MS Mincho"/>
         </w:rPr>
+        <w:lastRenderedPageBreak/>
         <w:t>干渉のあるトランジションピークを削除する</w:t>
       </w:r>
     </w:p>
@@ -9171,354 +9181,17 @@
     </w:p>
     <w:p>
       <w:pPr>
-        <w:rPr>
-          <w:rFonts w:eastAsia="MS Mincho"/>
-        </w:rPr>
-      </w:pPr>
-      <m:oMathPara>
-        <m:oMath>
-          <m:f>
-            <m:fPr>
-              <m:ctrlPr>
-                <w:rPr>
-                  <w:rFonts w:ascii="Cambria Math" w:eastAsia="MS Mincho" w:hAnsi="Cambria Math"/>
-                  <w:i/>
-                </w:rPr>
-              </m:ctrlPr>
-            </m:fPr>
-            <m:num>
-              <m:r>
-                <w:rPr>
-                  <w:rFonts w:ascii="Cambria Math" w:eastAsia="MS Mincho" w:hAnsi="Cambria Math"/>
-                </w:rPr>
-                <m:t>light1+light2+…+lightn</m:t>
-              </m:r>
-            </m:num>
-            <m:den>
-              <m:r>
-                <w:rPr>
-                  <w:rFonts w:ascii="Cambria Math" w:eastAsia="MS Mincho" w:hAnsi="Cambria Math"/>
-                </w:rPr>
-                <m:t>heavy1+</m:t>
-              </m:r>
-              <m:r>
-                <w:rPr>
-                  <w:rFonts w:ascii="Cambria Math" w:eastAsia="MS Mincho" w:hAnsi="Cambria Math"/>
-                </w:rPr>
-                <m:t>heavy2+…+</m:t>
-              </m:r>
-              <m:r>
-                <w:rPr>
-                  <w:rFonts w:ascii="Cambria Math" w:eastAsia="MS Mincho" w:hAnsi="Cambria Math"/>
-                </w:rPr>
-                <m:t>heavyn</m:t>
-              </m:r>
-            </m:den>
-          </m:f>
-        </m:oMath>
-      </m:oMathPara>
-    </w:p>
-    <w:p>
-      <w:pPr>
-        <w:rPr>
-          <w:rFonts w:eastAsia="MS Mincho"/>
-        </w:rPr>
-      </w:pPr>
-      <w:r>
-        <w:rPr>
-          <w:rFonts w:eastAsia="MS Mincho"/>
-        </w:rPr>
-        <w:t>ライトまたはヘビーピークのいずれかを削除すると、対応するトランジションのピークも削除されます。したがって一対のトランジションのみが残れば（このケースでは</w:t>
-      </w:r>
-      <w:r>
-        <w:rPr>
-          <w:rFonts w:eastAsia="MS Mincho"/>
-        </w:rPr>
-        <w:t>y7</w:t>
-      </w:r>
-      <w:r>
-        <w:rPr>
-          <w:rFonts w:eastAsia="MS Mincho"/>
-        </w:rPr>
-        <w:t>）、そのトランジションのライトピークとヘビーピークの比率（ここでは</w:t>
-      </w:r>
-      <w:r>
-        <w:rPr>
-          <w:rFonts w:eastAsia="MS Mincho"/>
-        </w:rPr>
-        <w:t>0.24</w:t>
-      </w:r>
-      <w:r>
-        <w:rPr>
-          <w:rFonts w:eastAsia="MS Mincho"/>
-        </w:rPr>
-        <w:t>）が、プリカーサーの総面積比となります。</w:t>
-      </w:r>
-    </w:p>
-    <w:p>
-      <w:pPr>
-        <w:pStyle w:val="Heading2"/>
-        <w:rPr>
-          <w:rFonts w:eastAsia="MS Mincho"/>
-        </w:rPr>
-      </w:pPr>
-      <w:r>
-        <w:rPr>
-          <w:rFonts w:eastAsia="MS Mincho"/>
-        </w:rPr>
-        <w:t>干渉を除外するためピーク境界を調整する</w:t>
-      </w:r>
-    </w:p>
-    <w:p>
-      <w:pPr>
-        <w:rPr>
-          <w:rFonts w:eastAsia="MS Mincho"/>
-        </w:rPr>
-      </w:pPr>
-      <w:r>
-        <w:rPr>
-          <w:rFonts w:eastAsia="MS Mincho"/>
-        </w:rPr>
-        <w:t>定量測定から干渉を除外するためにピーク積分境界を調整するには、以下の手順を行います。</w:t>
-      </w:r>
-    </w:p>
-    <w:p>
-      <w:pPr>
-        <w:pStyle w:val="ListParagraph"/>
-        <w:numPr>
-          <w:ilvl w:val="0"/>
-          <w:numId w:val="13"/>
-        </w:numPr>
-        <w:rPr>
-          <w:rFonts w:eastAsia="MS Mincho"/>
-        </w:rPr>
-      </w:pPr>
-      <w:r>
-        <w:rPr>
-          <w:rFonts w:eastAsia="MS Mincho"/>
-        </w:rPr>
-        <w:t xml:space="preserve">[ </w:t>
-      </w:r>
-      <w:proofErr w:type="gramStart"/>
-      <w:r>
-        <w:rPr>
-          <w:rFonts w:eastAsia="MS Mincho"/>
-          <w:b/>
-        </w:rPr>
-        <w:t>編集</w:t>
-      </w:r>
-      <w:r>
-        <w:rPr>
-          <w:rFonts w:eastAsia="MS Mincho"/>
-        </w:rPr>
-        <w:t xml:space="preserve"> ]</w:t>
-      </w:r>
-      <w:proofErr w:type="gramEnd"/>
-      <w:r>
-        <w:rPr>
-          <w:rFonts w:eastAsia="MS Mincho"/>
-        </w:rPr>
-        <w:t xml:space="preserve"> </w:t>
-      </w:r>
-      <w:r>
-        <w:rPr>
-          <w:rFonts w:eastAsia="MS Mincho"/>
-        </w:rPr>
-        <w:t>メニューで</w:t>
-      </w:r>
-      <w:r>
-        <w:rPr>
-          <w:rFonts w:eastAsia="MS Mincho"/>
-        </w:rPr>
-        <w:t xml:space="preserve"> [ </w:t>
-      </w:r>
-      <w:r>
-        <w:rPr>
-          <w:rFonts w:eastAsia="MS Mincho"/>
-          <w:b/>
-        </w:rPr>
-        <w:t>元に戻す</w:t>
-      </w:r>
-      <w:r>
-        <w:rPr>
-          <w:rFonts w:eastAsia="MS Mincho"/>
-        </w:rPr>
-        <w:t xml:space="preserve"> ]</w:t>
-      </w:r>
-      <w:r>
-        <w:rPr>
-          <w:rFonts w:eastAsia="MS Mincho"/>
-        </w:rPr>
-        <w:t>（</w:t>
-      </w:r>
-      <w:proofErr w:type="spellStart"/>
-      <w:r>
-        <w:rPr>
-          <w:rFonts w:eastAsia="MS Mincho"/>
-        </w:rPr>
-        <w:t>Ctrl+Z</w:t>
-      </w:r>
-      <w:proofErr w:type="spellEnd"/>
-      <w:r>
-        <w:rPr>
-          <w:rFonts w:eastAsia="MS Mincho"/>
-        </w:rPr>
-        <w:t>）をクリックして今行った定量プロパティの変更を元に戻します。</w:t>
-      </w:r>
-    </w:p>
-    <w:p>
-      <w:pPr>
-        <w:pStyle w:val="ListParagraph"/>
-        <w:numPr>
-          <w:ilvl w:val="0"/>
-          <w:numId w:val="13"/>
-        </w:numPr>
-        <w:rPr>
-          <w:rFonts w:eastAsia="MS Mincho"/>
-        </w:rPr>
-      </w:pPr>
-      <w:r>
-        <w:rPr>
-          <w:rFonts w:eastAsia="MS Mincho"/>
-        </w:rPr>
-        <w:t>ペプチド要素「</w:t>
-      </w:r>
-      <w:r>
-        <w:rPr>
-          <w:rFonts w:eastAsia="MS Mincho"/>
-        </w:rPr>
-        <w:t>K.ETFPILVEE</w:t>
-      </w:r>
-      <w:r>
-        <w:rPr>
-          <w:rFonts w:eastAsia="MS Mincho"/>
-          <w:b/>
-          <w:bCs/>
-          <w:color w:val="0000FF"/>
-        </w:rPr>
-        <w:t>K</w:t>
-      </w:r>
-      <w:r>
-        <w:rPr>
-          <w:rFonts w:eastAsia="MS Mincho"/>
-        </w:rPr>
-        <w:t>.Q [196, 205]</w:t>
-      </w:r>
-      <w:r>
-        <w:rPr>
-          <w:rFonts w:eastAsia="MS Mincho"/>
-        </w:rPr>
-        <w:t>」を選択します。</w:t>
-      </w:r>
-    </w:p>
-    <w:p>
-      <w:pPr>
-        <w:pStyle w:val="ListParagraph"/>
-        <w:numPr>
-          <w:ilvl w:val="0"/>
-          <w:numId w:val="13"/>
-        </w:numPr>
-        <w:rPr>
-          <w:rFonts w:eastAsia="MS Mincho"/>
-        </w:rPr>
-      </w:pPr>
-      <w:r>
-        <w:rPr>
-          <w:rFonts w:eastAsia="MS Mincho"/>
-        </w:rPr>
-        <w:t>望むピークと干渉ピークの間でライトのクロマトグラム（赤）が最小値に達するところ（約</w:t>
-      </w:r>
-      <w:r>
-        <w:rPr>
-          <w:rFonts w:eastAsia="MS Mincho"/>
-        </w:rPr>
-        <w:t>29.8</w:t>
-      </w:r>
-      <w:r>
-        <w:rPr>
-          <w:rFonts w:eastAsia="MS Mincho"/>
-        </w:rPr>
-        <w:t>分）の</w:t>
-      </w:r>
-      <w:r>
-        <w:rPr>
-          <w:rFonts w:eastAsia="MS Mincho"/>
-        </w:rPr>
-        <w:t>X-</w:t>
-      </w:r>
-      <w:r>
-        <w:rPr>
-          <w:rFonts w:eastAsia="MS Mincho"/>
-        </w:rPr>
-        <w:t>軸の下でマウスをクリックし、ヘビーのクロマトグラム（青）の右端にある</w:t>
-      </w:r>
-      <w:r>
-        <w:rPr>
-          <w:rFonts w:eastAsia="MS Mincho"/>
-        </w:rPr>
-        <w:t>2</w:t>
-      </w:r>
-      <w:r>
-        <w:rPr>
-          <w:rFonts w:eastAsia="MS Mincho"/>
-        </w:rPr>
-        <w:t>番目のピークに接するところ（約</w:t>
-      </w:r>
-      <w:r>
-        <w:rPr>
-          <w:rFonts w:eastAsia="MS Mincho"/>
-        </w:rPr>
-        <w:t>30.4</w:t>
-      </w:r>
-      <w:r>
-        <w:rPr>
-          <w:rFonts w:eastAsia="MS Mincho"/>
-        </w:rPr>
-        <w:t>分）までドラッグします。</w:t>
-      </w:r>
-    </w:p>
-    <w:p>
-      <w:pPr>
-        <w:rPr>
-          <w:rFonts w:eastAsia="MS Mincho"/>
-        </w:rPr>
-      </w:pPr>
-      <w:r>
-        <w:rPr>
-          <w:rFonts w:eastAsia="MS Mincho"/>
-        </w:rPr>
-        <w:br w:type="page"/>
-      </w:r>
-    </w:p>
-    <w:p>
-      <w:pPr>
-        <w:rPr>
-          <w:rFonts w:eastAsia="MS Mincho"/>
-        </w:rPr>
-      </w:pPr>
-      <w:r>
-        <w:rPr>
-          <w:rFonts w:eastAsia="MS Mincho"/>
-        </w:rPr>
-        <w:t>これにより以下のような画面が表示されます。</w:t>
-      </w:r>
-    </w:p>
-    <w:p>
-      <w:pPr>
-        <w:rPr>
-          <w:rFonts w:eastAsia="MS Mincho"/>
-        </w:rPr>
-      </w:pPr>
-      <w:r>
-        <w:rPr>
-          <w:rFonts w:eastAsia="MS Mincho"/>
-          <w:noProof/>
-        </w:rPr>
+        <w:jc w:val="center"/>
+        <w:rPr>
+          <w:rFonts w:eastAsia="MS Mincho"/>
+        </w:rPr>
+      </w:pPr>
+      <w:r>
         <w:drawing>
-          <wp:inline distT="0" distB="0" distL="0" distR="0" wp14:anchorId="74DD01D0" wp14:editId="5D9B7A4D">
-            <wp:extent cx="5943600" cy="2933700"/>
-            <wp:effectExtent l="0" t="0" r="0" b="0"/>
-            <wp:docPr id="18" name="Picture 18"/>
+          <wp:inline distT="0" distB="0" distL="0" distR="0" wp14:anchorId="27688D76" wp14:editId="7107A47B">
+            <wp:extent cx="4277322" cy="838317"/>
+            <wp:effectExtent l="0" t="0" r="9525" b="0"/>
+            <wp:docPr id="567404784" name="Picture 1" descr="A black text with a line&#10;&#10;Description automatically generated with medium confidence"/>
             <wp:cNvGraphicFramePr>
               <a:graphicFrameLocks xmlns:a="http://schemas.openxmlformats.org/drawingml/2006/main" noChangeAspect="1"/>
             </wp:cNvGraphicFramePr>
@@ -9526,11 +9199,11 @@
               <a:graphicData uri="http://schemas.openxmlformats.org/drawingml/2006/picture">
                 <pic:pic xmlns:pic="http://schemas.openxmlformats.org/drawingml/2006/picture">
                   <pic:nvPicPr>
-                    <pic:cNvPr id="1" name=""/>
+                    <pic:cNvPr id="567404784" name="Picture 1" descr="A black text with a line&#10;&#10;Description automatically generated with medium confidence"/>
                     <pic:cNvPicPr/>
                   </pic:nvPicPr>
                   <pic:blipFill>
-                    <a:blip r:embed="rId25" cstate="print"/>
+                    <a:blip r:embed="rId25"/>
                     <a:stretch>
                       <a:fillRect/>
                     </a:stretch>
@@ -9538,7 +9211,7 @@
                   <pic:spPr>
                     <a:xfrm>
                       <a:off x="0" y="0"/>
-                      <a:ext cx="5943600" cy="2933700"/>
+                      <a:ext cx="4277322" cy="838317"/>
                     </a:xfrm>
                     <a:prstGeom prst="rect">
                       <a:avLst/>
@@ -9561,55 +9234,7 @@
         <w:rPr>
           <w:rFonts w:eastAsia="MS Mincho"/>
         </w:rPr>
-        <w:t>この場合、</w:t>
-      </w:r>
-      <w:r>
-        <w:rPr>
-          <w:rFonts w:eastAsia="MS Mincho"/>
-        </w:rPr>
-        <w:t>y4</w:t>
-      </w:r>
-      <w:r>
-        <w:rPr>
-          <w:rFonts w:eastAsia="MS Mincho"/>
-        </w:rPr>
-        <w:t>および</w:t>
-      </w:r>
-      <w:r>
-        <w:rPr>
-          <w:rFonts w:eastAsia="MS Mincho"/>
-        </w:rPr>
-        <w:t>y3</w:t>
-      </w:r>
-      <w:r>
-        <w:rPr>
-          <w:rFonts w:eastAsia="MS Mincho"/>
-        </w:rPr>
-        <w:t>はそれぞれ比率</w:t>
-      </w:r>
-      <w:r>
-        <w:rPr>
-          <w:rFonts w:eastAsia="MS Mincho"/>
-        </w:rPr>
-        <w:t>0.31</w:t>
-      </w:r>
-      <w:r>
-        <w:rPr>
-          <w:rFonts w:eastAsia="MS Mincho"/>
-        </w:rPr>
-        <w:t>および比率</w:t>
-      </w:r>
-      <w:r>
-        <w:rPr>
-          <w:rFonts w:eastAsia="MS Mincho"/>
-        </w:rPr>
-        <w:t>0.35</w:t>
-      </w:r>
-      <w:r>
-        <w:rPr>
-          <w:rFonts w:eastAsia="MS Mincho"/>
-        </w:rPr>
-        <w:t>、</w:t>
+        <w:t>ライトまたはヘビーピークのいずれかを削除すると、対応するトランジションのピークも削除されます。したがって一対のトランジションのみが残れば（このケースでは</w:t>
       </w:r>
       <w:r>
         <w:rPr>
@@ -9621,68 +9246,7 @@
         <w:rPr>
           <w:rFonts w:eastAsia="MS Mincho"/>
         </w:rPr>
-        <w:t>は</w:t>
-      </w:r>
-      <w:r>
-        <w:rPr>
-          <w:rFonts w:eastAsia="MS Mincho"/>
-        </w:rPr>
-        <w:t>0.23</w:t>
-      </w:r>
-      <w:r>
-        <w:rPr>
-          <w:rFonts w:eastAsia="MS Mincho"/>
-        </w:rPr>
-        <w:t>となり、加重平均の式から、プリカーサー総比率は</w:t>
-      </w:r>
-      <w:r>
-        <w:rPr>
-          <w:rFonts w:eastAsia="MS Mincho"/>
-        </w:rPr>
-        <w:t>0.27</w:t>
-      </w:r>
-      <w:r>
-        <w:rPr>
-          <w:rFonts w:eastAsia="MS Mincho"/>
-        </w:rPr>
-        <w:t>となります。</w:t>
-      </w:r>
-    </w:p>
-    <w:p>
-      <w:pPr>
-        <w:rPr>
-          <w:rFonts w:eastAsia="MS Mincho"/>
-        </w:rPr>
-      </w:pPr>
-      <w:r>
-        <w:rPr>
-          <w:rFonts w:eastAsia="MS Mincho"/>
-        </w:rPr>
-        <w:t>干渉を解決する</w:t>
-      </w:r>
-      <w:r>
-        <w:rPr>
-          <w:rFonts w:eastAsia="MS Mincho"/>
-        </w:rPr>
-        <w:t>2</w:t>
-      </w:r>
-      <w:r>
-        <w:rPr>
-          <w:rFonts w:eastAsia="MS Mincho"/>
-        </w:rPr>
-        <w:t>つの異なる手法により算出された</w:t>
-      </w:r>
-      <w:r>
-        <w:rPr>
-          <w:rFonts w:eastAsia="MS Mincho"/>
-        </w:rPr>
-        <w:t>2</w:t>
-      </w:r>
-      <w:r>
-        <w:rPr>
-          <w:rFonts w:eastAsia="MS Mincho"/>
-        </w:rPr>
-        <w:t>つの総比率値</w:t>
+        <w:t>）、そのトランジションのライトピークとヘビーピークの比率（ここでは</w:t>
       </w:r>
       <w:r>
         <w:rPr>
@@ -9694,636 +9258,34 @@
         <w:rPr>
           <w:rFonts w:eastAsia="MS Mincho"/>
         </w:rPr>
-        <w:t>および</w:t>
-      </w:r>
-      <w:r>
-        <w:rPr>
-          <w:rFonts w:eastAsia="MS Mincho"/>
-        </w:rPr>
-        <w:t>0.27</w:t>
-      </w:r>
-      <w:r>
-        <w:rPr>
-          <w:rFonts w:eastAsia="MS Mincho"/>
-        </w:rPr>
-        <w:t>は、この</w:t>
-      </w:r>
-      <w:r>
-        <w:rPr>
-          <w:rFonts w:eastAsia="MS Mincho"/>
-        </w:rPr>
-        <w:t>1:4</w:t>
-      </w:r>
-      <w:r>
-        <w:rPr>
-          <w:rFonts w:eastAsia="MS Mincho"/>
-        </w:rPr>
-        <w:t>（ライト：ヘビー）</w:t>
-      </w:r>
-      <w:r>
-        <w:rPr>
-          <w:rFonts w:eastAsia="MS Mincho"/>
-        </w:rPr>
-        <w:t>SILAC</w:t>
-      </w:r>
-      <w:r>
-        <w:rPr>
-          <w:rFonts w:eastAsia="MS Mincho"/>
-        </w:rPr>
-        <w:t>混合の真の比率</w:t>
-      </w:r>
-      <w:r>
-        <w:rPr>
-          <w:rFonts w:eastAsia="MS Mincho"/>
-        </w:rPr>
-        <w:t>0.25</w:t>
-      </w:r>
-      <w:r>
-        <w:rPr>
-          <w:rFonts w:eastAsia="MS Mincho"/>
-        </w:rPr>
-        <w:t>にどちらも非常に近い値となっています。しかし干渉が見られたピーク（</w:t>
-      </w:r>
-      <w:r>
-        <w:rPr>
-          <w:rFonts w:eastAsia="MS Mincho"/>
-        </w:rPr>
-        <w:t>EFP</w:t>
-      </w:r>
-      <w:r>
-        <w:rPr>
-          <w:rFonts w:eastAsia="MS Mincho"/>
-        </w:rPr>
-        <w:t>ペプチドの</w:t>
-      </w:r>
-      <w:r>
-        <w:rPr>
-          <w:rFonts w:eastAsia="MS Mincho"/>
-        </w:rPr>
-        <w:t>y3</w:t>
-      </w:r>
-      <w:r>
-        <w:rPr>
-          <w:rFonts w:eastAsia="MS Mincho"/>
-        </w:rPr>
-        <w:t>および</w:t>
-      </w:r>
-      <w:r>
-        <w:rPr>
-          <w:rFonts w:eastAsia="MS Mincho"/>
-        </w:rPr>
-        <w:t>y4</w:t>
-      </w:r>
-      <w:r>
-        <w:rPr>
-          <w:rFonts w:eastAsia="MS Mincho"/>
-        </w:rPr>
-        <w:t>）の比率は</w:t>
-      </w:r>
-      <w:r>
-        <w:rPr>
-          <w:rFonts w:eastAsia="MS Mincho"/>
-        </w:rPr>
-        <w:t>1:4</w:t>
-      </w:r>
-      <w:r>
-        <w:rPr>
-          <w:rFonts w:eastAsia="MS Mincho"/>
-        </w:rPr>
-        <w:t>よりはむしろ</w:t>
-      </w:r>
-      <w:r>
-        <w:rPr>
-          <w:rFonts w:eastAsia="MS Mincho"/>
-        </w:rPr>
-        <w:t>1:3</w:t>
-      </w:r>
-      <w:r>
-        <w:rPr>
-          <w:rFonts w:eastAsia="MS Mincho"/>
-        </w:rPr>
-        <w:t>に近く、手動での調整手法が本当に機能しているかどうかは疑わしいところです。そのため、定量を行う際にはそのようなトランジションを完全に削除することを推奨します。</w:t>
-      </w:r>
-    </w:p>
-    <w:p>
-      <w:pPr>
-        <w:rPr>
-          <w:rFonts w:eastAsia="MS Mincho"/>
-        </w:rPr>
-      </w:pPr>
-      <w:r>
-        <w:rPr>
-          <w:rFonts w:eastAsia="MS Mincho"/>
-        </w:rPr>
-        <w:t>このドキュメントのデータをさらに詳しく見てみると、ペプチドの比率のほとんどは予測値</w:t>
-      </w:r>
-      <w:r>
-        <w:rPr>
-          <w:rFonts w:eastAsia="MS Mincho"/>
-        </w:rPr>
-        <w:t>0.25</w:t>
-      </w:r>
-      <w:r>
-        <w:rPr>
-          <w:rFonts w:eastAsia="MS Mincho"/>
-        </w:rPr>
-        <w:t>に限りなく近くなっています。また、プリカーサーが</w:t>
-      </w:r>
-      <w:r>
-        <w:rPr>
-          <w:rFonts w:eastAsia="MS Mincho"/>
-        </w:rPr>
-        <w:t>3</w:t>
-      </w:r>
-      <w:r>
-        <w:rPr>
-          <w:rFonts w:eastAsia="MS Mincho"/>
-        </w:rPr>
-        <w:t>以上のトランジションを持つ場合、ピーク面積とそれに対応する</w:t>
-      </w:r>
-      <w:r>
-        <w:rPr>
-          <w:rFonts w:eastAsia="MS Mincho"/>
-        </w:rPr>
-        <w:t>MS/MS</w:t>
-      </w:r>
-      <w:r>
-        <w:rPr>
-          <w:rFonts w:eastAsia="MS Mincho"/>
-        </w:rPr>
-        <w:t>ピーク強度とのドット積（</w:t>
-      </w:r>
-      <w:proofErr w:type="spellStart"/>
-      <w:r>
-        <w:rPr>
-          <w:rFonts w:eastAsia="MS Mincho"/>
-        </w:rPr>
-        <w:t>dotp</w:t>
-      </w:r>
-      <w:proofErr w:type="spellEnd"/>
-      <w:r>
-        <w:rPr>
-          <w:rFonts w:eastAsia="MS Mincho"/>
-        </w:rPr>
-        <w:t>）値が表示されます。これらのほとんどは</w:t>
-      </w:r>
-      <w:r>
-        <w:rPr>
-          <w:rFonts w:eastAsia="MS Mincho"/>
-        </w:rPr>
-        <w:t>1.0</w:t>
-      </w:r>
-      <w:r>
-        <w:rPr>
-          <w:rFonts w:eastAsia="MS Mincho"/>
-        </w:rPr>
-        <w:t>に非常に近く、つまり完全に一致していると言えます。また、ライトの標準ピークとヘビーの標準ピークとの間のピーク面積間で計算された比率ドット積（</w:t>
-      </w:r>
-      <w:proofErr w:type="spellStart"/>
-      <w:r>
-        <w:rPr>
-          <w:rFonts w:eastAsia="MS Mincho"/>
-        </w:rPr>
-        <w:t>rdotp</w:t>
-      </w:r>
-      <w:proofErr w:type="spellEnd"/>
-      <w:r>
-        <w:rPr>
-          <w:rFonts w:eastAsia="MS Mincho"/>
-        </w:rPr>
-        <w:t>）のほとんどの値は</w:t>
-      </w:r>
-      <w:r>
-        <w:rPr>
-          <w:rFonts w:eastAsia="MS Mincho"/>
-        </w:rPr>
-        <w:t>1</w:t>
-      </w:r>
-      <w:r>
-        <w:rPr>
-          <w:rFonts w:eastAsia="MS Mincho"/>
-        </w:rPr>
-        <w:t>または</w:t>
-      </w:r>
-      <w:r>
-        <w:rPr>
-          <w:rFonts w:eastAsia="MS Mincho"/>
-        </w:rPr>
-        <w:t>1</w:t>
-      </w:r>
-      <w:r>
-        <w:rPr>
-          <w:rFonts w:eastAsia="MS Mincho"/>
-        </w:rPr>
-        <w:t>に非常に近い値であり、これはライトトランジションピーク面積とヘビートランジションピーク面積の間にかなり高い類似相対的強度があることを示すものです。</w:t>
-      </w:r>
-    </w:p>
-    <w:p>
-      <w:pPr>
-        <w:rPr>
-          <w:rFonts w:eastAsia="MS Mincho"/>
-        </w:rPr>
-      </w:pPr>
-      <w:r>
-        <w:rPr>
-          <w:rFonts w:eastAsia="MS Mincho"/>
-        </w:rPr>
-        <w:t>最後に、このチュートリアルの</w:t>
-      </w:r>
-      <w:r>
-        <w:rPr>
-          <w:rFonts w:eastAsia="MS Mincho"/>
-        </w:rPr>
-        <w:t>2</w:t>
-      </w:r>
-      <w:r>
-        <w:rPr>
-          <w:rFonts w:eastAsia="MS Mincho"/>
-        </w:rPr>
-        <w:t>つ目のドキュメントに移る前に、他のペプチドには緑または赤の丸印がついているのに、</w:t>
-      </w:r>
-      <w:r>
-        <w:rPr>
-          <w:rFonts w:eastAsia="MS Mincho"/>
-        </w:rPr>
-        <w:t>2</w:t>
-      </w:r>
-      <w:r>
-        <w:rPr>
-          <w:rFonts w:eastAsia="MS Mincho"/>
-        </w:rPr>
-        <w:t>つのペプチド（</w:t>
-      </w:r>
-      <w:bookmarkStart w:id="0" w:name="_Hlk26964787"/>
-      <w:r>
-        <w:rPr>
-          <w:rFonts w:eastAsia="MS Mincho"/>
-        </w:rPr>
-        <w:t>K.</w:t>
-      </w:r>
-      <w:r>
-        <w:rPr>
-          <w:rFonts w:eastAsia="MS Mincho"/>
-          <w:color w:val="000000"/>
-        </w:rPr>
-        <w:t>YVDPNVLPETESLALVID</w:t>
-      </w:r>
-      <w:r>
-        <w:rPr>
-          <w:rFonts w:eastAsia="MS Mincho"/>
-          <w:b/>
-          <w:bCs/>
-          <w:color w:val="0000FF"/>
-        </w:rPr>
-        <w:t>R</w:t>
-      </w:r>
-      <w:r>
-        <w:rPr>
-          <w:rFonts w:eastAsia="MS Mincho"/>
-        </w:rPr>
-        <w:t>.L</w:t>
-      </w:r>
-      <w:bookmarkEnd w:id="0"/>
-      <w:r>
-        <w:rPr>
-          <w:rFonts w:eastAsia="MS Mincho"/>
-        </w:rPr>
-        <w:t>および</w:t>
-      </w:r>
-      <w:r>
-        <w:rPr>
-          <w:rFonts w:eastAsia="MS Mincho"/>
-        </w:rPr>
-        <w:t>K.</w:t>
-      </w:r>
-      <w:r>
-        <w:rPr>
-          <w:rFonts w:eastAsia="MS Mincho"/>
-          <w:color w:val="000000"/>
-        </w:rPr>
-        <w:t>FPEPGYLEGV</w:t>
-      </w:r>
-      <w:r>
-        <w:rPr>
-          <w:rFonts w:eastAsia="MS Mincho"/>
-          <w:b/>
-          <w:bCs/>
-          <w:color w:val="0000FF"/>
-        </w:rPr>
-        <w:t>K</w:t>
-      </w:r>
-      <w:r>
-        <w:rPr>
-          <w:rFonts w:eastAsia="MS Mincho"/>
-        </w:rPr>
-        <w:t>.T</w:t>
-      </w:r>
-      <w:r>
-        <w:rPr>
-          <w:rFonts w:eastAsia="MS Mincho"/>
-        </w:rPr>
-        <w:t>）の持つトランジションは印のないものばかりであることに、気付かれたのではないでしょうか。これは、インポートした</w:t>
-      </w:r>
-      <w:proofErr w:type="spellStart"/>
-      <w:r>
-        <w:rPr>
-          <w:rFonts w:eastAsia="MS Mincho"/>
-        </w:rPr>
-        <w:t>mzXML</w:t>
-      </w:r>
-      <w:proofErr w:type="spellEnd"/>
-      <w:r>
-        <w:rPr>
-          <w:rFonts w:eastAsia="MS Mincho"/>
-        </w:rPr>
-        <w:t>ファイルにこれらのトランジションに関するデータが含まれていないことを示しています。</w:t>
-      </w:r>
-      <w:proofErr w:type="spellStart"/>
-      <w:r>
-        <w:rPr>
-          <w:rFonts w:eastAsia="MS Mincho"/>
-        </w:rPr>
-        <w:t>mzXML</w:t>
-      </w:r>
-      <w:proofErr w:type="spellEnd"/>
-      <w:r>
-        <w:rPr>
-          <w:rFonts w:eastAsia="MS Mincho"/>
-        </w:rPr>
-        <w:t>ファイルはテキストエディタ内で開くことができ、プリカーサー</w:t>
-      </w:r>
-      <w:r>
-        <w:rPr>
-          <w:rFonts w:eastAsia="MS Mincho"/>
-          <w:i/>
-        </w:rPr>
-        <w:t>m/z</w:t>
-      </w:r>
-      <w:r>
-        <w:rPr>
-          <w:rFonts w:eastAsia="MS Mincho"/>
-        </w:rPr>
-        <w:t>値を検索して、元のトランジションリストにそのプリカーサーのトランジションがないことを確認できます。この手の</w:t>
-      </w:r>
-      <w:r>
-        <w:rPr>
-          <w:rFonts w:eastAsia="MS Mincho" w:hint="eastAsia"/>
-        </w:rPr>
-        <w:t>齟齬</w:t>
-      </w:r>
-      <w:r>
-        <w:rPr>
-          <w:rFonts w:eastAsia="MS Mincho"/>
-        </w:rPr>
-        <w:t>は、手動でもしくは</w:t>
-      </w:r>
-      <w:r>
-        <w:rPr>
-          <w:rFonts w:eastAsia="MS Mincho"/>
-        </w:rPr>
-        <w:t>Skyline</w:t>
-      </w:r>
-      <w:r>
-        <w:rPr>
-          <w:rFonts w:eastAsia="MS Mincho"/>
-        </w:rPr>
-        <w:t>ほど利用・試用されていないツールで作成されたトランジションリストによく見うけられます。</w:t>
-      </w:r>
-    </w:p>
-    <w:p>
-      <w:pPr>
-        <w:pStyle w:val="Heading1"/>
-        <w:rPr>
-          <w:rFonts w:eastAsia="MS Mincho"/>
-        </w:rPr>
-      </w:pPr>
-      <w:r>
-        <w:rPr>
-          <w:rFonts w:eastAsia="MS Mincho"/>
-        </w:rPr>
-        <w:t>CPTAC Study 7</w:t>
-      </w:r>
-      <w:r>
-        <w:rPr>
-          <w:rFonts w:eastAsia="MS Mincho"/>
-        </w:rPr>
-        <w:t>のドキュメントを作成する</w:t>
-      </w:r>
-    </w:p>
-    <w:p>
-      <w:pPr>
-        <w:rPr>
-          <w:rFonts w:eastAsia="MS Mincho"/>
-        </w:rPr>
-      </w:pPr>
-      <w:r>
-        <w:rPr>
-          <w:rFonts w:eastAsia="MS Mincho"/>
-        </w:rPr>
-        <w:t>このセクションでは、研究室間研究</w:t>
-      </w:r>
-      <w:r>
-        <w:rPr>
-          <w:rFonts w:eastAsia="MS Mincho"/>
-        </w:rPr>
-        <w:t>CPTAC Study 7</w:t>
-      </w:r>
-      <w:r>
-        <w:rPr>
-          <w:rFonts w:eastAsia="MS Mincho"/>
-        </w:rPr>
-        <w:fldChar w:fldCharType="begin"/>
-      </w:r>
-      <w:r>
-        <w:rPr>
-          <w:rFonts w:eastAsia="MS Mincho"/>
-        </w:rPr>
-        <w:instrText xml:space="preserve"> ADDIN REFMGR.CITE &lt;Refman&gt;&lt;Cite&gt;&lt;Author&gt;Addona&lt;/Author&gt;&lt;Year&gt;2009&lt;/Year&gt;&lt;RecNum&gt;10442&lt;/RecNum&gt;&lt;IDText&gt;Multi-site assessment of the precision and reproducibility of multiple reaction monitoring-based measurements of proteins in plasma&lt;/IDText&gt;&lt;MDL Ref_Type="Journal"&gt;&lt;Ref_Type&gt;Journal&lt;/Ref_Type&gt;&lt;Ref_ID&gt;10442&lt;/Ref_ID&gt;&lt;Title_Primary&gt;Multi-site assessment of the precision and reproducibility of multiple reaction monitoring-based measurements of proteins in plasma&lt;/Title_Primary&gt;&lt;Authors_Primary&gt;Addona,T.A.&lt;/Authors_Primary&gt;&lt;Authors_Primary&gt;Abbatiello,S.E.&lt;/Authors_Primary&gt;&lt;Authors_Primary&gt;Schilling,B.&lt;/Authors_Primary&gt;&lt;Authors_Primary&gt;Skates,S.J.&lt;/Authors_Primary&gt;&lt;Authors_Primary&gt;Mani,D.R.&lt;/Authors_Primary&gt;&lt;Authors_Primary&gt;Bunk,D.M.&lt;/Authors_Primary&gt;&lt;Authors_Primary&gt;Spiegelman,C.H.&lt;/Authors_Primary&gt;&lt;Authors_Primary&gt;Zimmerman,L.J.&lt;/Authors_Primary&gt;&lt;Authors_Primary&gt;Ham,A.J.&lt;/Authors_Primary&gt;&lt;Authors_Primary&gt;Keshishian,H.&lt;/Authors_Primary&gt;&lt;Authors_Primary&gt;Hall,S.C.&lt;/Authors_Primary&gt;&lt;Authors_Primary&gt;Allen,S.&lt;/Authors_Primary&gt;&lt;Authors_Primary&gt;Blackman,R.K.&lt;/Authors_Primary&gt;&lt;Authors_Primary&gt;Borchers,C.H.&lt;/Authors_Primary&gt;&lt;Authors_Primary&gt;Buck,C.&lt;/Authors_Primary&gt;&lt;Authors_Primary&gt;Cardasis,H.L.&lt;/Authors_Primary&gt;&lt;Authors_Primary&gt;Cusack,M.P.&lt;/Authors_Primary&gt;&lt;Authors_Primary&gt;Dodder,N.G.&lt;/Authors_Primary&gt;&lt;Authors_Primary&gt;Gibson,B.W.&lt;/Authors_Primary&gt;&lt;Authors_Primary&gt;Held,J.M.&lt;/Authors_Primary&gt;&lt;Authors_Primary&gt;Hiltke,T.&lt;/Authors_Primary&gt;&lt;Authors_Primary&gt;Jackson,A.&lt;/Authors_Primary&gt;&lt;Authors_Primary&gt;Johansen,E.B.&lt;/Authors_Primary&gt;&lt;Authors_Primary&gt;Kinsinger,C.R.&lt;/Authors_Primary&gt;&lt;Authors_Primary&gt;Li,J.&lt;/Authors_Primary&gt;&lt;Authors_Primary&gt;Mesri,M.&lt;/Authors_Primary&gt;&lt;Authors_Primary&gt;Neubert,T.A.&lt;/Authors_Primary&gt;&lt;Authors_Primary&gt;Niles,R.K.&lt;/Authors_Primary&gt;&lt;Authors_Primary&gt;Pulsipher,T.C.&lt;/Authors_Primary&gt;&lt;Authors_Primary&gt;Ransohoff,D.&lt;/Authors_Primary&gt;&lt;Authors_Primary&gt;Rodriguez,H.&lt;/Authors_Primary&gt;&lt;Authors_Primary&gt;Rudnick,P.A.&lt;/Authors_Primary&gt;&lt;Authors_Primary&gt;Smith,D.&lt;/Authors_Primary&gt;&lt;Authors_Primary&gt;Tabb,D.L.&lt;/Authors_Primary&gt;&lt;Authors_Primary&gt;Tegeler,T.J.&lt;/Authors_Primary&gt;&lt;Authors_Primary&gt;Variyath,A.M.&lt;/Authors_Primary&gt;&lt;Authors_Primary&gt;Vega-Montoto,L.J.&lt;/Authors_Primary&gt;&lt;Authors_Primary&gt;Wahlander,A.&lt;/Authors_Primary&gt;&lt;Authors_Primary&gt;Waldemarson,S.&lt;/Authors_Primary&gt;&lt;Authors_Primary&gt;Wang,M.&lt;/Authors_Primary&gt;&lt;Authors_Primary&gt;Whiteaker,J.R.&lt;/Authors_Primary&gt;&lt;Authors_Primary&gt;Zhao,L.&lt;/Authors_Primary&gt;&lt;Authors_Primary&gt;Anderson,N.L.&lt;/Authors_Primary&gt;&lt;Authors_Primary&gt;Fisher,S.J.&lt;/Authors_Primary&gt;&lt;Authors_Primary&gt;Liebler,D.C.&lt;/Authors_Primary&gt;&lt;Authors_Primary&gt;Paulovich,A.G.&lt;/Authors_Primary&gt;&lt;Authors_Primary&gt;Regnier,F.E.&lt;/Authors_Primary&gt;&lt;Authors_Primary&gt;Tempst,P.&lt;/Authors_Primary&gt;&lt;Authors_Primary&gt;Carr,S.A.&lt;/Authors_Primary&gt;&lt;Date_Primary&gt;2009/7&lt;/Date_Primary&gt;&lt;Keywords&gt;analysis&lt;/Keywords&gt;&lt;Keywords&gt;Biological Markers&lt;/Keywords&gt;&lt;Keywords&gt;biomarker&lt;/Keywords&gt;&lt;Keywords&gt;blood&lt;/Keywords&gt;&lt;Keywords&gt;Blood Chemical Analysis&lt;/Keywords&gt;&lt;Keywords&gt;Blood Proteins&lt;/Keywords&gt;&lt;Keywords&gt;humans&lt;/Keywords&gt;&lt;Keywords&gt;isotope dilution&lt;/Keywords&gt;&lt;Keywords&gt;Linear Models&lt;/Keywords&gt;&lt;Keywords&gt;Mass&lt;/Keywords&gt;&lt;Keywords&gt;mass spectrometry&lt;/Keywords&gt;&lt;Keywords&gt;methods&lt;/Keywords&gt;&lt;Keywords&gt;Plasma&lt;/Keywords&gt;&lt;Keywords&gt;Protein&lt;/Keywords&gt;&lt;Keywords&gt;Proteins&lt;/Keywords&gt;&lt;Keywords&gt;Proteome&lt;/Keywords&gt;&lt;Keywords&gt;Reproducibility of Results&lt;/Keywords&gt;&lt;Keywords&gt;Research&lt;/Keywords&gt;&lt;Keywords&gt;Research Support&lt;/Keywords&gt;&lt;Keywords&gt;Sensitivity and Specificity&lt;/Keywords&gt;&lt;Keywords&gt;Spectrometry&lt;/Keywords&gt;&lt;Keywords&gt;standards&lt;/Keywords&gt;&lt;Keywords&gt;Support&lt;/Keywords&gt;&lt;Keywords&gt;Technology Assessment,Biomedical&lt;/Keywords&gt;&lt;Reprint&gt;Not in File&lt;/Reprint&gt;&lt;Start_Page&gt;633&lt;/Start_Page&gt;&lt;End_Page&gt;641&lt;/End_Page&gt;&lt;Periodical&gt;Nat.Biotechnol.&lt;/Periodical&gt;&lt;Volume&gt;27&lt;/Volume&gt;&lt;Issue&gt;7&lt;/Issue&gt;&lt;Address&gt;Broad Institute of MIT and Harvard, Cambridge, Massachusetts, USA&lt;/Address&gt;&lt;Web_URL&gt;PM:19561596&lt;/Web_URL&gt;&lt;ZZ_JournalStdAbbrev&gt;&lt;f name="System"&gt;Nat.Biotechnol.&lt;/f&gt;&lt;/ZZ_JournalStdAbbrev&gt;&lt;ZZ_WorkformID&gt;1&lt;/ZZ_WorkformID&gt;&lt;/MDL&gt;&lt;/Cite&gt;&lt;/Refman&gt;</w:instrText>
-      </w:r>
-      <w:r>
-        <w:rPr>
-          <w:rFonts w:eastAsia="MS Mincho"/>
-        </w:rPr>
-        <w:fldChar w:fldCharType="separate"/>
-      </w:r>
-      <w:r>
-        <w:rPr>
-          <w:rFonts w:eastAsia="MS Mincho"/>
-          <w:vertAlign w:val="superscript"/>
-        </w:rPr>
-        <w:t>2</w:t>
-      </w:r>
-      <w:r>
-        <w:rPr>
-          <w:rFonts w:eastAsia="MS Mincho"/>
-        </w:rPr>
-        <w:fldChar w:fldCharType="end"/>
-      </w:r>
-      <w:r>
-        <w:rPr>
-          <w:rFonts w:eastAsia="MS Mincho"/>
-        </w:rPr>
-        <w:t xml:space="preserve"> </w:t>
-      </w:r>
-      <w:r>
-        <w:rPr>
-          <w:rFonts w:eastAsia="MS Mincho"/>
-        </w:rPr>
-        <w:t>を取り上げます</w:t>
-      </w:r>
-      <w:r>
-        <w:rPr>
-          <w:rFonts w:eastAsia="MS Mincho"/>
-        </w:rPr>
-        <w:t xml:space="preserve"> </w:t>
-      </w:r>
-      <w:r>
-        <w:rPr>
-          <w:rFonts w:eastAsia="MS Mincho"/>
-        </w:rPr>
-        <w:t>。同研究は、</w:t>
-      </w:r>
-      <w:r>
-        <w:rPr>
-          <w:rFonts w:eastAsia="MS Mincho"/>
-        </w:rPr>
-        <w:t>2008</w:t>
-      </w:r>
-      <w:r>
-        <w:rPr>
-          <w:rFonts w:eastAsia="MS Mincho"/>
-        </w:rPr>
-        <w:t>年の</w:t>
-      </w:r>
-      <w:r>
-        <w:rPr>
-          <w:rFonts w:eastAsia="MS Mincho"/>
-        </w:rPr>
-        <w:t>Skyline</w:t>
-      </w:r>
-      <w:r>
-        <w:rPr>
-          <w:rFonts w:eastAsia="MS Mincho"/>
-        </w:rPr>
-        <w:t>バージョン</w:t>
-      </w:r>
-      <w:r>
-        <w:rPr>
-          <w:rFonts w:eastAsia="MS Mincho"/>
-        </w:rPr>
-        <w:t>0.1</w:t>
-      </w:r>
-      <w:r>
-        <w:rPr>
-          <w:rFonts w:eastAsia="MS Mincho"/>
-        </w:rPr>
-        <w:t>の最初のリリース以前に、検証作業グループにより完遂されました</w:t>
-      </w:r>
-      <w:r>
-        <w:rPr>
-          <w:rFonts w:eastAsia="MS Mincho"/>
-        </w:rPr>
-        <w:t xml:space="preserve"> </w:t>
-      </w:r>
-      <w:r>
-        <w:rPr>
-          <w:rFonts w:eastAsia="MS Mincho"/>
-        </w:rPr>
-        <w:t>。トランジションメソッドはスプレッドシートを使用して作成され、結果の</w:t>
-      </w:r>
-      <w:r>
-        <w:rPr>
-          <w:rFonts w:eastAsia="MS Mincho"/>
-        </w:rPr>
-        <w:t>MS</w:t>
-      </w:r>
-      <w:r>
-        <w:rPr>
-          <w:rFonts w:eastAsia="MS Mincho"/>
-        </w:rPr>
-        <w:t>データはベンダー独自のソフトウェアを用いて解析されました。</w:t>
-      </w:r>
-    </w:p>
-    <w:p>
-      <w:pPr>
-        <w:pStyle w:val="Heading1"/>
-        <w:rPr>
-          <w:rFonts w:eastAsia="MS Mincho"/>
-        </w:rPr>
-      </w:pPr>
-      <w:r>
-        <w:rPr>
-          <w:rFonts w:eastAsia="MS Mincho"/>
-        </w:rPr>
-        <w:t>Study 7</w:t>
-      </w:r>
-      <w:r>
-        <w:rPr>
-          <w:rFonts w:eastAsia="MS Mincho"/>
-        </w:rPr>
-        <w:t>のトランジションリストを取り込むためのドキュメントを作成する</w:t>
-      </w:r>
-    </w:p>
-    <w:p>
-      <w:pPr>
-        <w:rPr>
-          <w:rFonts w:eastAsia="MS Mincho"/>
-        </w:rPr>
-      </w:pPr>
-      <w:r>
-        <w:rPr>
-          <w:rFonts w:eastAsia="MS Mincho"/>
-        </w:rPr>
-        <w:t>ここでも、まずは既存のトランジションリストから</w:t>
-      </w:r>
-      <w:r>
-        <w:rPr>
-          <w:rFonts w:eastAsia="MS Mincho"/>
-        </w:rPr>
-        <w:t>Skyline</w:t>
-      </w:r>
-      <w:r>
-        <w:rPr>
-          <w:rFonts w:eastAsia="MS Mincho"/>
-        </w:rPr>
-        <w:t>のドキュメントを作成します。</w:t>
-      </w:r>
-      <w:r>
-        <w:rPr>
-          <w:rFonts w:eastAsia="MS Mincho"/>
-        </w:rPr>
-        <w:t>Skyline</w:t>
-      </w:r>
-      <w:r>
-        <w:rPr>
-          <w:rFonts w:eastAsia="MS Mincho"/>
-        </w:rPr>
-        <w:t>へのトランジションリストの取り込みにおける最初の手順は、当該トランジションリストを確認してそのリスト内の</w:t>
-      </w:r>
-      <w:r>
-        <w:rPr>
-          <w:rFonts w:eastAsia="MS Mincho"/>
-          <w:i/>
-        </w:rPr>
-        <w:t>m/z</w:t>
-      </w:r>
-      <w:r>
-        <w:rPr>
-          <w:rFonts w:eastAsia="MS Mincho"/>
-        </w:rPr>
-        <w:t>値を</w:t>
-      </w:r>
-      <w:r>
-        <w:rPr>
-          <w:rFonts w:eastAsia="MS Mincho"/>
-        </w:rPr>
-        <w:t>Skyline</w:t>
-      </w:r>
-      <w:r>
-        <w:rPr>
-          <w:rFonts w:eastAsia="MS Mincho"/>
-        </w:rPr>
-        <w:t>が識別するのにどんな設定が必要かを調べることです。これを確認するには、以下の操作を行います。</w:t>
+        <w:t>）が、プリカーサーの総面積比となります。</w:t>
+      </w:r>
+    </w:p>
+    <w:p>
+      <w:pPr>
+        <w:pStyle w:val="Heading2"/>
+        <w:rPr>
+          <w:rFonts w:eastAsia="MS Mincho"/>
+        </w:rPr>
+      </w:pPr>
+      <w:r>
+        <w:rPr>
+          <w:rFonts w:eastAsia="MS Mincho"/>
+        </w:rPr>
+        <w:t>干渉を除外するためピーク境界を調整する</w:t>
+      </w:r>
+    </w:p>
+    <w:p>
+      <w:pPr>
+        <w:rPr>
+          <w:rFonts w:eastAsia="MS Mincho"/>
+        </w:rPr>
+      </w:pPr>
+      <w:r>
+        <w:rPr>
+          <w:rFonts w:eastAsia="MS Mincho"/>
+        </w:rPr>
+        <w:t>定量測定から干渉を除外するためにピーク積分境界を調整するには、以下の手順を行います。</w:t>
       </w:r>
     </w:p>
     <w:p>
@@ -10331,7 +9293,7 @@
         <w:pStyle w:val="ListParagraph"/>
         <w:numPr>
           <w:ilvl w:val="0"/>
-          <w:numId w:val="38"/>
+          <w:numId w:val="13"/>
         </w:numPr>
         <w:rPr>
           <w:rFonts w:eastAsia="MS Mincho"/>
@@ -10341,51 +9303,184 @@
         <w:rPr>
           <w:rFonts w:eastAsia="MS Mincho"/>
         </w:rPr>
-        <w:t>Microsoft Excel</w:t>
-      </w:r>
-      <w:r>
-        <w:rPr>
-          <w:rFonts w:eastAsia="MS Mincho"/>
-        </w:rPr>
-        <w:t>を使って、このチュートリアル用に作成した</w:t>
+        <w:t xml:space="preserve">[ </w:t>
+      </w:r>
+      <w:proofErr w:type="gramStart"/>
+      <w:r>
+        <w:rPr>
+          <w:rFonts w:eastAsia="MS Mincho"/>
+          <w:b/>
+        </w:rPr>
+        <w:t>編集</w:t>
+      </w:r>
+      <w:r>
+        <w:rPr>
+          <w:rFonts w:eastAsia="MS Mincho"/>
+        </w:rPr>
+        <w:t xml:space="preserve"> ]</w:t>
+      </w:r>
+      <w:proofErr w:type="gramEnd"/>
+      <w:r>
+        <w:rPr>
+          <w:rFonts w:eastAsia="MS Mincho"/>
+        </w:rPr>
+        <w:t xml:space="preserve"> </w:t>
+      </w:r>
+      <w:r>
+        <w:rPr>
+          <w:rFonts w:eastAsia="MS Mincho"/>
+        </w:rPr>
+        <w:t>メニューで</w:t>
+      </w:r>
+      <w:r>
+        <w:rPr>
+          <w:rFonts w:eastAsia="MS Mincho"/>
+        </w:rPr>
+        <w:t xml:space="preserve"> [ </w:t>
+      </w:r>
+      <w:r>
+        <w:rPr>
+          <w:rFonts w:eastAsia="MS Mincho"/>
+          <w:b/>
+        </w:rPr>
+        <w:t>元に戻す</w:t>
+      </w:r>
+      <w:r>
+        <w:rPr>
+          <w:rFonts w:eastAsia="MS Mincho"/>
+        </w:rPr>
+        <w:t xml:space="preserve"> ]</w:t>
+      </w:r>
+      <w:r>
+        <w:rPr>
+          <w:rFonts w:eastAsia="MS Mincho"/>
+        </w:rPr>
+        <w:t>（</w:t>
       </w:r>
       <w:proofErr w:type="spellStart"/>
       <w:r>
         <w:rPr>
           <w:rFonts w:eastAsia="MS Mincho"/>
         </w:rPr>
-        <w:t>ExistingQuant</w:t>
+        <w:t>Ctrl+Z</w:t>
       </w:r>
       <w:proofErr w:type="spellEnd"/>
       <w:r>
         <w:rPr>
           <w:rFonts w:eastAsia="MS Mincho"/>
         </w:rPr>
-        <w:t>フォルダの</w:t>
-      </w:r>
-      <w:r>
-        <w:rPr>
-          <w:rFonts w:eastAsia="MS Mincho"/>
-        </w:rPr>
-        <w:t>Study 7</w:t>
-      </w:r>
-      <w:r>
-        <w:rPr>
-          <w:rFonts w:eastAsia="MS Mincho"/>
-        </w:rPr>
-        <w:t>サブフォルダ内のファイル「</w:t>
-      </w:r>
-      <w:r>
-        <w:rPr>
-          <w:rFonts w:eastAsia="MS Mincho"/>
-        </w:rPr>
-        <w:t>Study7 transition list.xls</w:t>
-      </w:r>
-      <w:r>
-        <w:rPr>
-          <w:rFonts w:eastAsia="MS Mincho"/>
-        </w:rPr>
-        <w:t>」を開きます。</w:t>
+        <w:t>）をクリックして今行った定量プロパティの変更を元に戻します。</w:t>
+      </w:r>
+    </w:p>
+    <w:p>
+      <w:pPr>
+        <w:pStyle w:val="ListParagraph"/>
+        <w:numPr>
+          <w:ilvl w:val="0"/>
+          <w:numId w:val="13"/>
+        </w:numPr>
+        <w:rPr>
+          <w:rFonts w:eastAsia="MS Mincho"/>
+        </w:rPr>
+      </w:pPr>
+      <w:r>
+        <w:rPr>
+          <w:rFonts w:eastAsia="MS Mincho"/>
+        </w:rPr>
+        <w:t>ペプチド要素「</w:t>
+      </w:r>
+      <w:r>
+        <w:rPr>
+          <w:rFonts w:eastAsia="MS Mincho"/>
+        </w:rPr>
+        <w:t>K.ETFPILVEE</w:t>
+      </w:r>
+      <w:r>
+        <w:rPr>
+          <w:rFonts w:eastAsia="MS Mincho"/>
+          <w:b/>
+          <w:bCs/>
+          <w:color w:val="0000FF"/>
+        </w:rPr>
+        <w:t>K</w:t>
+      </w:r>
+      <w:r>
+        <w:rPr>
+          <w:rFonts w:eastAsia="MS Mincho"/>
+        </w:rPr>
+        <w:t>.Q [196, 205]</w:t>
+      </w:r>
+      <w:r>
+        <w:rPr>
+          <w:rFonts w:eastAsia="MS Mincho"/>
+        </w:rPr>
+        <w:t>」を選択します。</w:t>
+      </w:r>
+    </w:p>
+    <w:p>
+      <w:pPr>
+        <w:pStyle w:val="ListParagraph"/>
+        <w:numPr>
+          <w:ilvl w:val="0"/>
+          <w:numId w:val="13"/>
+        </w:numPr>
+        <w:rPr>
+          <w:rFonts w:eastAsia="MS Mincho"/>
+        </w:rPr>
+      </w:pPr>
+      <w:r>
+        <w:rPr>
+          <w:rFonts w:eastAsia="MS Mincho"/>
+        </w:rPr>
+        <w:t>望むピークと干渉ピークの間でライトのクロマトグラム（赤）が最小値に達するところ（約</w:t>
+      </w:r>
+      <w:r>
+        <w:rPr>
+          <w:rFonts w:eastAsia="MS Mincho"/>
+        </w:rPr>
+        <w:t>29.8</w:t>
+      </w:r>
+      <w:r>
+        <w:rPr>
+          <w:rFonts w:eastAsia="MS Mincho"/>
+        </w:rPr>
+        <w:t>分）の</w:t>
+      </w:r>
+      <w:r>
+        <w:rPr>
+          <w:rFonts w:eastAsia="MS Mincho"/>
+        </w:rPr>
+        <w:t>X-</w:t>
+      </w:r>
+      <w:r>
+        <w:rPr>
+          <w:rFonts w:eastAsia="MS Mincho"/>
+        </w:rPr>
+        <w:t>軸の下でマウスをクリックし、ヘビーのクロマトグラム（青）の右端にある</w:t>
+      </w:r>
+      <w:r>
+        <w:rPr>
+          <w:rFonts w:eastAsia="MS Mincho"/>
+        </w:rPr>
+        <w:t>2</w:t>
+      </w:r>
+      <w:r>
+        <w:rPr>
+          <w:rFonts w:eastAsia="MS Mincho"/>
+        </w:rPr>
+        <w:t>番目のピークに接するところ（約</w:t>
+      </w:r>
+      <w:r>
+        <w:rPr>
+          <w:rFonts w:eastAsia="MS Mincho"/>
+        </w:rPr>
+        <w:t>30.4</w:t>
+      </w:r>
+      <w:r>
+        <w:rPr>
+          <w:rFonts w:eastAsia="MS Mincho"/>
+        </w:rPr>
+        <w:t>分）までドラッグします。</w:t>
       </w:r>
     </w:p>
     <w:p>
@@ -10411,7 +9506,8 @@
         <w:rPr>
           <w:rFonts w:eastAsia="MS Mincho"/>
         </w:rPr>
-        <w:t>以下のようなスプレッドシートが表示されます。</w:t>
+        <w:lastRenderedPageBreak/>
+        <w:t>これにより以下のような画面が表示されます。</w:t>
       </w:r>
     </w:p>
     <w:p>
@@ -10426,10 +9522,10 @@
           <w:noProof/>
         </w:rPr>
         <w:drawing>
-          <wp:inline distT="0" distB="0" distL="0" distR="0" wp14:anchorId="30AFD1FC" wp14:editId="64178D9B">
-            <wp:extent cx="5943600" cy="4297045"/>
-            <wp:effectExtent l="0" t="0" r="0" b="8255"/>
-            <wp:docPr id="16" name="Picture 16"/>
+          <wp:inline distT="0" distB="0" distL="0" distR="0" wp14:anchorId="74DD01D0" wp14:editId="5D9B7A4D">
+            <wp:extent cx="5943600" cy="2933700"/>
+            <wp:effectExtent l="0" t="0" r="0" b="0"/>
+            <wp:docPr id="18" name="Picture 18"/>
             <wp:cNvGraphicFramePr>
               <a:graphicFrameLocks xmlns:a="http://schemas.openxmlformats.org/drawingml/2006/main" noChangeAspect="1"/>
             </wp:cNvGraphicFramePr>
@@ -10449,6 +9545,925 @@
                   <pic:spPr>
                     <a:xfrm>
                       <a:off x="0" y="0"/>
+                      <a:ext cx="5943600" cy="2933700"/>
+                    </a:xfrm>
+                    <a:prstGeom prst="rect">
+                      <a:avLst/>
+                    </a:prstGeom>
+                  </pic:spPr>
+                </pic:pic>
+              </a:graphicData>
+            </a:graphic>
+          </wp:inline>
+        </w:drawing>
+      </w:r>
+    </w:p>
+    <w:p>
+      <w:pPr>
+        <w:rPr>
+          <w:rFonts w:eastAsia="MS Mincho"/>
+        </w:rPr>
+      </w:pPr>
+      <w:r>
+        <w:rPr>
+          <w:rFonts w:eastAsia="MS Mincho"/>
+        </w:rPr>
+        <w:t>この場合、</w:t>
+      </w:r>
+      <w:r>
+        <w:rPr>
+          <w:rFonts w:eastAsia="MS Mincho"/>
+        </w:rPr>
+        <w:t>y4</w:t>
+      </w:r>
+      <w:r>
+        <w:rPr>
+          <w:rFonts w:eastAsia="MS Mincho"/>
+        </w:rPr>
+        <w:t>および</w:t>
+      </w:r>
+      <w:r>
+        <w:rPr>
+          <w:rFonts w:eastAsia="MS Mincho"/>
+        </w:rPr>
+        <w:t>y3</w:t>
+      </w:r>
+      <w:r>
+        <w:rPr>
+          <w:rFonts w:eastAsia="MS Mincho"/>
+        </w:rPr>
+        <w:t>はそれぞれ比率</w:t>
+      </w:r>
+      <w:r>
+        <w:rPr>
+          <w:rFonts w:eastAsia="MS Mincho"/>
+        </w:rPr>
+        <w:t>0.31</w:t>
+      </w:r>
+      <w:r>
+        <w:rPr>
+          <w:rFonts w:eastAsia="MS Mincho"/>
+        </w:rPr>
+        <w:t>および比率</w:t>
+      </w:r>
+      <w:r>
+        <w:rPr>
+          <w:rFonts w:eastAsia="MS Mincho"/>
+        </w:rPr>
+        <w:t>0.35</w:t>
+      </w:r>
+      <w:r>
+        <w:rPr>
+          <w:rFonts w:eastAsia="MS Mincho"/>
+        </w:rPr>
+        <w:t>、</w:t>
+      </w:r>
+      <w:r>
+        <w:rPr>
+          <w:rFonts w:eastAsia="MS Mincho"/>
+        </w:rPr>
+        <w:t>y7</w:t>
+      </w:r>
+      <w:r>
+        <w:rPr>
+          <w:rFonts w:eastAsia="MS Mincho"/>
+        </w:rPr>
+        <w:t>は</w:t>
+      </w:r>
+      <w:r>
+        <w:rPr>
+          <w:rFonts w:eastAsia="MS Mincho"/>
+        </w:rPr>
+        <w:t>0.23</w:t>
+      </w:r>
+      <w:r>
+        <w:rPr>
+          <w:rFonts w:eastAsia="MS Mincho"/>
+        </w:rPr>
+        <w:t>となり、加重平均の式から、プリカーサー総比率は</w:t>
+      </w:r>
+      <w:r>
+        <w:rPr>
+          <w:rFonts w:eastAsia="MS Mincho"/>
+        </w:rPr>
+        <w:t>0.27</w:t>
+      </w:r>
+      <w:r>
+        <w:rPr>
+          <w:rFonts w:eastAsia="MS Mincho"/>
+        </w:rPr>
+        <w:t>となります。</w:t>
+      </w:r>
+    </w:p>
+    <w:p>
+      <w:pPr>
+        <w:rPr>
+          <w:rFonts w:eastAsia="MS Mincho"/>
+        </w:rPr>
+      </w:pPr>
+      <w:r>
+        <w:rPr>
+          <w:rFonts w:eastAsia="MS Mincho"/>
+        </w:rPr>
+        <w:t>干渉を解決する</w:t>
+      </w:r>
+      <w:r>
+        <w:rPr>
+          <w:rFonts w:eastAsia="MS Mincho"/>
+        </w:rPr>
+        <w:t>2</w:t>
+      </w:r>
+      <w:r>
+        <w:rPr>
+          <w:rFonts w:eastAsia="MS Mincho"/>
+        </w:rPr>
+        <w:t>つの異なる手法により算出された</w:t>
+      </w:r>
+      <w:r>
+        <w:rPr>
+          <w:rFonts w:eastAsia="MS Mincho"/>
+        </w:rPr>
+        <w:t>2</w:t>
+      </w:r>
+      <w:r>
+        <w:rPr>
+          <w:rFonts w:eastAsia="MS Mincho"/>
+        </w:rPr>
+        <w:t>つの総比率値</w:t>
+      </w:r>
+      <w:r>
+        <w:rPr>
+          <w:rFonts w:eastAsia="MS Mincho"/>
+        </w:rPr>
+        <w:t>0.24</w:t>
+      </w:r>
+      <w:r>
+        <w:rPr>
+          <w:rFonts w:eastAsia="MS Mincho"/>
+        </w:rPr>
+        <w:t>および</w:t>
+      </w:r>
+      <w:r>
+        <w:rPr>
+          <w:rFonts w:eastAsia="MS Mincho"/>
+        </w:rPr>
+        <w:t>0.27</w:t>
+      </w:r>
+      <w:r>
+        <w:rPr>
+          <w:rFonts w:eastAsia="MS Mincho"/>
+        </w:rPr>
+        <w:t>は、この</w:t>
+      </w:r>
+      <w:r>
+        <w:rPr>
+          <w:rFonts w:eastAsia="MS Mincho"/>
+        </w:rPr>
+        <w:t>1:4</w:t>
+      </w:r>
+      <w:r>
+        <w:rPr>
+          <w:rFonts w:eastAsia="MS Mincho"/>
+        </w:rPr>
+        <w:t>（ライト：ヘビー）</w:t>
+      </w:r>
+      <w:r>
+        <w:rPr>
+          <w:rFonts w:eastAsia="MS Mincho"/>
+        </w:rPr>
+        <w:t>SILAC</w:t>
+      </w:r>
+      <w:r>
+        <w:rPr>
+          <w:rFonts w:eastAsia="MS Mincho"/>
+        </w:rPr>
+        <w:t>混合の真の比率</w:t>
+      </w:r>
+      <w:r>
+        <w:rPr>
+          <w:rFonts w:eastAsia="MS Mincho"/>
+        </w:rPr>
+        <w:t>0.25</w:t>
+      </w:r>
+      <w:r>
+        <w:rPr>
+          <w:rFonts w:eastAsia="MS Mincho"/>
+        </w:rPr>
+        <w:t>にどちらも非常に近い値となっています。しかし干渉が見られたピーク（</w:t>
+      </w:r>
+      <w:r>
+        <w:rPr>
+          <w:rFonts w:eastAsia="MS Mincho"/>
+        </w:rPr>
+        <w:t>EFP</w:t>
+      </w:r>
+      <w:r>
+        <w:rPr>
+          <w:rFonts w:eastAsia="MS Mincho"/>
+        </w:rPr>
+        <w:t>ペプチドの</w:t>
+      </w:r>
+      <w:r>
+        <w:rPr>
+          <w:rFonts w:eastAsia="MS Mincho"/>
+        </w:rPr>
+        <w:t>y3</w:t>
+      </w:r>
+      <w:r>
+        <w:rPr>
+          <w:rFonts w:eastAsia="MS Mincho"/>
+        </w:rPr>
+        <w:t>および</w:t>
+      </w:r>
+      <w:r>
+        <w:rPr>
+          <w:rFonts w:eastAsia="MS Mincho"/>
+        </w:rPr>
+        <w:t>y4</w:t>
+      </w:r>
+      <w:r>
+        <w:rPr>
+          <w:rFonts w:eastAsia="MS Mincho"/>
+        </w:rPr>
+        <w:t>）の比率は</w:t>
+      </w:r>
+      <w:r>
+        <w:rPr>
+          <w:rFonts w:eastAsia="MS Mincho"/>
+        </w:rPr>
+        <w:t>1:4</w:t>
+      </w:r>
+      <w:r>
+        <w:rPr>
+          <w:rFonts w:eastAsia="MS Mincho"/>
+        </w:rPr>
+        <w:t>よりはむしろ</w:t>
+      </w:r>
+      <w:r>
+        <w:rPr>
+          <w:rFonts w:eastAsia="MS Mincho"/>
+        </w:rPr>
+        <w:t>1:3</w:t>
+      </w:r>
+      <w:r>
+        <w:rPr>
+          <w:rFonts w:eastAsia="MS Mincho"/>
+        </w:rPr>
+        <w:t>に近く、手動での調整手法が本当に機能しているかどうかは疑わしいところです。そのため、定量を行う際にはそのようなトランジションを完全に削除することを推奨します。</w:t>
+      </w:r>
+    </w:p>
+    <w:p>
+      <w:pPr>
+        <w:rPr>
+          <w:rFonts w:eastAsia="MS Mincho"/>
+        </w:rPr>
+      </w:pPr>
+      <w:r>
+        <w:rPr>
+          <w:rFonts w:eastAsia="MS Mincho"/>
+        </w:rPr>
+        <w:t>このドキュメントのデータをさらに詳しく見てみると、ペプチドの比率のほとんどは予測値</w:t>
+      </w:r>
+      <w:r>
+        <w:rPr>
+          <w:rFonts w:eastAsia="MS Mincho"/>
+        </w:rPr>
+        <w:t>0.25</w:t>
+      </w:r>
+      <w:r>
+        <w:rPr>
+          <w:rFonts w:eastAsia="MS Mincho"/>
+        </w:rPr>
+        <w:t>に限りなく近くなっています。また、プリカーサーが</w:t>
+      </w:r>
+      <w:r>
+        <w:rPr>
+          <w:rFonts w:eastAsia="MS Mincho"/>
+        </w:rPr>
+        <w:t>3</w:t>
+      </w:r>
+      <w:r>
+        <w:rPr>
+          <w:rFonts w:eastAsia="MS Mincho"/>
+        </w:rPr>
+        <w:t>以上のトランジションを持つ場合、ピーク面積とそれに対応する</w:t>
+      </w:r>
+      <w:r>
+        <w:rPr>
+          <w:rFonts w:eastAsia="MS Mincho"/>
+        </w:rPr>
+        <w:t>MS/MS</w:t>
+      </w:r>
+      <w:r>
+        <w:rPr>
+          <w:rFonts w:eastAsia="MS Mincho"/>
+        </w:rPr>
+        <w:t>ピーク強度とのドット積（</w:t>
+      </w:r>
+      <w:proofErr w:type="spellStart"/>
+      <w:r>
+        <w:rPr>
+          <w:rFonts w:eastAsia="MS Mincho"/>
+        </w:rPr>
+        <w:t>dotp</w:t>
+      </w:r>
+      <w:proofErr w:type="spellEnd"/>
+      <w:r>
+        <w:rPr>
+          <w:rFonts w:eastAsia="MS Mincho"/>
+        </w:rPr>
+        <w:t>）値が表示されます。これらのほとんどは</w:t>
+      </w:r>
+      <w:r>
+        <w:rPr>
+          <w:rFonts w:eastAsia="MS Mincho"/>
+        </w:rPr>
+        <w:t>1.0</w:t>
+      </w:r>
+      <w:r>
+        <w:rPr>
+          <w:rFonts w:eastAsia="MS Mincho"/>
+        </w:rPr>
+        <w:t>に非常に近く、つまり完全に一致していると言えます。また、ライトの標準ピークとヘビーの標準ピークとの間のピーク面積間で計算された比率ドット積（</w:t>
+      </w:r>
+      <w:proofErr w:type="spellStart"/>
+      <w:r>
+        <w:rPr>
+          <w:rFonts w:eastAsia="MS Mincho"/>
+        </w:rPr>
+        <w:t>rdotp</w:t>
+      </w:r>
+      <w:proofErr w:type="spellEnd"/>
+      <w:r>
+        <w:rPr>
+          <w:rFonts w:eastAsia="MS Mincho"/>
+        </w:rPr>
+        <w:t>）のほとんどの値は</w:t>
+      </w:r>
+      <w:r>
+        <w:rPr>
+          <w:rFonts w:eastAsia="MS Mincho"/>
+        </w:rPr>
+        <w:t>1</w:t>
+      </w:r>
+      <w:r>
+        <w:rPr>
+          <w:rFonts w:eastAsia="MS Mincho"/>
+        </w:rPr>
+        <w:t>または</w:t>
+      </w:r>
+      <w:r>
+        <w:rPr>
+          <w:rFonts w:eastAsia="MS Mincho"/>
+        </w:rPr>
+        <w:t>1</w:t>
+      </w:r>
+      <w:r>
+        <w:rPr>
+          <w:rFonts w:eastAsia="MS Mincho"/>
+        </w:rPr>
+        <w:t>に非常に近い値であり、これはライトトランジションピーク面積とヘビートランジションピーク面積の間にかなり高い類似相対的強度があることを示すものです。</w:t>
+      </w:r>
+    </w:p>
+    <w:p>
+      <w:pPr>
+        <w:rPr>
+          <w:rFonts w:eastAsia="MS Mincho"/>
+        </w:rPr>
+      </w:pPr>
+      <w:r>
+        <w:rPr>
+          <w:rFonts w:eastAsia="MS Mincho"/>
+        </w:rPr>
+        <w:t>最後に、このチュートリアルの</w:t>
+      </w:r>
+      <w:r>
+        <w:rPr>
+          <w:rFonts w:eastAsia="MS Mincho"/>
+        </w:rPr>
+        <w:t>2</w:t>
+      </w:r>
+      <w:r>
+        <w:rPr>
+          <w:rFonts w:eastAsia="MS Mincho"/>
+        </w:rPr>
+        <w:t>つ目のドキュメントに移る前に、他のペプチドには緑または赤の丸印がついているのに、</w:t>
+      </w:r>
+      <w:r>
+        <w:rPr>
+          <w:rFonts w:eastAsia="MS Mincho"/>
+        </w:rPr>
+        <w:t>2</w:t>
+      </w:r>
+      <w:r>
+        <w:rPr>
+          <w:rFonts w:eastAsia="MS Mincho"/>
+        </w:rPr>
+        <w:t>つのペプチド（</w:t>
+      </w:r>
+      <w:bookmarkStart w:id="0" w:name="_Hlk26964787"/>
+      <w:r>
+        <w:rPr>
+          <w:rFonts w:eastAsia="MS Mincho"/>
+        </w:rPr>
+        <w:t>K.</w:t>
+      </w:r>
+      <w:r>
+        <w:rPr>
+          <w:rFonts w:eastAsia="MS Mincho"/>
+          <w:color w:val="000000"/>
+        </w:rPr>
+        <w:t>YVDPNVLPETESLALVID</w:t>
+      </w:r>
+      <w:r>
+        <w:rPr>
+          <w:rFonts w:eastAsia="MS Mincho"/>
+          <w:b/>
+          <w:bCs/>
+          <w:color w:val="0000FF"/>
+        </w:rPr>
+        <w:t>R</w:t>
+      </w:r>
+      <w:r>
+        <w:rPr>
+          <w:rFonts w:eastAsia="MS Mincho"/>
+        </w:rPr>
+        <w:t>.L</w:t>
+      </w:r>
+      <w:bookmarkEnd w:id="0"/>
+      <w:r>
+        <w:rPr>
+          <w:rFonts w:eastAsia="MS Mincho"/>
+        </w:rPr>
+        <w:t>および</w:t>
+      </w:r>
+      <w:r>
+        <w:rPr>
+          <w:rFonts w:eastAsia="MS Mincho"/>
+        </w:rPr>
+        <w:t>K.</w:t>
+      </w:r>
+      <w:r>
+        <w:rPr>
+          <w:rFonts w:eastAsia="MS Mincho"/>
+          <w:color w:val="000000"/>
+        </w:rPr>
+        <w:t>FPEPGYLEGV</w:t>
+      </w:r>
+      <w:r>
+        <w:rPr>
+          <w:rFonts w:eastAsia="MS Mincho"/>
+          <w:b/>
+          <w:bCs/>
+          <w:color w:val="0000FF"/>
+        </w:rPr>
+        <w:t>K</w:t>
+      </w:r>
+      <w:r>
+        <w:rPr>
+          <w:rFonts w:eastAsia="MS Mincho"/>
+        </w:rPr>
+        <w:t>.T</w:t>
+      </w:r>
+      <w:r>
+        <w:rPr>
+          <w:rFonts w:eastAsia="MS Mincho"/>
+        </w:rPr>
+        <w:t>）の持つトランジションは印のないものばかりであることに、気付かれたのではないでしょうか。これは、インポートした</w:t>
+      </w:r>
+      <w:proofErr w:type="spellStart"/>
+      <w:r>
+        <w:rPr>
+          <w:rFonts w:eastAsia="MS Mincho"/>
+        </w:rPr>
+        <w:t>mzXML</w:t>
+      </w:r>
+      <w:proofErr w:type="spellEnd"/>
+      <w:r>
+        <w:rPr>
+          <w:rFonts w:eastAsia="MS Mincho"/>
+        </w:rPr>
+        <w:t>ファイルにこれらのトランジションに関するデータが含まれていないことを示しています。</w:t>
+      </w:r>
+      <w:proofErr w:type="spellStart"/>
+      <w:r>
+        <w:rPr>
+          <w:rFonts w:eastAsia="MS Mincho"/>
+        </w:rPr>
+        <w:t>mzXML</w:t>
+      </w:r>
+      <w:proofErr w:type="spellEnd"/>
+      <w:r>
+        <w:rPr>
+          <w:rFonts w:eastAsia="MS Mincho"/>
+        </w:rPr>
+        <w:t>ファイルはテキストエディタ内で開くことができ、プリカーサー</w:t>
+      </w:r>
+      <w:r>
+        <w:rPr>
+          <w:rFonts w:eastAsia="MS Mincho"/>
+          <w:i/>
+        </w:rPr>
+        <w:t>m/z</w:t>
+      </w:r>
+      <w:r>
+        <w:rPr>
+          <w:rFonts w:eastAsia="MS Mincho"/>
+        </w:rPr>
+        <w:t>値を検索して、元のトランジションリストにそのプリカーサー</w:t>
+      </w:r>
+      <w:r>
+        <w:rPr>
+          <w:rFonts w:eastAsia="MS Mincho"/>
+        </w:rPr>
+        <w:lastRenderedPageBreak/>
+        <w:t>のトランジションがないことを確認できます。この手の</w:t>
+      </w:r>
+      <w:r>
+        <w:rPr>
+          <w:rFonts w:eastAsia="MS Mincho" w:hint="eastAsia"/>
+        </w:rPr>
+        <w:t>齟齬</w:t>
+      </w:r>
+      <w:r>
+        <w:rPr>
+          <w:rFonts w:eastAsia="MS Mincho"/>
+        </w:rPr>
+        <w:t>は、手動でもしくは</w:t>
+      </w:r>
+      <w:r>
+        <w:rPr>
+          <w:rFonts w:eastAsia="MS Mincho"/>
+        </w:rPr>
+        <w:t>Skyline</w:t>
+      </w:r>
+      <w:r>
+        <w:rPr>
+          <w:rFonts w:eastAsia="MS Mincho"/>
+        </w:rPr>
+        <w:t>ほど利用・試用されていないツールで作成されたトランジションリストによく見うけられます。</w:t>
+      </w:r>
+    </w:p>
+    <w:p>
+      <w:pPr>
+        <w:pStyle w:val="Heading1"/>
+        <w:rPr>
+          <w:rFonts w:eastAsia="MS Mincho"/>
+        </w:rPr>
+      </w:pPr>
+      <w:r>
+        <w:rPr>
+          <w:rFonts w:eastAsia="MS Mincho"/>
+        </w:rPr>
+        <w:t>CPTAC Study 7</w:t>
+      </w:r>
+      <w:r>
+        <w:rPr>
+          <w:rFonts w:eastAsia="MS Mincho"/>
+        </w:rPr>
+        <w:t>のドキュメントを作成する</w:t>
+      </w:r>
+    </w:p>
+    <w:p>
+      <w:pPr>
+        <w:rPr>
+          <w:rFonts w:eastAsia="MS Mincho"/>
+        </w:rPr>
+      </w:pPr>
+      <w:r>
+        <w:rPr>
+          <w:rFonts w:eastAsia="MS Mincho"/>
+        </w:rPr>
+        <w:t>このセクションでは、研究室間研究</w:t>
+      </w:r>
+      <w:r>
+        <w:rPr>
+          <w:rFonts w:eastAsia="MS Mincho"/>
+        </w:rPr>
+        <w:t>CPTAC Study 7</w:t>
+      </w:r>
+      <w:r>
+        <w:rPr>
+          <w:rFonts w:eastAsia="MS Mincho"/>
+        </w:rPr>
+        <w:fldChar w:fldCharType="begin"/>
+      </w:r>
+      <w:r>
+        <w:rPr>
+          <w:rFonts w:eastAsia="MS Mincho"/>
+        </w:rPr>
+        <w:instrText xml:space="preserve"> ADDIN REFMGR.CITE &lt;Refman&gt;&lt;Cite&gt;&lt;Author&gt;Addona&lt;/Author&gt;&lt;Year&gt;2009&lt;/Year&gt;&lt;RecNum&gt;10442&lt;/RecNum&gt;&lt;IDText&gt;Multi-site assessment of the precision and reproducibility of multiple reaction monitoring-based measurements of proteins in plasma&lt;/IDText&gt;&lt;MDL Ref_Type="Journal"&gt;&lt;Ref_Type&gt;Journal&lt;/Ref_Type&gt;&lt;Ref_ID&gt;10442&lt;/Ref_ID&gt;&lt;Title_Primary&gt;Multi-site assessment of the precision and reproducibility of multiple reaction monitoring-based measurements of proteins in plasma&lt;/Title_Primary&gt;&lt;Authors_Primary&gt;Addona,T.A.&lt;/Authors_Primary&gt;&lt;Authors_Primary&gt;Abbatiello,S.E.&lt;/Authors_Primary&gt;&lt;Authors_Primary&gt;Schilling,B.&lt;/Authors_Primary&gt;&lt;Authors_Primary&gt;Skates,S.J.&lt;/Authors_Primary&gt;&lt;Authors_Primary&gt;Mani,D.R.&lt;/Authors_Primary&gt;&lt;Authors_Primary&gt;Bunk,D.M.&lt;/Authors_Primary&gt;&lt;Authors_Primary&gt;Spiegelman,C.H.&lt;/Authors_Primary&gt;&lt;Authors_Primary&gt;Zimmerman,L.J.&lt;/Authors_Primary&gt;&lt;Authors_Primary&gt;Ham,A.J.&lt;/Authors_Primary&gt;&lt;Authors_Primary&gt;Keshishian,H.&lt;/Authors_Primary&gt;&lt;Authors_Primary&gt;Hall,S.C.&lt;/Authors_Primary&gt;&lt;Authors_Primary&gt;Allen,S.&lt;/Authors_Primary&gt;&lt;Authors_Primary&gt;Blackman,R.K.&lt;/Authors_Primary&gt;&lt;Authors_Primary&gt;Borchers,C.H.&lt;/Authors_Primary&gt;&lt;Authors_Primary&gt;Buck,C.&lt;/Authors_Primary&gt;&lt;Authors_Primary&gt;Cardasis,H.L.&lt;/Authors_Primary&gt;&lt;Authors_Primary&gt;Cusack,M.P.&lt;/Authors_Primary&gt;&lt;Authors_Primary&gt;Dodder,N.G.&lt;/Authors_Primary&gt;&lt;Authors_Primary&gt;Gibson,B.W.&lt;/Authors_Primary&gt;&lt;Authors_Primary&gt;Held,J.M.&lt;/Authors_Primary&gt;&lt;Authors_Primary&gt;Hiltke,T.&lt;/Authors_Primary&gt;&lt;Authors_Primary&gt;Jackson,A.&lt;/Authors_Primary&gt;&lt;Authors_Primary&gt;Johansen,E.B.&lt;/Authors_Primary&gt;&lt;Authors_Primary&gt;Kinsinger,C.R.&lt;/Authors_Primary&gt;&lt;Authors_Primary&gt;Li,J.&lt;/Authors_Primary&gt;&lt;Authors_Primary&gt;Mesri,M.&lt;/Authors_Primary&gt;&lt;Authors_Primary&gt;Neubert,T.A.&lt;/Authors_Primary&gt;&lt;Authors_Primary&gt;Niles,R.K.&lt;/Authors_Primary&gt;&lt;Authors_Primary&gt;Pulsipher,T.C.&lt;/Authors_Primary&gt;&lt;Authors_Primary&gt;Ransohoff,D.&lt;/Authors_Primary&gt;&lt;Authors_Primary&gt;Rodriguez,H.&lt;/Authors_Primary&gt;&lt;Authors_Primary&gt;Rudnick,P.A.&lt;/Authors_Primary&gt;&lt;Authors_Primary&gt;Smith,D.&lt;/Authors_Primary&gt;&lt;Authors_Primary&gt;Tabb,D.L.&lt;/Authors_Primary&gt;&lt;Authors_Primary&gt;Tegeler,T.J.&lt;/Authors_Primary&gt;&lt;Authors_Primary&gt;Variyath,A.M.&lt;/Authors_Primary&gt;&lt;Authors_Primary&gt;Vega-Montoto,L.J.&lt;/Authors_Primary&gt;&lt;Authors_Primary&gt;Wahlander,A.&lt;/Authors_Primary&gt;&lt;Authors_Primary&gt;Waldemarson,S.&lt;/Authors_Primary&gt;&lt;Authors_Primary&gt;Wang,M.&lt;/Authors_Primary&gt;&lt;Authors_Primary&gt;Whiteaker,J.R.&lt;/Authors_Primary&gt;&lt;Authors_Primary&gt;Zhao,L.&lt;/Authors_Primary&gt;&lt;Authors_Primary&gt;Anderson,N.L.&lt;/Authors_Primary&gt;&lt;Authors_Primary&gt;Fisher,S.J.&lt;/Authors_Primary&gt;&lt;Authors_Primary&gt;Liebler,D.C.&lt;/Authors_Primary&gt;&lt;Authors_Primary&gt;Paulovich,A.G.&lt;/Authors_Primary&gt;&lt;Authors_Primary&gt;Regnier,F.E.&lt;/Authors_Primary&gt;&lt;Authors_Primary&gt;Tempst,P.&lt;/Authors_Primary&gt;&lt;Authors_Primary&gt;Carr,S.A.&lt;/Authors_Primary&gt;&lt;Date_Primary&gt;2009/7&lt;/Date_Primary&gt;&lt;Keywords&gt;analysis&lt;/Keywords&gt;&lt;Keywords&gt;Biological Markers&lt;/Keywords&gt;&lt;Keywords&gt;biomarker&lt;/Keywords&gt;&lt;Keywords&gt;blood&lt;/Keywords&gt;&lt;Keywords&gt;Blood Chemical Analysis&lt;/Keywords&gt;&lt;Keywords&gt;Blood Proteins&lt;/Keywords&gt;&lt;Keywords&gt;humans&lt;/Keywords&gt;&lt;Keywords&gt;isotope dilution&lt;/Keywords&gt;&lt;Keywords&gt;Linear Models&lt;/Keywords&gt;&lt;Keywords&gt;Mass&lt;/Keywords&gt;&lt;Keywords&gt;mass spectrometry&lt;/Keywords&gt;&lt;Keywords&gt;methods&lt;/Keywords&gt;&lt;Keywords&gt;Plasma&lt;/Keywords&gt;&lt;Keywords&gt;Protein&lt;/Keywords&gt;&lt;Keywords&gt;Proteins&lt;/Keywords&gt;&lt;Keywords&gt;Proteome&lt;/Keywords&gt;&lt;Keywords&gt;Reproducibility of Results&lt;/Keywords&gt;&lt;Keywords&gt;Research&lt;/Keywords&gt;&lt;Keywords&gt;Research Support&lt;/Keywords&gt;&lt;Keywords&gt;Sensitivity and Specificity&lt;/Keywords&gt;&lt;Keywords&gt;Spectrometry&lt;/Keywords&gt;&lt;Keywords&gt;standards&lt;/Keywords&gt;&lt;Keywords&gt;Support&lt;/Keywords&gt;&lt;Keywords&gt;Technology Assessment,Biomedical&lt;/Keywords&gt;&lt;Reprint&gt;Not in File&lt;/Reprint&gt;&lt;Start_Page&gt;633&lt;/Start_Page&gt;&lt;End_Page&gt;641&lt;/End_Page&gt;&lt;Periodical&gt;Nat.Biotechnol.&lt;/Periodical&gt;&lt;Volume&gt;27&lt;/Volume&gt;&lt;Issue&gt;7&lt;/Issue&gt;&lt;Address&gt;Broad Institute of MIT and Harvard, Cambridge, Massachusetts, USA&lt;/Address&gt;&lt;Web_URL&gt;PM:19561596&lt;/Web_URL&gt;&lt;ZZ_JournalStdAbbrev&gt;&lt;f name="System"&gt;Nat.Biotechnol.&lt;/f&gt;&lt;/ZZ_JournalStdAbbrev&gt;&lt;ZZ_WorkformID&gt;1&lt;/ZZ_WorkformID&gt;&lt;/MDL&gt;&lt;/Cite&gt;&lt;/Refman&gt;</w:instrText>
+      </w:r>
+      <w:r>
+        <w:rPr>
+          <w:rFonts w:eastAsia="MS Mincho"/>
+        </w:rPr>
+        <w:fldChar w:fldCharType="separate"/>
+      </w:r>
+      <w:r>
+        <w:rPr>
+          <w:rFonts w:eastAsia="MS Mincho"/>
+          <w:vertAlign w:val="superscript"/>
+        </w:rPr>
+        <w:t>2</w:t>
+      </w:r>
+      <w:r>
+        <w:rPr>
+          <w:rFonts w:eastAsia="MS Mincho"/>
+        </w:rPr>
+        <w:fldChar w:fldCharType="end"/>
+      </w:r>
+      <w:r>
+        <w:rPr>
+          <w:rFonts w:eastAsia="MS Mincho"/>
+        </w:rPr>
+        <w:t xml:space="preserve"> </w:t>
+      </w:r>
+      <w:r>
+        <w:rPr>
+          <w:rFonts w:eastAsia="MS Mincho"/>
+        </w:rPr>
+        <w:t>を取り上げます</w:t>
+      </w:r>
+      <w:r>
+        <w:rPr>
+          <w:rFonts w:eastAsia="MS Mincho"/>
+        </w:rPr>
+        <w:t xml:space="preserve"> </w:t>
+      </w:r>
+      <w:r>
+        <w:rPr>
+          <w:rFonts w:eastAsia="MS Mincho"/>
+        </w:rPr>
+        <w:t>。同研究は、</w:t>
+      </w:r>
+      <w:r>
+        <w:rPr>
+          <w:rFonts w:eastAsia="MS Mincho"/>
+        </w:rPr>
+        <w:t>2008</w:t>
+      </w:r>
+      <w:r>
+        <w:rPr>
+          <w:rFonts w:eastAsia="MS Mincho"/>
+        </w:rPr>
+        <w:t>年の</w:t>
+      </w:r>
+      <w:r>
+        <w:rPr>
+          <w:rFonts w:eastAsia="MS Mincho"/>
+        </w:rPr>
+        <w:t>Skyline</w:t>
+      </w:r>
+      <w:r>
+        <w:rPr>
+          <w:rFonts w:eastAsia="MS Mincho"/>
+        </w:rPr>
+        <w:t>バージョン</w:t>
+      </w:r>
+      <w:r>
+        <w:rPr>
+          <w:rFonts w:eastAsia="MS Mincho"/>
+        </w:rPr>
+        <w:t>0.1</w:t>
+      </w:r>
+      <w:r>
+        <w:rPr>
+          <w:rFonts w:eastAsia="MS Mincho"/>
+        </w:rPr>
+        <w:t>の最初のリリース以前に、検証作業グループにより完遂されました</w:t>
+      </w:r>
+      <w:r>
+        <w:rPr>
+          <w:rFonts w:eastAsia="MS Mincho"/>
+        </w:rPr>
+        <w:t xml:space="preserve"> </w:t>
+      </w:r>
+      <w:r>
+        <w:rPr>
+          <w:rFonts w:eastAsia="MS Mincho"/>
+        </w:rPr>
+        <w:t>。トランジションメソッドはスプレッドシートを使用して作成され、結果の</w:t>
+      </w:r>
+      <w:r>
+        <w:rPr>
+          <w:rFonts w:eastAsia="MS Mincho"/>
+        </w:rPr>
+        <w:t>MS</w:t>
+      </w:r>
+      <w:r>
+        <w:rPr>
+          <w:rFonts w:eastAsia="MS Mincho"/>
+        </w:rPr>
+        <w:t>データはベンダー独自のソフトウェアを用いて解析されました。</w:t>
+      </w:r>
+    </w:p>
+    <w:p>
+      <w:pPr>
+        <w:pStyle w:val="Heading1"/>
+        <w:rPr>
+          <w:rFonts w:eastAsia="MS Mincho"/>
+        </w:rPr>
+      </w:pPr>
+      <w:r>
+        <w:rPr>
+          <w:rFonts w:eastAsia="MS Mincho"/>
+        </w:rPr>
+        <w:t>Study 7</w:t>
+      </w:r>
+      <w:r>
+        <w:rPr>
+          <w:rFonts w:eastAsia="MS Mincho"/>
+        </w:rPr>
+        <w:t>のトランジションリストを取り込むためのドキュメントを作成する</w:t>
+      </w:r>
+    </w:p>
+    <w:p>
+      <w:pPr>
+        <w:rPr>
+          <w:rFonts w:eastAsia="MS Mincho"/>
+        </w:rPr>
+      </w:pPr>
+      <w:r>
+        <w:rPr>
+          <w:rFonts w:eastAsia="MS Mincho"/>
+        </w:rPr>
+        <w:t>ここでも、まずは既存のトランジションリストから</w:t>
+      </w:r>
+      <w:r>
+        <w:rPr>
+          <w:rFonts w:eastAsia="MS Mincho"/>
+        </w:rPr>
+        <w:t>Skyline</w:t>
+      </w:r>
+      <w:r>
+        <w:rPr>
+          <w:rFonts w:eastAsia="MS Mincho"/>
+        </w:rPr>
+        <w:t>のドキュメントを作成します。</w:t>
+      </w:r>
+      <w:r>
+        <w:rPr>
+          <w:rFonts w:eastAsia="MS Mincho"/>
+        </w:rPr>
+        <w:t>Skyline</w:t>
+      </w:r>
+      <w:r>
+        <w:rPr>
+          <w:rFonts w:eastAsia="MS Mincho"/>
+        </w:rPr>
+        <w:t>へのトランジションリストの取り込みにおける最初の手順は、当該トランジションリストを確認してそのリスト内の</w:t>
+      </w:r>
+      <w:r>
+        <w:rPr>
+          <w:rFonts w:eastAsia="MS Mincho"/>
+          <w:i/>
+        </w:rPr>
+        <w:t>m/z</w:t>
+      </w:r>
+      <w:r>
+        <w:rPr>
+          <w:rFonts w:eastAsia="MS Mincho"/>
+        </w:rPr>
+        <w:t>値を</w:t>
+      </w:r>
+      <w:r>
+        <w:rPr>
+          <w:rFonts w:eastAsia="MS Mincho"/>
+        </w:rPr>
+        <w:t>Skyline</w:t>
+      </w:r>
+      <w:r>
+        <w:rPr>
+          <w:rFonts w:eastAsia="MS Mincho"/>
+        </w:rPr>
+        <w:t>が識別するのにどんな設定が必要かを調べることです。これを確認するには、以下の操作を行います。</w:t>
+      </w:r>
+    </w:p>
+    <w:p>
+      <w:pPr>
+        <w:pStyle w:val="ListParagraph"/>
+        <w:numPr>
+          <w:ilvl w:val="0"/>
+          <w:numId w:val="38"/>
+        </w:numPr>
+        <w:rPr>
+          <w:rFonts w:eastAsia="MS Mincho"/>
+        </w:rPr>
+      </w:pPr>
+      <w:r>
+        <w:rPr>
+          <w:rFonts w:eastAsia="MS Mincho"/>
+        </w:rPr>
+        <w:t>Microsoft Excel</w:t>
+      </w:r>
+      <w:r>
+        <w:rPr>
+          <w:rFonts w:eastAsia="MS Mincho"/>
+        </w:rPr>
+        <w:t>を使って、このチュートリアル用に作成した</w:t>
+      </w:r>
+      <w:proofErr w:type="spellStart"/>
+      <w:r>
+        <w:rPr>
+          <w:rFonts w:eastAsia="MS Mincho"/>
+        </w:rPr>
+        <w:t>ExistingQuant</w:t>
+      </w:r>
+      <w:proofErr w:type="spellEnd"/>
+      <w:r>
+        <w:rPr>
+          <w:rFonts w:eastAsia="MS Mincho"/>
+        </w:rPr>
+        <w:t>フォルダの</w:t>
+      </w:r>
+      <w:r>
+        <w:rPr>
+          <w:rFonts w:eastAsia="MS Mincho"/>
+        </w:rPr>
+        <w:t>Study 7</w:t>
+      </w:r>
+      <w:r>
+        <w:rPr>
+          <w:rFonts w:eastAsia="MS Mincho"/>
+        </w:rPr>
+        <w:t>サブフォルダ内のファイル「</w:t>
+      </w:r>
+      <w:r>
+        <w:rPr>
+          <w:rFonts w:eastAsia="MS Mincho"/>
+        </w:rPr>
+        <w:t>Study7 transition list.xls</w:t>
+      </w:r>
+      <w:r>
+        <w:rPr>
+          <w:rFonts w:eastAsia="MS Mincho"/>
+        </w:rPr>
+        <w:t>」を開きます。</w:t>
+      </w:r>
+    </w:p>
+    <w:p>
+      <w:pPr>
+        <w:rPr>
+          <w:rFonts w:eastAsia="MS Mincho"/>
+        </w:rPr>
+      </w:pPr>
+      <w:r>
+        <w:rPr>
+          <w:rFonts w:eastAsia="MS Mincho"/>
+        </w:rPr>
+        <w:br w:type="page"/>
+      </w:r>
+    </w:p>
+    <w:p>
+      <w:pPr>
+        <w:rPr>
+          <w:rFonts w:eastAsia="MS Mincho"/>
+        </w:rPr>
+      </w:pPr>
+      <w:r>
+        <w:rPr>
+          <w:rFonts w:eastAsia="MS Mincho"/>
+        </w:rPr>
+        <w:lastRenderedPageBreak/>
+        <w:t>以下のようなスプレッドシートが表示されます。</w:t>
+      </w:r>
+    </w:p>
+    <w:p>
+      <w:pPr>
+        <w:rPr>
+          <w:rFonts w:eastAsia="MS Mincho"/>
+        </w:rPr>
+      </w:pPr>
+      <w:r>
+        <w:rPr>
+          <w:rFonts w:eastAsia="MS Mincho"/>
+          <w:noProof/>
+        </w:rPr>
+        <w:drawing>
+          <wp:inline distT="0" distB="0" distL="0" distR="0" wp14:anchorId="30AFD1FC" wp14:editId="64178D9B">
+            <wp:extent cx="5943600" cy="4297045"/>
+            <wp:effectExtent l="0" t="0" r="0" b="8255"/>
+            <wp:docPr id="16" name="Picture 16"/>
+            <wp:cNvGraphicFramePr>
+              <a:graphicFrameLocks xmlns:a="http://schemas.openxmlformats.org/drawingml/2006/main" noChangeAspect="1"/>
+            </wp:cNvGraphicFramePr>
+            <a:graphic xmlns:a="http://schemas.openxmlformats.org/drawingml/2006/main">
+              <a:graphicData uri="http://schemas.openxmlformats.org/drawingml/2006/picture">
+                <pic:pic xmlns:pic="http://schemas.openxmlformats.org/drawingml/2006/picture">
+                  <pic:nvPicPr>
+                    <pic:cNvPr id="1" name=""/>
+                    <pic:cNvPicPr/>
+                  </pic:nvPicPr>
+                  <pic:blipFill>
+                    <a:blip r:embed="rId27" cstate="print"/>
+                    <a:stretch>
+                      <a:fillRect/>
+                    </a:stretch>
+                  </pic:blipFill>
+                  <pic:spPr>
+                    <a:xfrm>
+                      <a:off x="0" y="0"/>
                       <a:ext cx="5943600" cy="4297045"/>
                     </a:xfrm>
                     <a:prstGeom prst="rect">
@@ -10742,7 +10757,14 @@
         <w:rPr>
           <w:rFonts w:eastAsia="MS Mincho"/>
         </w:rPr>
-        <w:t>末端リジンおよびアルギニンのグローバル修飾を利用して、その後バリンおよびロイシン修飾を手動で適用することです。</w:t>
+        <w:t>末端</w:t>
+      </w:r>
+      <w:r>
+        <w:rPr>
+          <w:rFonts w:eastAsia="MS Mincho"/>
+        </w:rPr>
+        <w:lastRenderedPageBreak/>
+        <w:t>リジンおよびアルギニンのグローバル修飾を利用して、その後バリンおよびロイシン修飾を手動で適用することです。</w:t>
       </w:r>
     </w:p>
     <w:p>
@@ -11459,7 +11481,7 @@
                     <pic:cNvPicPr/>
                   </pic:nvPicPr>
                   <pic:blipFill>
-                    <a:blip r:embed="rId27" cstate="print"/>
+                    <a:blip r:embed="rId28" cstate="print"/>
                     <a:stretch>
                       <a:fillRect/>
                     </a:stretch>
@@ -11520,6 +11542,7 @@
         <w:rPr>
           <w:rFonts w:eastAsia="MS Mincho"/>
         </w:rPr>
+        <w:lastRenderedPageBreak/>
         <w:t xml:space="preserve">[ </w:t>
       </w:r>
       <w:r>
@@ -12662,6 +12685,7 @@
           <w:rFonts w:eastAsia="MS Mincho" w:hint="eastAsia"/>
           <w:highlight w:val="yellow"/>
         </w:rPr>
+        <w:lastRenderedPageBreak/>
         <w:t>これによって、以下のような</w:t>
       </w:r>
       <w:r>
@@ -12736,7 +12760,7 @@
                     <pic:cNvPicPr/>
                   </pic:nvPicPr>
                   <pic:blipFill>
-                    <a:blip r:embed="rId28" cstate="print"/>
+                    <a:blip r:embed="rId29" cstate="print"/>
                     <a:stretch>
                       <a:fillRect/>
                     </a:stretch>
@@ -12875,7 +12899,7 @@
                     <pic:cNvPicPr/>
                   </pic:nvPicPr>
                   <pic:blipFill>
-                    <a:blip r:embed="rId29" cstate="print"/>
+                    <a:blip r:embed="rId30" cstate="print"/>
                     <a:stretch>
                       <a:fillRect/>
                     </a:stretch>
@@ -12932,7 +12956,7 @@
         </w:rPr>
         <w:t>取扱説明ビデオで説明されています（</w:t>
       </w:r>
-      <w:hyperlink r:id="rId30" w:history="1">
+      <w:hyperlink r:id="rId31" w:history="1">
         <w:r>
           <w:rPr>
             <w:rStyle w:val="Hyperlink"/>
@@ -13065,6 +13089,7 @@
         <w:rPr>
           <w:rFonts w:eastAsia="MS Mincho"/>
         </w:rPr>
+        <w:lastRenderedPageBreak/>
         <w:t>今回は</w:t>
       </w:r>
       <w:r>
@@ -13664,7 +13689,7 @@
                     </pic:cNvPicPr>
                   </pic:nvPicPr>
                   <pic:blipFill>
-                    <a:blip r:embed="rId31" cstate="print">
+                    <a:blip r:embed="rId32" cstate="print">
                       <a:extLst>
                         <a:ext uri="{28A0092B-C50C-407E-A947-70E740481C1C}">
                           <a14:useLocalDpi xmlns:a14="http://schemas.microsoft.com/office/drawing/2010/main" val="0"/>
@@ -14046,6 +14071,7 @@
           <w:rFonts w:eastAsia="MS Mincho"/>
           <w:color w:val="000000"/>
         </w:rPr>
+        <w:lastRenderedPageBreak/>
         <w:t>「</w:t>
       </w:r>
       <w:r>
@@ -14378,7 +14404,7 @@
                     <pic:cNvPicPr/>
                   </pic:nvPicPr>
                   <pic:blipFill>
-                    <a:blip r:embed="rId32" cstate="print"/>
+                    <a:blip r:embed="rId33" cstate="print"/>
                     <a:stretch>
                       <a:fillRect/>
                     </a:stretch>
@@ -14446,6 +14472,7 @@
         <w:rPr>
           <w:rFonts w:eastAsia="MS Mincho"/>
         </w:rPr>
+        <w:lastRenderedPageBreak/>
         <w:t xml:space="preserve">[ </w:t>
       </w:r>
       <w:proofErr w:type="gramStart"/>
@@ -14528,7 +14555,7 @@
                     <pic:cNvPicPr/>
                   </pic:nvPicPr>
                   <pic:blipFill>
-                    <a:blip r:embed="rId33" cstate="print"/>
+                    <a:blip r:embed="rId34" cstate="print"/>
                     <a:stretch>
                       <a:fillRect/>
                     </a:stretch>
@@ -14786,6 +14813,7 @@
         <w:rPr>
           <w:rFonts w:eastAsia="MS Mincho"/>
         </w:rPr>
+        <w:lastRenderedPageBreak/>
         <w:t>ペプチドビューは以下のように表示されます。</w:t>
       </w:r>
     </w:p>
@@ -14818,7 +14846,7 @@
                     </pic:cNvPicPr>
                   </pic:nvPicPr>
                   <pic:blipFill>
-                    <a:blip r:embed="rId34" cstate="print">
+                    <a:blip r:embed="rId35" cstate="print">
                       <a:extLst>
                         <a:ext uri="{28A0092B-C50C-407E-A947-70E740481C1C}">
                           <a14:useLocalDpi xmlns:a14="http://schemas.microsoft.com/office/drawing/2010/main" val="0"/>
@@ -15590,6 +15618,7 @@
         <w:rPr>
           <w:rFonts w:eastAsia="MS Mincho"/>
         </w:rPr>
+        <w:lastRenderedPageBreak/>
         <w:t>マウスをペプチド上でホバリングさせ、その右側に現れるドロップダウン矢印をクリックします。</w:t>
       </w:r>
     </w:p>
@@ -16275,6 +16304,7 @@
         <w:rPr>
           <w:noProof/>
         </w:rPr>
+        <w:lastRenderedPageBreak/>
         <w:drawing>
           <wp:inline distT="0" distB="0" distL="0" distR="0" wp14:anchorId="06FA84EE" wp14:editId="53CA651E">
             <wp:extent cx="4095238" cy="3847619"/>
@@ -16291,7 +16321,7 @@
                     <pic:cNvPicPr/>
                   </pic:nvPicPr>
                   <pic:blipFill>
-                    <a:blip r:embed="rId35" cstate="print"/>
+                    <a:blip r:embed="rId36" cstate="print"/>
                     <a:stretch>
                       <a:fillRect/>
                     </a:stretch>
@@ -16551,6 +16581,7 @@
         <w:rPr>
           <w:rFonts w:eastAsia="MS Mincho"/>
         </w:rPr>
+        <w:lastRenderedPageBreak/>
         <w:t>以下のメッセージが</w:t>
       </w:r>
       <w:r>
@@ -16604,7 +16635,7 @@
                     <pic:cNvPicPr/>
                   </pic:nvPicPr>
                   <pic:blipFill>
-                    <a:blip r:embed="rId36" cstate="print"/>
+                    <a:blip r:embed="rId37" cstate="print"/>
                     <a:stretch>
                       <a:fillRect/>
                     </a:stretch>
@@ -17006,6 +17037,7 @@
         <w:rPr>
           <w:rFonts w:eastAsia="MS Mincho"/>
         </w:rPr>
+        <w:lastRenderedPageBreak/>
         <w:t xml:space="preserve">[ </w:t>
       </w:r>
       <w:proofErr w:type="gramStart"/>
@@ -17172,7 +17204,7 @@
                     <pic:cNvPicPr/>
                   </pic:nvPicPr>
                   <pic:blipFill>
-                    <a:blip r:embed="rId37" cstate="print"/>
+                    <a:blip r:embed="rId38" cstate="print"/>
                     <a:stretch>
                       <a:fillRect/>
                     </a:stretch>
@@ -17379,6 +17411,7 @@
           <w:rFonts w:eastAsia="MS Mincho"/>
           <w:color w:val="000000"/>
         </w:rPr>
+        <w:lastRenderedPageBreak/>
         <w:t>このドキュメント内の他のペプチドのピーク積分については、</w:t>
       </w:r>
       <w:r>
@@ -17884,7 +17917,7 @@
         </w:rPr>
         <w:t xml:space="preserve"> </w:t>
       </w:r>
-      <w:hyperlink r:id="rId38" w:history="1">
+      <w:hyperlink r:id="rId39" w:history="1">
         <w:r>
           <w:rPr>
             <w:rStyle w:val="Hyperlink"/>
@@ -18094,6 +18127,7 @@
         <w:rPr>
           <w:rFonts w:eastAsia="MS Mincho"/>
         </w:rPr>
+        <w:lastRenderedPageBreak/>
         <w:t>以下のような画面が表示されます。</w:t>
       </w:r>
     </w:p>
@@ -18123,7 +18157,7 @@
                     <pic:cNvPicPr/>
                   </pic:nvPicPr>
                   <pic:blipFill>
-                    <a:blip r:embed="rId39" cstate="print"/>
+                    <a:blip r:embed="rId40" cstate="print"/>
                     <a:stretch>
                       <a:fillRect/>
                     </a:stretch>
@@ -18514,6 +18548,7 @@
         <w:rPr>
           <w:rFonts w:eastAsia="MS Mincho"/>
         </w:rPr>
+        <w:lastRenderedPageBreak/>
         <w:t>最初のペプチドおよび最後の</w:t>
       </w:r>
       <w:r>
@@ -18784,319 +18819,6 @@
                 <pic:pic xmlns:pic="http://schemas.openxmlformats.org/drawingml/2006/picture">
                   <pic:nvPicPr>
                     <pic:cNvPr id="0" name="Picture 1"/>
-                    <pic:cNvPicPr>
-                      <a:picLocks noChangeAspect="1" noChangeArrowheads="1"/>
-                    </pic:cNvPicPr>
-                  </pic:nvPicPr>
-                  <pic:blipFill>
-                    <a:blip r:embed="rId40" cstate="print">
-                      <a:extLst>
-                        <a:ext uri="{28A0092B-C50C-407E-A947-70E740481C1C}">
-                          <a14:useLocalDpi xmlns:a14="http://schemas.microsoft.com/office/drawing/2010/main" val="0"/>
-                        </a:ext>
-                      </a:extLst>
-                    </a:blip>
-                    <a:srcRect/>
-                    <a:stretch>
-                      <a:fillRect/>
-                    </a:stretch>
-                  </pic:blipFill>
-                  <pic:spPr bwMode="auto">
-                    <a:xfrm>
-                      <a:off x="0" y="0"/>
-                      <a:ext cx="5943600" cy="3878580"/>
-                    </a:xfrm>
-                    <a:prstGeom prst="rect">
-                      <a:avLst/>
-                    </a:prstGeom>
-                    <a:noFill/>
-                    <a:ln>
-                      <a:noFill/>
-                    </a:ln>
-                  </pic:spPr>
-                </pic:pic>
-              </a:graphicData>
-            </a:graphic>
-          </wp:inline>
-        </w:drawing>
-      </w:r>
-    </w:p>
-    <w:p>
-      <w:pPr>
-        <w:rPr>
-          <w:rFonts w:eastAsia="MS Mincho"/>
-        </w:rPr>
-      </w:pPr>
-      <w:r>
-        <w:rPr>
-          <w:rFonts w:eastAsia="MS Mincho"/>
-        </w:rPr>
-        <w:t>実際に各濃度の繰り返し測定の精度が向上したことがわかります。</w:t>
-      </w:r>
-    </w:p>
-    <w:p>
-      <w:pPr>
-        <w:rPr>
-          <w:rFonts w:eastAsia="MS Mincho"/>
-        </w:rPr>
-      </w:pPr>
-      <w:r>
-        <w:rPr>
-          <w:rFonts w:eastAsia="MS Mincho"/>
-        </w:rPr>
-        <w:t>その他の</w:t>
-      </w:r>
-      <w:r>
-        <w:rPr>
-          <w:rFonts w:eastAsia="MS Mincho"/>
-        </w:rPr>
-        <w:t>4</w:t>
-      </w:r>
-      <w:r>
-        <w:rPr>
-          <w:rFonts w:eastAsia="MS Mincho"/>
-        </w:rPr>
-        <w:t>つのペプチドを再確認してみると、期待したパターンがまだ表示されていないことがわかります。</w:t>
-      </w:r>
-    </w:p>
-    <w:p>
-      <w:pPr>
-        <w:rPr>
-          <w:rFonts w:eastAsia="MS Mincho"/>
-        </w:rPr>
-      </w:pPr>
-      <w:r>
-        <w:rPr>
-          <w:rFonts w:eastAsia="MS Mincho"/>
-        </w:rPr>
-        <w:t>トランジションごとのピーク面積比を標準化してチャート化することもできます。定量精度の高いペプチドは、トランジション間のライト</w:t>
-      </w:r>
-      <w:r>
-        <w:rPr>
-          <w:rFonts w:eastAsia="MS Mincho"/>
-        </w:rPr>
-        <w:t>/</w:t>
-      </w:r>
-      <w:r>
-        <w:rPr>
-          <w:rFonts w:eastAsia="MS Mincho"/>
-        </w:rPr>
-        <w:t>ヘビー定量比が比較的近い値になっているはずです。トランジションの定量比を個別に確認するには、以下の手順を行います。</w:t>
-      </w:r>
-    </w:p>
-    <w:p>
-      <w:pPr>
-        <w:pStyle w:val="ListParagraph"/>
-        <w:numPr>
-          <w:ilvl w:val="0"/>
-          <w:numId w:val="27"/>
-        </w:numPr>
-        <w:rPr>
-          <w:rFonts w:eastAsia="MS Mincho"/>
-        </w:rPr>
-      </w:pPr>
-      <w:r>
-        <w:rPr>
-          <w:rFonts w:eastAsia="MS Mincho"/>
-        </w:rPr>
-        <w:t xml:space="preserve">[ </w:t>
-      </w:r>
-      <w:proofErr w:type="gramStart"/>
-      <w:r>
-        <w:rPr>
-          <w:rFonts w:eastAsia="MS Mincho"/>
-          <w:b/>
-        </w:rPr>
-        <w:t>編集</w:t>
-      </w:r>
-      <w:r>
-        <w:rPr>
-          <w:rFonts w:eastAsia="MS Mincho"/>
-        </w:rPr>
-        <w:t xml:space="preserve"> ]</w:t>
-      </w:r>
-      <w:proofErr w:type="gramEnd"/>
-      <w:r>
-        <w:rPr>
-          <w:rFonts w:eastAsia="MS Mincho"/>
-        </w:rPr>
-        <w:t xml:space="preserve"> </w:t>
-      </w:r>
-      <w:r>
-        <w:rPr>
-          <w:rFonts w:eastAsia="MS Mincho"/>
-        </w:rPr>
-        <w:t>メニューで、</w:t>
-      </w:r>
-      <w:r>
-        <w:rPr>
-          <w:rFonts w:eastAsia="MS Mincho"/>
-        </w:rPr>
-        <w:t xml:space="preserve">[ </w:t>
-      </w:r>
-      <w:r>
-        <w:rPr>
-          <w:rFonts w:eastAsia="MS Mincho"/>
-          <w:b/>
-        </w:rPr>
-        <w:t>すべて展開</w:t>
-      </w:r>
-      <w:r>
-        <w:rPr>
-          <w:rFonts w:eastAsia="MS Mincho"/>
-        </w:rPr>
-        <w:t xml:space="preserve"> ] </w:t>
-      </w:r>
-      <w:r>
-        <w:rPr>
-          <w:rFonts w:eastAsia="MS Mincho"/>
-        </w:rPr>
-        <w:t>（</w:t>
-      </w:r>
-      <w:proofErr w:type="spellStart"/>
-      <w:r>
-        <w:rPr>
-          <w:rFonts w:eastAsia="MS Mincho"/>
-        </w:rPr>
-        <w:t>Ctrl+D</w:t>
-      </w:r>
-      <w:proofErr w:type="spellEnd"/>
-      <w:r>
-        <w:rPr>
-          <w:rFonts w:eastAsia="MS Mincho"/>
-        </w:rPr>
-        <w:t>）を選択して</w:t>
-      </w:r>
-      <w:r>
-        <w:rPr>
-          <w:rFonts w:eastAsia="MS Mincho"/>
-        </w:rPr>
-        <w:t xml:space="preserve"> [ </w:t>
-      </w:r>
-      <w:r>
-        <w:rPr>
-          <w:rFonts w:eastAsia="MS Mincho"/>
-          <w:b/>
-        </w:rPr>
-        <w:t>ペプチド</w:t>
-      </w:r>
-      <w:r>
-        <w:rPr>
-          <w:rFonts w:eastAsia="MS Mincho"/>
-        </w:rPr>
-        <w:t xml:space="preserve"> ]</w:t>
-      </w:r>
-      <w:r>
-        <w:rPr>
-          <w:rFonts w:eastAsia="MS Mincho"/>
-        </w:rPr>
-        <w:t>をクリックします。</w:t>
-      </w:r>
-    </w:p>
-    <w:p>
-      <w:pPr>
-        <w:pStyle w:val="ListParagraph"/>
-        <w:numPr>
-          <w:ilvl w:val="0"/>
-          <w:numId w:val="27"/>
-        </w:numPr>
-        <w:rPr>
-          <w:rFonts w:eastAsia="MS Mincho"/>
-        </w:rPr>
-      </w:pPr>
-      <w:r>
-        <w:rPr>
-          <w:rFonts w:eastAsia="MS Mincho"/>
-        </w:rPr>
-        <w:t>各ペプチドのライトプリカーサーを選択します。</w:t>
-      </w:r>
-    </w:p>
-    <w:p>
-      <w:pPr>
-        <w:rPr>
-          <w:rFonts w:eastAsia="MS Mincho"/>
-        </w:rPr>
-      </w:pPr>
-      <w:r>
-        <w:rPr>
-          <w:rFonts w:eastAsia="MS Mincho"/>
-        </w:rPr>
-        <w:t>6</w:t>
-      </w:r>
-      <w:r>
-        <w:rPr>
-          <w:rFonts w:eastAsia="MS Mincho"/>
-        </w:rPr>
-        <w:t>つの定量精度の高いペプチドのうちの一つ、</w:t>
-      </w:r>
-      <w:bookmarkStart w:id="1" w:name="OLE_LINK1"/>
-      <w:bookmarkStart w:id="2" w:name="OLE_LINK2"/>
-      <w:bookmarkStart w:id="3" w:name="OLE_LINK7"/>
-      <w:r>
-        <w:rPr>
-          <w:rFonts w:eastAsia="MS Mincho"/>
-          <w:color w:val="000000"/>
-        </w:rPr>
-        <w:t>ESDTSYVSL</w:t>
-      </w:r>
-      <w:r>
-        <w:rPr>
-          <w:rFonts w:eastAsia="MS Mincho"/>
-          <w:b/>
-          <w:bCs/>
-          <w:color w:val="0000FF"/>
-        </w:rPr>
-        <w:t>K</w:t>
-      </w:r>
-      <w:bookmarkEnd w:id="1"/>
-      <w:bookmarkEnd w:id="2"/>
-      <w:bookmarkEnd w:id="3"/>
-      <w:r>
-        <w:rPr>
-          <w:rFonts w:eastAsia="MS Mincho"/>
-        </w:rPr>
-        <w:t>ペプチドライトプリカーサー</w:t>
-      </w:r>
-      <w:bookmarkStart w:id="4" w:name="OLE_LINK3"/>
-      <w:bookmarkStart w:id="5" w:name="OLE_LINK4"/>
-      <w:r>
-        <w:rPr>
-          <w:rFonts w:eastAsia="MS Mincho"/>
-        </w:rPr>
-        <w:t>564.7746++</w:t>
-      </w:r>
-      <w:bookmarkEnd w:id="4"/>
-      <w:bookmarkEnd w:id="5"/>
-      <w:r>
-        <w:rPr>
-          <w:rFonts w:eastAsia="MS Mincho"/>
-        </w:rPr>
-        <w:t>については、以下のようなチャートが得られます。</w:t>
-      </w:r>
-    </w:p>
-    <w:p>
-      <w:pPr>
-        <w:rPr>
-          <w:rFonts w:eastAsia="MS Mincho"/>
-        </w:rPr>
-      </w:pPr>
-      <w:r>
-        <w:rPr>
-          <w:noProof/>
-        </w:rPr>
-        <w:drawing>
-          <wp:inline distT="0" distB="0" distL="0" distR="0" wp14:anchorId="7DAB5091" wp14:editId="303EB7D9">
-            <wp:extent cx="5943600" cy="3878580"/>
-            <wp:effectExtent l="0" t="0" r="0" b="0"/>
-            <wp:docPr id="58" name="Picture 58"/>
-            <wp:cNvGraphicFramePr>
-              <a:graphicFrameLocks xmlns:a="http://schemas.openxmlformats.org/drawingml/2006/main" noChangeAspect="1"/>
-            </wp:cNvGraphicFramePr>
-            <a:graphic xmlns:a="http://schemas.openxmlformats.org/drawingml/2006/main">
-              <a:graphicData uri="http://schemas.openxmlformats.org/drawingml/2006/picture">
-                <pic:pic xmlns:pic="http://schemas.openxmlformats.org/drawingml/2006/picture">
-                  <pic:nvPicPr>
-                    <pic:cNvPr id="0" name="Picture 2"/>
                     <pic:cNvPicPr>
                       <a:picLocks noChangeAspect="1" noChangeArrowheads="1"/>
                     </pic:cNvPicPr>
@@ -19144,81 +18866,57 @@
         <w:rPr>
           <w:rFonts w:eastAsia="MS Mincho"/>
         </w:rPr>
-        <w:t>予想通り、トランジション間の定量比はかなり近い値になっています。</w:t>
-      </w:r>
-      <w:r>
-        <w:rPr>
-          <w:rFonts w:eastAsia="MS Mincho"/>
-        </w:rPr>
-        <w:t>2</w:t>
-      </w:r>
-      <w:r>
-        <w:rPr>
-          <w:rFonts w:eastAsia="MS Mincho"/>
-        </w:rPr>
-        <w:t>つ目および</w:t>
-      </w:r>
-      <w:r>
-        <w:rPr>
-          <w:rFonts w:eastAsia="MS Mincho"/>
-        </w:rPr>
-        <w:t>3</w:t>
-      </w:r>
-      <w:r>
-        <w:rPr>
-          <w:rFonts w:eastAsia="MS Mincho"/>
-        </w:rPr>
-        <w:t>つ目のペプチド（</w:t>
-      </w:r>
-      <w:r>
-        <w:rPr>
-          <w:rFonts w:eastAsia="MS Mincho"/>
-          <w:color w:val="000000"/>
-        </w:rPr>
-        <w:t>INDISHTQSVSA</w:t>
-      </w:r>
-      <w:r>
-        <w:rPr>
-          <w:rFonts w:eastAsia="MS Mincho"/>
-          <w:b/>
-          <w:bCs/>
-          <w:color w:val="0000FF"/>
-        </w:rPr>
-        <w:t>K</w:t>
-      </w:r>
-      <w:r>
-        <w:rPr>
-          <w:rFonts w:eastAsia="MS Mincho"/>
-        </w:rPr>
-        <w:t>および</w:t>
-      </w:r>
-      <w:r>
-        <w:rPr>
-          <w:rFonts w:eastAsia="MS Mincho"/>
-          <w:color w:val="000000"/>
-        </w:rPr>
-        <w:t>LFTGHPETLE</w:t>
-      </w:r>
-      <w:r>
-        <w:rPr>
-          <w:rFonts w:eastAsia="MS Mincho"/>
-          <w:b/>
-          <w:bCs/>
-          <w:color w:val="0000FF"/>
-        </w:rPr>
-        <w:t>K</w:t>
-      </w:r>
-      <w:r>
-        <w:rPr>
-          <w:rFonts w:eastAsia="MS Mincho"/>
-        </w:rPr>
-        <w:t>）ではこれほど理想的な結果は得られませんでしたが、トランジション比における深刻な問題はありません。</w:t>
-      </w:r>
-      <w:r>
-        <w:rPr>
-          <w:rFonts w:eastAsia="MS Mincho"/>
-        </w:rPr>
-        <w:t xml:space="preserve"> </w:t>
+        <w:t>実際に各濃度の繰り返し測定の精度が向上したことがわかります。</w:t>
+      </w:r>
+    </w:p>
+    <w:p>
+      <w:pPr>
+        <w:rPr>
+          <w:rFonts w:eastAsia="MS Mincho"/>
+        </w:rPr>
+      </w:pPr>
+      <w:r>
+        <w:rPr>
+          <w:rFonts w:eastAsia="MS Mincho"/>
+        </w:rPr>
+        <w:t>その他の</w:t>
+      </w:r>
+      <w:r>
+        <w:rPr>
+          <w:rFonts w:eastAsia="MS Mincho"/>
+        </w:rPr>
+        <w:t>4</w:t>
+      </w:r>
+      <w:r>
+        <w:rPr>
+          <w:rFonts w:eastAsia="MS Mincho"/>
+        </w:rPr>
+        <w:t>つのペプチドを再確認してみると、期待したパターンがまだ表示されていないことがわかります。</w:t>
+      </w:r>
+    </w:p>
+    <w:p>
+      <w:pPr>
+        <w:rPr>
+          <w:rFonts w:eastAsia="MS Mincho"/>
+        </w:rPr>
+      </w:pPr>
+      <w:r>
+        <w:rPr>
+          <w:rFonts w:eastAsia="MS Mincho"/>
+        </w:rPr>
+        <w:t>トランジションごとのピーク面積比を標準化してチャート化することもできます。定量精度の高いペプチドは、トランジション間のライト</w:t>
+      </w:r>
+      <w:r>
+        <w:rPr>
+          <w:rFonts w:eastAsia="MS Mincho"/>
+        </w:rPr>
+        <w:t>/</w:t>
+      </w:r>
+      <w:r>
+        <w:rPr>
+          <w:rFonts w:eastAsia="MS Mincho"/>
+        </w:rPr>
+        <w:t>ヘビー定量比が比較的近い値になっているはずです。トランジションの定量比を個別に確認するには、以下の手順を行います。</w:t>
       </w:r>
     </w:p>
     <w:p>
@@ -19226,7 +18924,7 @@
         <w:pStyle w:val="ListParagraph"/>
         <w:numPr>
           <w:ilvl w:val="0"/>
-          <w:numId w:val="57"/>
+          <w:numId w:val="27"/>
         </w:numPr>
         <w:rPr>
           <w:rFonts w:eastAsia="MS Mincho"/>
@@ -19236,22 +18934,146 @@
         <w:rPr>
           <w:rFonts w:eastAsia="MS Mincho"/>
         </w:rPr>
-        <w:t>4</w:t>
-      </w:r>
-      <w:r>
-        <w:rPr>
-          <w:rFonts w:eastAsia="MS Mincho"/>
-        </w:rPr>
-        <w:t>つ目のペプチド（</w:t>
-      </w:r>
-      <w:bookmarkStart w:id="6" w:name="OLE_LINK8"/>
-      <w:bookmarkStart w:id="7" w:name="OLE_LINK9"/>
+        <w:t xml:space="preserve">[ </w:t>
+      </w:r>
+      <w:proofErr w:type="gramStart"/>
+      <w:r>
+        <w:rPr>
+          <w:rFonts w:eastAsia="MS Mincho"/>
+          <w:b/>
+        </w:rPr>
+        <w:t>編集</w:t>
+      </w:r>
+      <w:r>
+        <w:rPr>
+          <w:rFonts w:eastAsia="MS Mincho"/>
+        </w:rPr>
+        <w:t xml:space="preserve"> ]</w:t>
+      </w:r>
+      <w:proofErr w:type="gramEnd"/>
+      <w:r>
+        <w:rPr>
+          <w:rFonts w:eastAsia="MS Mincho"/>
+        </w:rPr>
+        <w:t xml:space="preserve"> </w:t>
+      </w:r>
+      <w:r>
+        <w:rPr>
+          <w:rFonts w:eastAsia="MS Mincho"/>
+        </w:rPr>
+        <w:t>メニューで、</w:t>
+      </w:r>
+      <w:r>
+        <w:rPr>
+          <w:rFonts w:eastAsia="MS Mincho"/>
+        </w:rPr>
+        <w:t xml:space="preserve">[ </w:t>
+      </w:r>
+      <w:r>
+        <w:rPr>
+          <w:rFonts w:eastAsia="MS Mincho"/>
+          <w:b/>
+        </w:rPr>
+        <w:t>すべて展開</w:t>
+      </w:r>
+      <w:r>
+        <w:rPr>
+          <w:rFonts w:eastAsia="MS Mincho"/>
+        </w:rPr>
+        <w:t xml:space="preserve"> ] </w:t>
+      </w:r>
+      <w:r>
+        <w:rPr>
+          <w:rFonts w:eastAsia="MS Mincho"/>
+        </w:rPr>
+        <w:t>（</w:t>
+      </w:r>
+      <w:proofErr w:type="spellStart"/>
+      <w:r>
+        <w:rPr>
+          <w:rFonts w:eastAsia="MS Mincho"/>
+        </w:rPr>
+        <w:t>Ctrl+D</w:t>
+      </w:r>
+      <w:proofErr w:type="spellEnd"/>
+      <w:r>
+        <w:rPr>
+          <w:rFonts w:eastAsia="MS Mincho"/>
+        </w:rPr>
+        <w:t>）を選択して</w:t>
+      </w:r>
+      <w:r>
+        <w:rPr>
+          <w:rFonts w:eastAsia="MS Mincho"/>
+        </w:rPr>
+        <w:t xml:space="preserve"> [ </w:t>
+      </w:r>
+      <w:r>
+        <w:rPr>
+          <w:rFonts w:eastAsia="MS Mincho"/>
+          <w:b/>
+        </w:rPr>
+        <w:t>ペプチド</w:t>
+      </w:r>
+      <w:r>
+        <w:rPr>
+          <w:rFonts w:eastAsia="MS Mincho"/>
+        </w:rPr>
+        <w:t xml:space="preserve"> ]</w:t>
+      </w:r>
+      <w:r>
+        <w:rPr>
+          <w:rFonts w:eastAsia="MS Mincho"/>
+        </w:rPr>
+        <w:t>をクリックします。</w:t>
+      </w:r>
+    </w:p>
+    <w:p>
+      <w:pPr>
+        <w:pStyle w:val="ListParagraph"/>
+        <w:numPr>
+          <w:ilvl w:val="0"/>
+          <w:numId w:val="27"/>
+        </w:numPr>
+        <w:rPr>
+          <w:rFonts w:eastAsia="MS Mincho"/>
+        </w:rPr>
+      </w:pPr>
+      <w:r>
+        <w:rPr>
+          <w:rFonts w:eastAsia="MS Mincho"/>
+        </w:rPr>
+        <w:t>各ペプチドのライトプリカーサーを選択します。</w:t>
+      </w:r>
+    </w:p>
+    <w:p>
+      <w:pPr>
+        <w:rPr>
+          <w:rFonts w:eastAsia="MS Mincho"/>
+        </w:rPr>
+      </w:pPr>
+      <w:r>
+        <w:rPr>
+          <w:rFonts w:eastAsia="MS Mincho"/>
+        </w:rPr>
+        <w:lastRenderedPageBreak/>
+        <w:t>6</w:t>
+      </w:r>
+      <w:r>
+        <w:rPr>
+          <w:rFonts w:eastAsia="MS Mincho"/>
+        </w:rPr>
+        <w:t>つの定量精度の高いペプチドのうちの一つ、</w:t>
+      </w:r>
+      <w:bookmarkStart w:id="1" w:name="OLE_LINK1"/>
+      <w:bookmarkStart w:id="2" w:name="OLE_LINK2"/>
+      <w:bookmarkStart w:id="3" w:name="OLE_LINK7"/>
       <w:r>
         <w:rPr>
           <w:rFonts w:eastAsia="MS Mincho"/>
           <w:color w:val="000000"/>
         </w:rPr>
-        <w:t>HGFLP</w:t>
+        <w:t>ESDTSYVSL</w:t>
       </w:r>
       <w:r>
         <w:rPr>
@@ -19260,50 +19082,32 @@
           <w:bCs/>
           <w:color w:val="0000FF"/>
         </w:rPr>
-        <w:t>R</w:t>
-      </w:r>
-      <w:bookmarkEnd w:id="6"/>
-      <w:bookmarkEnd w:id="7"/>
-      <w:r>
-        <w:rPr>
-          <w:rFonts w:eastAsia="MS Mincho"/>
-        </w:rPr>
-        <w:t>）のライト</w:t>
-      </w:r>
-      <w:bookmarkStart w:id="8" w:name="OLE_LINK5"/>
-      <w:bookmarkStart w:id="9" w:name="OLE_LINK6"/>
-      <w:r>
-        <w:rPr>
-          <w:rFonts w:eastAsia="MS Mincho"/>
-        </w:rPr>
-        <w:t>プリカーサー</w:t>
-      </w:r>
-      <w:r>
-        <w:rPr>
-          <w:rFonts w:eastAsia="MS Mincho"/>
-        </w:rPr>
-        <w:t>363.7059++</w:t>
-      </w:r>
-      <w:bookmarkEnd w:id="8"/>
-      <w:bookmarkEnd w:id="9"/>
-      <w:r>
-        <w:rPr>
-          <w:rFonts w:eastAsia="MS Mincho"/>
-        </w:rPr>
-        <w:t>を選択します。</w:t>
-      </w:r>
-    </w:p>
-    <w:p>
-      <w:pPr>
-        <w:rPr>
-          <w:rFonts w:eastAsia="MS Mincho"/>
-        </w:rPr>
-      </w:pPr>
-      <w:r>
-        <w:rPr>
-          <w:rFonts w:eastAsia="MS Mincho"/>
-        </w:rPr>
-        <w:t>ピーク面積グラフは以下のように表示されます。</w:t>
+        <w:t>K</w:t>
+      </w:r>
+      <w:bookmarkEnd w:id="1"/>
+      <w:bookmarkEnd w:id="2"/>
+      <w:bookmarkEnd w:id="3"/>
+      <w:r>
+        <w:rPr>
+          <w:rFonts w:eastAsia="MS Mincho"/>
+        </w:rPr>
+        <w:t>ペプチドライトプリカーサー</w:t>
+      </w:r>
+      <w:bookmarkStart w:id="4" w:name="OLE_LINK3"/>
+      <w:bookmarkStart w:id="5" w:name="OLE_LINK4"/>
+      <w:r>
+        <w:rPr>
+          <w:rFonts w:eastAsia="MS Mincho"/>
+        </w:rPr>
+        <w:t>564.7746++</w:t>
+      </w:r>
+      <w:bookmarkEnd w:id="4"/>
+      <w:bookmarkEnd w:id="5"/>
+      <w:r>
+        <w:rPr>
+          <w:rFonts w:eastAsia="MS Mincho"/>
+        </w:rPr>
+        <w:t>については、以下のようなチャートが得られます。</w:t>
       </w:r>
     </w:p>
     <w:p>
@@ -19317,10 +19121,10 @@
           <w:noProof/>
         </w:rPr>
         <w:drawing>
-          <wp:inline distT="0" distB="0" distL="0" distR="0" wp14:anchorId="711FCC55" wp14:editId="6BEEC42D">
+          <wp:inline distT="0" distB="0" distL="0" distR="0" wp14:anchorId="7DAB5091" wp14:editId="303EB7D9">
             <wp:extent cx="5943600" cy="3878580"/>
             <wp:effectExtent l="0" t="0" r="0" b="0"/>
-            <wp:docPr id="59" name="Picture 59"/>
+            <wp:docPr id="58" name="Picture 58"/>
             <wp:cNvGraphicFramePr>
               <a:graphicFrameLocks xmlns:a="http://schemas.openxmlformats.org/drawingml/2006/main" noChangeAspect="1"/>
             </wp:cNvGraphicFramePr>
@@ -19328,7 +19132,7 @@
               <a:graphicData uri="http://schemas.openxmlformats.org/drawingml/2006/picture">
                 <pic:pic xmlns:pic="http://schemas.openxmlformats.org/drawingml/2006/picture">
                   <pic:nvPicPr>
-                    <pic:cNvPr id="0" name="Picture 3"/>
+                    <pic:cNvPr id="0" name="Picture 2"/>
                     <pic:cNvPicPr>
                       <a:picLocks noChangeAspect="1" noChangeArrowheads="1"/>
                     </pic:cNvPicPr>
@@ -19376,73 +19180,38 @@
         <w:rPr>
           <w:rFonts w:eastAsia="MS Mincho"/>
         </w:rPr>
-        <w:t>このグラフは</w:t>
-      </w:r>
-      <w:r>
-        <w:rPr>
-          <w:rFonts w:eastAsia="MS Mincho"/>
-        </w:rPr>
-        <w:t>y3</w:t>
-      </w:r>
-      <w:r>
-        <w:rPr>
-          <w:rFonts w:eastAsia="MS Mincho"/>
-        </w:rPr>
-        <w:t>のトランジションで干渉があったことを示しています。なぜなら、低濃度における定量比がこのペプチドのその他のトランジションとあまりに異なっているからです。</w:t>
-      </w:r>
-    </w:p>
-    <w:p>
-      <w:pPr>
-        <w:rPr>
-          <w:rFonts w:eastAsia="MS Mincho"/>
-        </w:rPr>
-      </w:pPr>
-      <w:r>
-        <w:rPr>
-          <w:rFonts w:eastAsia="MS Mincho"/>
-        </w:rPr>
-        <w:t xml:space="preserve">[ </w:t>
-      </w:r>
-      <w:r>
-        <w:rPr>
-          <w:rFonts w:eastAsia="MS Mincho"/>
-          <w:b/>
-        </w:rPr>
-        <w:t>ピーク</w:t>
-      </w:r>
-      <w:proofErr w:type="gramStart"/>
-      <w:r>
-        <w:rPr>
-          <w:rFonts w:eastAsia="MS Mincho"/>
-          <w:b/>
-        </w:rPr>
-        <w:t>面積</w:t>
-      </w:r>
-      <w:r>
-        <w:rPr>
-          <w:rFonts w:eastAsia="MS Mincho"/>
-        </w:rPr>
-        <w:t xml:space="preserve"> ]</w:t>
-      </w:r>
-      <w:proofErr w:type="gramEnd"/>
-      <w:r>
-        <w:rPr>
-          <w:rFonts w:eastAsia="MS Mincho"/>
-        </w:rPr>
-        <w:t xml:space="preserve"> </w:t>
-      </w:r>
-      <w:r>
-        <w:rPr>
-          <w:rFonts w:eastAsia="MS Mincho"/>
-        </w:rPr>
-        <w:t>ビューでは、別の方法でプリカーサー内のトランジションの相対強度を調べることができます。その方法で、</w:t>
+        <w:t>予想通り、トランジション間の定量比はかなり近い値になっています。</w:t>
+      </w:r>
+      <w:r>
+        <w:rPr>
+          <w:rFonts w:eastAsia="MS Mincho"/>
+        </w:rPr>
+        <w:t>2</w:t>
+      </w:r>
+      <w:r>
+        <w:rPr>
+          <w:rFonts w:eastAsia="MS Mincho"/>
+        </w:rPr>
+        <w:t>つ目および</w:t>
+      </w:r>
+      <w:r>
+        <w:rPr>
+          <w:rFonts w:eastAsia="MS Mincho"/>
+        </w:rPr>
+        <w:t>3</w:t>
+      </w:r>
+      <w:r>
+        <w:rPr>
+          <w:rFonts w:eastAsia="MS Mincho"/>
+        </w:rPr>
+        <w:t>つ目のペプチド（</w:t>
       </w:r>
       <w:r>
         <w:rPr>
           <w:rFonts w:eastAsia="MS Mincho"/>
           <w:color w:val="000000"/>
         </w:rPr>
-        <w:t>HGFLP</w:t>
+        <w:t>INDISHTQSVSA</w:t>
       </w:r>
       <w:r>
         <w:rPr>
@@ -19451,13 +19220,41 @@
           <w:bCs/>
           <w:color w:val="0000FF"/>
         </w:rPr>
-        <w:t>R</w:t>
-      </w:r>
-      <w:r>
-        <w:rPr>
-          <w:rFonts w:eastAsia="MS Mincho"/>
-        </w:rPr>
-        <w:t>ペプチドをもう一度検討してみます。以下の操作を行ってください。</w:t>
+        <w:t>K</w:t>
+      </w:r>
+      <w:r>
+        <w:rPr>
+          <w:rFonts w:eastAsia="MS Mincho"/>
+        </w:rPr>
+        <w:t>および</w:t>
+      </w:r>
+      <w:r>
+        <w:rPr>
+          <w:rFonts w:eastAsia="MS Mincho"/>
+          <w:color w:val="000000"/>
+        </w:rPr>
+        <w:t>LFTGHPETLE</w:t>
+      </w:r>
+      <w:r>
+        <w:rPr>
+          <w:rFonts w:eastAsia="MS Mincho"/>
+          <w:b/>
+          <w:bCs/>
+          <w:color w:val="0000FF"/>
+        </w:rPr>
+        <w:t>K</w:t>
+      </w:r>
+      <w:r>
+        <w:rPr>
+          <w:rFonts w:eastAsia="MS Mincho"/>
+        </w:rPr>
+        <w:t>）ではこれほど理想的な結果は得られませんでしたが、トランジション比における深刻な問題はありません。</w:t>
+      </w:r>
+      <w:r>
+        <w:rPr>
+          <w:rFonts w:eastAsia="MS Mincho"/>
+        </w:rPr>
+        <w:t xml:space="preserve"> </w:t>
       </w:r>
     </w:p>
     <w:p>
@@ -19465,7 +19262,7 @@
         <w:pStyle w:val="ListParagraph"/>
         <w:numPr>
           <w:ilvl w:val="0"/>
-          <w:numId w:val="28"/>
+          <w:numId w:val="57"/>
         </w:numPr>
         <w:rPr>
           <w:rFonts w:eastAsia="MS Mincho"/>
@@ -19475,117 +19272,74 @@
         <w:rPr>
           <w:rFonts w:eastAsia="MS Mincho"/>
         </w:rPr>
-        <w:t xml:space="preserve">[ </w:t>
-      </w:r>
-      <w:r>
-        <w:rPr>
-          <w:rFonts w:eastAsia="MS Mincho"/>
-          <w:b/>
-        </w:rPr>
-        <w:t>ピーク</w:t>
-      </w:r>
-      <w:proofErr w:type="gramStart"/>
-      <w:r>
-        <w:rPr>
-          <w:rFonts w:eastAsia="MS Mincho"/>
-          <w:b/>
-        </w:rPr>
-        <w:t>面積</w:t>
-      </w:r>
-      <w:r>
-        <w:rPr>
-          <w:rFonts w:eastAsia="MS Mincho"/>
-        </w:rPr>
-        <w:t xml:space="preserve"> ]</w:t>
-      </w:r>
-      <w:proofErr w:type="gramEnd"/>
-      <w:r>
-        <w:rPr>
-          <w:rFonts w:eastAsia="MS Mincho"/>
-        </w:rPr>
-        <w:t xml:space="preserve"> </w:t>
-      </w:r>
-      <w:r>
-        <w:rPr>
-          <w:rFonts w:eastAsia="MS Mincho"/>
-        </w:rPr>
-        <w:t>チャートを右クリックし、</w:t>
-      </w:r>
-      <w:r>
-        <w:rPr>
-          <w:rFonts w:eastAsia="MS Mincho"/>
-        </w:rPr>
-        <w:t xml:space="preserve">[ </w:t>
-      </w:r>
-      <w:r>
-        <w:rPr>
-          <w:rFonts w:eastAsia="MS Mincho"/>
-          <w:b/>
-        </w:rPr>
-        <w:t>標準化</w:t>
-      </w:r>
-      <w:r>
-        <w:rPr>
-          <w:rFonts w:eastAsia="MS Mincho"/>
-        </w:rPr>
-        <w:t xml:space="preserve"> ] </w:t>
-      </w:r>
-      <w:r>
-        <w:rPr>
-          <w:rFonts w:eastAsia="MS Mincho"/>
-        </w:rPr>
-        <w:t>を選択して</w:t>
-      </w:r>
-      <w:r>
-        <w:rPr>
-          <w:rFonts w:eastAsia="MS Mincho"/>
-        </w:rPr>
-        <w:t xml:space="preserve"> [ </w:t>
-      </w:r>
-      <w:r>
-        <w:rPr>
-          <w:rFonts w:eastAsia="MS Mincho"/>
-          <w:b/>
-        </w:rPr>
-        <w:t>合計</w:t>
-      </w:r>
-      <w:r>
-        <w:rPr>
-          <w:rFonts w:eastAsia="MS Mincho"/>
-        </w:rPr>
-        <w:t xml:space="preserve"> ] </w:t>
-      </w:r>
-      <w:r>
-        <w:rPr>
-          <w:rFonts w:eastAsia="MS Mincho"/>
-        </w:rPr>
-        <w:t>をクリックします。</w:t>
-      </w:r>
-    </w:p>
-    <w:p>
-      <w:pPr>
-        <w:rPr>
-          <w:rFonts w:eastAsia="MS Mincho"/>
-        </w:rPr>
-      </w:pPr>
-      <w:r>
-        <w:rPr>
-          <w:rFonts w:eastAsia="MS Mincho"/>
-        </w:rPr>
-        <w:br w:type="page"/>
-      </w:r>
-    </w:p>
-    <w:p>
-      <w:pPr>
-        <w:rPr>
-          <w:rFonts w:eastAsia="MS Mincho"/>
-        </w:rPr>
-      </w:pPr>
-      <w:r>
-        <w:rPr>
-          <w:rFonts w:eastAsia="MS Mincho"/>
-        </w:rPr>
-        <w:t>チャートは以下のように変更されます。</w:t>
+        <w:t>4</w:t>
+      </w:r>
+      <w:r>
+        <w:rPr>
+          <w:rFonts w:eastAsia="MS Mincho"/>
+        </w:rPr>
+        <w:t>つ目のペプチド（</w:t>
+      </w:r>
+      <w:bookmarkStart w:id="6" w:name="OLE_LINK8"/>
+      <w:bookmarkStart w:id="7" w:name="OLE_LINK9"/>
+      <w:r>
+        <w:rPr>
+          <w:rFonts w:eastAsia="MS Mincho"/>
+          <w:color w:val="000000"/>
+        </w:rPr>
+        <w:t>HGFLP</w:t>
+      </w:r>
+      <w:r>
+        <w:rPr>
+          <w:rFonts w:eastAsia="MS Mincho"/>
+          <w:b/>
+          <w:bCs/>
+          <w:color w:val="0000FF"/>
+        </w:rPr>
+        <w:t>R</w:t>
+      </w:r>
+      <w:bookmarkEnd w:id="6"/>
+      <w:bookmarkEnd w:id="7"/>
+      <w:r>
+        <w:rPr>
+          <w:rFonts w:eastAsia="MS Mincho"/>
+        </w:rPr>
+        <w:t>）のライト</w:t>
+      </w:r>
+      <w:bookmarkStart w:id="8" w:name="OLE_LINK5"/>
+      <w:bookmarkStart w:id="9" w:name="OLE_LINK6"/>
+      <w:r>
+        <w:rPr>
+          <w:rFonts w:eastAsia="MS Mincho"/>
+        </w:rPr>
+        <w:t>プリカーサー</w:t>
+      </w:r>
+      <w:r>
+        <w:rPr>
+          <w:rFonts w:eastAsia="MS Mincho"/>
+        </w:rPr>
+        <w:t>363.7059++</w:t>
+      </w:r>
+      <w:bookmarkEnd w:id="8"/>
+      <w:bookmarkEnd w:id="9"/>
+      <w:r>
+        <w:rPr>
+          <w:rFonts w:eastAsia="MS Mincho"/>
+        </w:rPr>
+        <w:t>を選択します。</w:t>
+      </w:r>
+    </w:p>
+    <w:p>
+      <w:pPr>
+        <w:rPr>
+          <w:rFonts w:eastAsia="MS Mincho"/>
+        </w:rPr>
+      </w:pPr>
+      <w:r>
+        <w:rPr>
+          <w:rFonts w:eastAsia="MS Mincho"/>
+        </w:rPr>
+        <w:t>ピーク面積グラフは以下のように表示されます。</w:t>
       </w:r>
     </w:p>
     <w:p>
@@ -19598,11 +19352,12 @@
         <w:rPr>
           <w:noProof/>
         </w:rPr>
+        <w:lastRenderedPageBreak/>
         <w:drawing>
-          <wp:inline distT="0" distB="0" distL="0" distR="0" wp14:anchorId="41E8D062" wp14:editId="1B8F17F2">
+          <wp:inline distT="0" distB="0" distL="0" distR="0" wp14:anchorId="711FCC55" wp14:editId="6BEEC42D">
             <wp:extent cx="5943600" cy="3878580"/>
             <wp:effectExtent l="0" t="0" r="0" b="0"/>
-            <wp:docPr id="60" name="Picture 60"/>
+            <wp:docPr id="59" name="Picture 59"/>
             <wp:cNvGraphicFramePr>
               <a:graphicFrameLocks xmlns:a="http://schemas.openxmlformats.org/drawingml/2006/main" noChangeAspect="1"/>
             </wp:cNvGraphicFramePr>
@@ -19610,7 +19365,7 @@
               <a:graphicData uri="http://schemas.openxmlformats.org/drawingml/2006/picture">
                 <pic:pic xmlns:pic="http://schemas.openxmlformats.org/drawingml/2006/picture">
                   <pic:nvPicPr>
-                    <pic:cNvPr id="0" name="Picture 4"/>
+                    <pic:cNvPr id="0" name="Picture 3"/>
                     <pic:cNvPicPr>
                       <a:picLocks noChangeAspect="1" noChangeArrowheads="1"/>
                     </pic:cNvPicPr>
@@ -19658,6 +19413,289 @@
         <w:rPr>
           <w:rFonts w:eastAsia="MS Mincho"/>
         </w:rPr>
+        <w:t>このグラフは</w:t>
+      </w:r>
+      <w:r>
+        <w:rPr>
+          <w:rFonts w:eastAsia="MS Mincho"/>
+        </w:rPr>
+        <w:t>y3</w:t>
+      </w:r>
+      <w:r>
+        <w:rPr>
+          <w:rFonts w:eastAsia="MS Mincho"/>
+        </w:rPr>
+        <w:t>のトランジションで干渉があったことを示しています。なぜなら、低濃度における定量比がこのペプチドのその他のトランジションとあまりに異なっているからです。</w:t>
+      </w:r>
+    </w:p>
+    <w:p>
+      <w:pPr>
+        <w:rPr>
+          <w:rFonts w:eastAsia="MS Mincho"/>
+        </w:rPr>
+      </w:pPr>
+      <w:r>
+        <w:rPr>
+          <w:rFonts w:eastAsia="MS Mincho"/>
+        </w:rPr>
+        <w:t xml:space="preserve">[ </w:t>
+      </w:r>
+      <w:r>
+        <w:rPr>
+          <w:rFonts w:eastAsia="MS Mincho"/>
+          <w:b/>
+        </w:rPr>
+        <w:t>ピーク</w:t>
+      </w:r>
+      <w:proofErr w:type="gramStart"/>
+      <w:r>
+        <w:rPr>
+          <w:rFonts w:eastAsia="MS Mincho"/>
+          <w:b/>
+        </w:rPr>
+        <w:t>面積</w:t>
+      </w:r>
+      <w:r>
+        <w:rPr>
+          <w:rFonts w:eastAsia="MS Mincho"/>
+        </w:rPr>
+        <w:t xml:space="preserve"> ]</w:t>
+      </w:r>
+      <w:proofErr w:type="gramEnd"/>
+      <w:r>
+        <w:rPr>
+          <w:rFonts w:eastAsia="MS Mincho"/>
+        </w:rPr>
+        <w:t xml:space="preserve"> </w:t>
+      </w:r>
+      <w:r>
+        <w:rPr>
+          <w:rFonts w:eastAsia="MS Mincho"/>
+        </w:rPr>
+        <w:t>ビューでは、別の方法でプリカーサー内のトランジションの相対強度を調べることができます。その方法で、</w:t>
+      </w:r>
+      <w:r>
+        <w:rPr>
+          <w:rFonts w:eastAsia="MS Mincho"/>
+          <w:color w:val="000000"/>
+        </w:rPr>
+        <w:t>HGFLP</w:t>
+      </w:r>
+      <w:r>
+        <w:rPr>
+          <w:rFonts w:eastAsia="MS Mincho"/>
+          <w:b/>
+          <w:bCs/>
+          <w:color w:val="0000FF"/>
+        </w:rPr>
+        <w:t>R</w:t>
+      </w:r>
+      <w:r>
+        <w:rPr>
+          <w:rFonts w:eastAsia="MS Mincho"/>
+        </w:rPr>
+        <w:t>ペプチドをもう一度検討してみます。以下の操作を行ってください。</w:t>
+      </w:r>
+    </w:p>
+    <w:p>
+      <w:pPr>
+        <w:pStyle w:val="ListParagraph"/>
+        <w:numPr>
+          <w:ilvl w:val="0"/>
+          <w:numId w:val="28"/>
+        </w:numPr>
+        <w:rPr>
+          <w:rFonts w:eastAsia="MS Mincho"/>
+        </w:rPr>
+      </w:pPr>
+      <w:r>
+        <w:rPr>
+          <w:rFonts w:eastAsia="MS Mincho"/>
+        </w:rPr>
+        <w:t xml:space="preserve">[ </w:t>
+      </w:r>
+      <w:r>
+        <w:rPr>
+          <w:rFonts w:eastAsia="MS Mincho"/>
+          <w:b/>
+        </w:rPr>
+        <w:t>ピーク</w:t>
+      </w:r>
+      <w:proofErr w:type="gramStart"/>
+      <w:r>
+        <w:rPr>
+          <w:rFonts w:eastAsia="MS Mincho"/>
+          <w:b/>
+        </w:rPr>
+        <w:t>面積</w:t>
+      </w:r>
+      <w:r>
+        <w:rPr>
+          <w:rFonts w:eastAsia="MS Mincho"/>
+        </w:rPr>
+        <w:t xml:space="preserve"> ]</w:t>
+      </w:r>
+      <w:proofErr w:type="gramEnd"/>
+      <w:r>
+        <w:rPr>
+          <w:rFonts w:eastAsia="MS Mincho"/>
+        </w:rPr>
+        <w:t xml:space="preserve"> </w:t>
+      </w:r>
+      <w:r>
+        <w:rPr>
+          <w:rFonts w:eastAsia="MS Mincho"/>
+        </w:rPr>
+        <w:t>チャートを右クリックし、</w:t>
+      </w:r>
+      <w:r>
+        <w:rPr>
+          <w:rFonts w:eastAsia="MS Mincho"/>
+        </w:rPr>
+        <w:t xml:space="preserve">[ </w:t>
+      </w:r>
+      <w:r>
+        <w:rPr>
+          <w:rFonts w:eastAsia="MS Mincho"/>
+          <w:b/>
+        </w:rPr>
+        <w:t>標準化</w:t>
+      </w:r>
+      <w:r>
+        <w:rPr>
+          <w:rFonts w:eastAsia="MS Mincho"/>
+        </w:rPr>
+        <w:t xml:space="preserve"> ] </w:t>
+      </w:r>
+      <w:r>
+        <w:rPr>
+          <w:rFonts w:eastAsia="MS Mincho"/>
+        </w:rPr>
+        <w:t>を選択して</w:t>
+      </w:r>
+      <w:r>
+        <w:rPr>
+          <w:rFonts w:eastAsia="MS Mincho"/>
+        </w:rPr>
+        <w:t xml:space="preserve"> [ </w:t>
+      </w:r>
+      <w:r>
+        <w:rPr>
+          <w:rFonts w:eastAsia="MS Mincho"/>
+          <w:b/>
+        </w:rPr>
+        <w:t>合計</w:t>
+      </w:r>
+      <w:r>
+        <w:rPr>
+          <w:rFonts w:eastAsia="MS Mincho"/>
+        </w:rPr>
+        <w:t xml:space="preserve"> ] </w:t>
+      </w:r>
+      <w:r>
+        <w:rPr>
+          <w:rFonts w:eastAsia="MS Mincho"/>
+        </w:rPr>
+        <w:t>をクリックします。</w:t>
+      </w:r>
+    </w:p>
+    <w:p>
+      <w:pPr>
+        <w:rPr>
+          <w:rFonts w:eastAsia="MS Mincho"/>
+        </w:rPr>
+      </w:pPr>
+      <w:r>
+        <w:rPr>
+          <w:rFonts w:eastAsia="MS Mincho"/>
+        </w:rPr>
+        <w:br w:type="page"/>
+      </w:r>
+    </w:p>
+    <w:p>
+      <w:pPr>
+        <w:rPr>
+          <w:rFonts w:eastAsia="MS Mincho"/>
+        </w:rPr>
+      </w:pPr>
+      <w:r>
+        <w:rPr>
+          <w:rFonts w:eastAsia="MS Mincho"/>
+        </w:rPr>
+        <w:lastRenderedPageBreak/>
+        <w:t>チャートは以下のように変更されます。</w:t>
+      </w:r>
+    </w:p>
+    <w:p>
+      <w:pPr>
+        <w:rPr>
+          <w:rFonts w:eastAsia="MS Mincho"/>
+        </w:rPr>
+      </w:pPr>
+      <w:r>
+        <w:rPr>
+          <w:noProof/>
+        </w:rPr>
+        <w:drawing>
+          <wp:inline distT="0" distB="0" distL="0" distR="0" wp14:anchorId="41E8D062" wp14:editId="1B8F17F2">
+            <wp:extent cx="5943600" cy="3878580"/>
+            <wp:effectExtent l="0" t="0" r="0" b="0"/>
+            <wp:docPr id="60" name="Picture 60"/>
+            <wp:cNvGraphicFramePr>
+              <a:graphicFrameLocks xmlns:a="http://schemas.openxmlformats.org/drawingml/2006/main" noChangeAspect="1"/>
+            </wp:cNvGraphicFramePr>
+            <a:graphic xmlns:a="http://schemas.openxmlformats.org/drawingml/2006/main">
+              <a:graphicData uri="http://schemas.openxmlformats.org/drawingml/2006/picture">
+                <pic:pic xmlns:pic="http://schemas.openxmlformats.org/drawingml/2006/picture">
+                  <pic:nvPicPr>
+                    <pic:cNvPr id="0" name="Picture 4"/>
+                    <pic:cNvPicPr>
+                      <a:picLocks noChangeAspect="1" noChangeArrowheads="1"/>
+                    </pic:cNvPicPr>
+                  </pic:nvPicPr>
+                  <pic:blipFill>
+                    <a:blip r:embed="rId44" cstate="print">
+                      <a:extLst>
+                        <a:ext uri="{28A0092B-C50C-407E-A947-70E740481C1C}">
+                          <a14:useLocalDpi xmlns:a14="http://schemas.microsoft.com/office/drawing/2010/main" val="0"/>
+                        </a:ext>
+                      </a:extLst>
+                    </a:blip>
+                    <a:srcRect/>
+                    <a:stretch>
+                      <a:fillRect/>
+                    </a:stretch>
+                  </pic:blipFill>
+                  <pic:spPr bwMode="auto">
+                    <a:xfrm>
+                      <a:off x="0" y="0"/>
+                      <a:ext cx="5943600" cy="3878580"/>
+                    </a:xfrm>
+                    <a:prstGeom prst="rect">
+                      <a:avLst/>
+                    </a:prstGeom>
+                    <a:noFill/>
+                    <a:ln>
+                      <a:noFill/>
+                    </a:ln>
+                  </pic:spPr>
+                </pic:pic>
+              </a:graphicData>
+            </a:graphic>
+          </wp:inline>
+        </w:drawing>
+      </w:r>
+    </w:p>
+    <w:p>
+      <w:pPr>
+        <w:rPr>
+          <w:rFonts w:eastAsia="MS Mincho"/>
+        </w:rPr>
+      </w:pPr>
+      <w:r>
+        <w:rPr>
+          <w:rFonts w:eastAsia="MS Mincho"/>
+        </w:rPr>
         <w:t>ここでも、このチャートは明らかに</w:t>
       </w:r>
       <w:r>
@@ -19707,6 +19745,7 @@
         <w:rPr>
           <w:noProof/>
         </w:rPr>
+        <w:lastRenderedPageBreak/>
         <w:drawing>
           <wp:inline distT="0" distB="0" distL="0" distR="0" wp14:anchorId="5B96584F" wp14:editId="31C6ADC9">
             <wp:extent cx="5848350" cy="3209925"/>
@@ -19725,7 +19764,7 @@
                     </pic:cNvPicPr>
                   </pic:nvPicPr>
                   <pic:blipFill>
-                    <a:blip r:embed="rId44" cstate="print">
+                    <a:blip r:embed="rId45" cstate="print">
                       <a:extLst>
                         <a:ext uri="{28A0092B-C50C-407E-A947-70E740481C1C}">
                           <a14:useLocalDpi xmlns:a14="http://schemas.microsoft.com/office/drawing/2010/main" val="0"/>
@@ -20163,6 +20202,7 @@
         <w:rPr>
           <w:noProof/>
         </w:rPr>
+        <w:lastRenderedPageBreak/>
         <w:drawing>
           <wp:inline distT="0" distB="0" distL="0" distR="0" wp14:anchorId="2E05BEC1" wp14:editId="2D73B793">
             <wp:extent cx="5534025" cy="3800475"/>
@@ -20181,7 +20221,7 @@
                     </pic:cNvPicPr>
                   </pic:nvPicPr>
                   <pic:blipFill>
-                    <a:blip r:embed="rId45" cstate="print">
+                    <a:blip r:embed="rId46" cstate="print">
                       <a:extLst>
                         <a:ext uri="{28A0092B-C50C-407E-A947-70E740481C1C}">
                           <a14:useLocalDpi xmlns:a14="http://schemas.microsoft.com/office/drawing/2010/main" val="0"/>
@@ -20480,7 +20520,7 @@
         </w:rPr>
         <w:t>でいくつか簡単な操作を行うだけで、このデータセットについて学ぶことができました。これは元の研究では、検証作業グループが学ぶのに何週間もかかり、統計学者やプログラマーの介入が必要であった内容です。</w:t>
       </w:r>
-      <w:hyperlink r:id="rId46" w:history="1">
+      <w:hyperlink r:id="rId47" w:history="1">
         <w:r>
           <w:rPr>
             <w:rStyle w:val="Hyperlink"/>
@@ -20507,6 +20547,7 @@
         <w:rPr>
           <w:rFonts w:eastAsia="MS Mincho"/>
         </w:rPr>
+        <w:lastRenderedPageBreak/>
         <w:t>濃度値を設定する</w:t>
       </w:r>
     </w:p>
@@ -21736,6 +21777,7 @@
         <w:rPr>
           <w:rFonts w:eastAsia="MS Mincho"/>
         </w:rPr>
+        <w:lastRenderedPageBreak/>
         <w:t>これらの値の入力が終わると、</w:t>
       </w:r>
       <w:r>
@@ -21790,7 +21832,7 @@
                     <pic:cNvPicPr/>
                   </pic:nvPicPr>
                   <pic:blipFill>
-                    <a:blip r:embed="rId47" cstate="print"/>
+                    <a:blip r:embed="rId48" cstate="print"/>
                     <a:stretch>
                       <a:fillRect/>
                     </a:stretch>
@@ -22295,6 +22337,7 @@
         <w:rPr>
           <w:rFonts w:eastAsia="MS Mincho"/>
         </w:rPr>
+        <w:lastRenderedPageBreak/>
         <w:t xml:space="preserve">[ </w:t>
       </w:r>
       <w:r>
@@ -22355,201 +22398,6 @@
                 <pic:pic xmlns:pic="http://schemas.openxmlformats.org/drawingml/2006/picture">
                   <pic:nvPicPr>
                     <pic:cNvPr id="0" name="Picture 8"/>
-                    <pic:cNvPicPr>
-                      <a:picLocks noChangeAspect="1" noChangeArrowheads="1"/>
-                    </pic:cNvPicPr>
-                  </pic:nvPicPr>
-                  <pic:blipFill>
-                    <a:blip r:embed="rId48" cstate="print">
-                      <a:extLst>
-                        <a:ext uri="{28A0092B-C50C-407E-A947-70E740481C1C}">
-                          <a14:useLocalDpi xmlns:a14="http://schemas.microsoft.com/office/drawing/2010/main" val="0"/>
-                        </a:ext>
-                      </a:extLst>
-                    </a:blip>
-                    <a:srcRect/>
-                    <a:stretch>
-                      <a:fillRect/>
-                    </a:stretch>
-                  </pic:blipFill>
-                  <pic:spPr bwMode="auto">
-                    <a:xfrm>
-                      <a:off x="0" y="0"/>
-                      <a:ext cx="5534025" cy="3571875"/>
-                    </a:xfrm>
-                    <a:prstGeom prst="rect">
-                      <a:avLst/>
-                    </a:prstGeom>
-                    <a:noFill/>
-                    <a:ln>
-                      <a:noFill/>
-                    </a:ln>
-                  </pic:spPr>
-                </pic:pic>
-              </a:graphicData>
-            </a:graphic>
-          </wp:inline>
-        </w:drawing>
-      </w:r>
-    </w:p>
-    <w:p>
-      <w:pPr>
-        <w:rPr>
-          <w:rFonts w:eastAsia="MS Mincho"/>
-        </w:rPr>
-      </w:pPr>
-      <w:r>
-        <w:rPr>
-          <w:rFonts w:eastAsia="MS Mincho"/>
-        </w:rPr>
-        <w:t>このグラフでは、かなり低い濃度でも</w:t>
-      </w:r>
-      <w:r>
-        <w:rPr>
-          <w:rFonts w:eastAsia="MS Mincho"/>
-        </w:rPr>
-        <w:t>CV</w:t>
-      </w:r>
-      <w:r>
-        <w:rPr>
-          <w:rFonts w:eastAsia="MS Mincho"/>
-        </w:rPr>
-        <w:t>値は極めて低いことが示されています。以下の操作を行って、平均のピーク面積比とともに標準偏差をエラーバーで示すグラフに切り替えることができます。</w:t>
-      </w:r>
-    </w:p>
-    <w:p>
-      <w:pPr>
-        <w:pStyle w:val="ListParagraph"/>
-        <w:numPr>
-          <w:ilvl w:val="0"/>
-          <w:numId w:val="36"/>
-        </w:numPr>
-        <w:rPr>
-          <w:rFonts w:eastAsia="MS Mincho"/>
-        </w:rPr>
-      </w:pPr>
-      <w:r>
-        <w:rPr>
-          <w:rFonts w:eastAsia="MS Mincho"/>
-        </w:rPr>
-        <w:t xml:space="preserve">[ </w:t>
-      </w:r>
-      <w:r>
-        <w:rPr>
-          <w:rFonts w:eastAsia="MS Mincho"/>
-          <w:b/>
-        </w:rPr>
-        <w:t>ピーク</w:t>
-      </w:r>
-      <w:proofErr w:type="gramStart"/>
-      <w:r>
-        <w:rPr>
-          <w:rFonts w:eastAsia="MS Mincho"/>
-          <w:b/>
-        </w:rPr>
-        <w:t>面積</w:t>
-      </w:r>
-      <w:r>
-        <w:rPr>
-          <w:rFonts w:eastAsia="MS Mincho"/>
-        </w:rPr>
-        <w:t xml:space="preserve"> ]</w:t>
-      </w:r>
-      <w:proofErr w:type="gramEnd"/>
-      <w:r>
-        <w:rPr>
-          <w:rFonts w:eastAsia="MS Mincho"/>
-        </w:rPr>
-        <w:t xml:space="preserve"> </w:t>
-      </w:r>
-      <w:r>
-        <w:rPr>
-          <w:rFonts w:eastAsia="MS Mincho"/>
-        </w:rPr>
-        <w:t>グラフを右クリックして、</w:t>
-      </w:r>
-      <w:r>
-        <w:rPr>
-          <w:rFonts w:eastAsia="MS Mincho"/>
-        </w:rPr>
-        <w:t xml:space="preserve">[ </w:t>
-      </w:r>
-      <w:r>
-        <w:rPr>
-          <w:rFonts w:eastAsia="MS Mincho"/>
-          <w:b/>
-        </w:rPr>
-        <w:t>CV</w:t>
-      </w:r>
-      <w:r>
-        <w:rPr>
-          <w:rFonts w:eastAsia="MS Mincho"/>
-          <w:b/>
-        </w:rPr>
-        <w:t>値</w:t>
-      </w:r>
-      <w:r>
-        <w:rPr>
-          <w:rFonts w:eastAsia="MS Mincho"/>
-        </w:rPr>
-        <w:t xml:space="preserve"> ] </w:t>
-      </w:r>
-      <w:r>
-        <w:rPr>
-          <w:rFonts w:eastAsia="MS Mincho"/>
-        </w:rPr>
-        <w:t>をクリックしてメニュー項目のチェックマークをオフにします。</w:t>
-      </w:r>
-    </w:p>
-    <w:p>
-      <w:pPr>
-        <w:rPr>
-          <w:rFonts w:eastAsia="MS Mincho"/>
-        </w:rPr>
-      </w:pPr>
-      <w:r>
-        <w:rPr>
-          <w:rFonts w:eastAsia="MS Mincho"/>
-        </w:rPr>
-        <w:br w:type="page"/>
-      </w:r>
-    </w:p>
-    <w:p>
-      <w:pPr>
-        <w:rPr>
-          <w:rFonts w:eastAsia="MS Mincho"/>
-        </w:rPr>
-      </w:pPr>
-      <w:r>
-        <w:rPr>
-          <w:rFonts w:eastAsia="MS Mincho"/>
-        </w:rPr>
-        <w:t>これによりグラフは以下のように変更されます。</w:t>
-      </w:r>
-    </w:p>
-    <w:p>
-      <w:pPr>
-        <w:rPr>
-          <w:rFonts w:eastAsia="MS Mincho"/>
-        </w:rPr>
-      </w:pPr>
-      <w:r>
-        <w:rPr>
-          <w:noProof/>
-        </w:rPr>
-        <w:drawing>
-          <wp:inline distT="0" distB="0" distL="0" distR="0" wp14:anchorId="2287DF58" wp14:editId="51900910">
-            <wp:extent cx="5534025" cy="3571875"/>
-            <wp:effectExtent l="0" t="0" r="9525" b="9525"/>
-            <wp:docPr id="66" name="Picture 66"/>
-            <wp:cNvGraphicFramePr>
-              <a:graphicFrameLocks xmlns:a="http://schemas.openxmlformats.org/drawingml/2006/main" noChangeAspect="1"/>
-            </wp:cNvGraphicFramePr>
-            <a:graphic xmlns:a="http://schemas.openxmlformats.org/drawingml/2006/main">
-              <a:graphicData uri="http://schemas.openxmlformats.org/drawingml/2006/picture">
-                <pic:pic xmlns:pic="http://schemas.openxmlformats.org/drawingml/2006/picture">
-                  <pic:nvPicPr>
-                    <pic:cNvPr id="0" name="Picture 9"/>
                     <pic:cNvPicPr>
                       <a:picLocks noChangeAspect="1" noChangeArrowheads="1"/>
                     </pic:cNvPicPr>
@@ -22589,6 +22437,31 @@
     </w:p>
     <w:p>
       <w:pPr>
+        <w:rPr>
+          <w:rFonts w:eastAsia="MS Mincho"/>
+        </w:rPr>
+      </w:pPr>
+      <w:r>
+        <w:rPr>
+          <w:rFonts w:eastAsia="MS Mincho"/>
+        </w:rPr>
+        <w:t>このグラフでは、かなり低い濃度でも</w:t>
+      </w:r>
+      <w:r>
+        <w:rPr>
+          <w:rFonts w:eastAsia="MS Mincho"/>
+        </w:rPr>
+        <w:t>CV</w:t>
+      </w:r>
+      <w:r>
+        <w:rPr>
+          <w:rFonts w:eastAsia="MS Mincho"/>
+        </w:rPr>
+        <w:t>値は極めて低いことが示されています。以下の操作を行って、平均のピーク面積比とともに標準偏差をエラーバーで示すグラフに切り替えることができます。</w:t>
+      </w:r>
+    </w:p>
+    <w:p>
+      <w:pPr>
         <w:pStyle w:val="ListParagraph"/>
         <w:numPr>
           <w:ilvl w:val="0"/>
@@ -22604,6 +22477,177 @@
         </w:rPr>
         <w:t xml:space="preserve">[ </w:t>
       </w:r>
+      <w:r>
+        <w:rPr>
+          <w:rFonts w:eastAsia="MS Mincho"/>
+          <w:b/>
+        </w:rPr>
+        <w:t>ピーク</w:t>
+      </w:r>
+      <w:proofErr w:type="gramStart"/>
+      <w:r>
+        <w:rPr>
+          <w:rFonts w:eastAsia="MS Mincho"/>
+          <w:b/>
+        </w:rPr>
+        <w:t>面積</w:t>
+      </w:r>
+      <w:r>
+        <w:rPr>
+          <w:rFonts w:eastAsia="MS Mincho"/>
+        </w:rPr>
+        <w:t xml:space="preserve"> ]</w:t>
+      </w:r>
+      <w:proofErr w:type="gramEnd"/>
+      <w:r>
+        <w:rPr>
+          <w:rFonts w:eastAsia="MS Mincho"/>
+        </w:rPr>
+        <w:t xml:space="preserve"> </w:t>
+      </w:r>
+      <w:r>
+        <w:rPr>
+          <w:rFonts w:eastAsia="MS Mincho"/>
+        </w:rPr>
+        <w:t>グラフを右クリックして、</w:t>
+      </w:r>
+      <w:r>
+        <w:rPr>
+          <w:rFonts w:eastAsia="MS Mincho"/>
+        </w:rPr>
+        <w:t xml:space="preserve">[ </w:t>
+      </w:r>
+      <w:r>
+        <w:rPr>
+          <w:rFonts w:eastAsia="MS Mincho"/>
+          <w:b/>
+        </w:rPr>
+        <w:t>CV</w:t>
+      </w:r>
+      <w:r>
+        <w:rPr>
+          <w:rFonts w:eastAsia="MS Mincho"/>
+          <w:b/>
+        </w:rPr>
+        <w:t>値</w:t>
+      </w:r>
+      <w:r>
+        <w:rPr>
+          <w:rFonts w:eastAsia="MS Mincho"/>
+        </w:rPr>
+        <w:t xml:space="preserve"> ] </w:t>
+      </w:r>
+      <w:r>
+        <w:rPr>
+          <w:rFonts w:eastAsia="MS Mincho"/>
+        </w:rPr>
+        <w:t>をクリックしてメニュー項目のチェックマークをオフにします。</w:t>
+      </w:r>
+    </w:p>
+    <w:p>
+      <w:pPr>
+        <w:rPr>
+          <w:rFonts w:eastAsia="MS Mincho"/>
+        </w:rPr>
+      </w:pPr>
+      <w:r>
+        <w:rPr>
+          <w:rFonts w:eastAsia="MS Mincho"/>
+        </w:rPr>
+        <w:br w:type="page"/>
+      </w:r>
+    </w:p>
+    <w:p>
+      <w:pPr>
+        <w:rPr>
+          <w:rFonts w:eastAsia="MS Mincho"/>
+        </w:rPr>
+      </w:pPr>
+      <w:r>
+        <w:rPr>
+          <w:rFonts w:eastAsia="MS Mincho"/>
+        </w:rPr>
+        <w:lastRenderedPageBreak/>
+        <w:t>これによりグラフは以下のように変更されます。</w:t>
+      </w:r>
+    </w:p>
+    <w:p>
+      <w:pPr>
+        <w:rPr>
+          <w:rFonts w:eastAsia="MS Mincho"/>
+        </w:rPr>
+      </w:pPr>
+      <w:r>
+        <w:rPr>
+          <w:noProof/>
+        </w:rPr>
+        <w:drawing>
+          <wp:inline distT="0" distB="0" distL="0" distR="0" wp14:anchorId="2287DF58" wp14:editId="51900910">
+            <wp:extent cx="5534025" cy="3571875"/>
+            <wp:effectExtent l="0" t="0" r="9525" b="9525"/>
+            <wp:docPr id="66" name="Picture 66"/>
+            <wp:cNvGraphicFramePr>
+              <a:graphicFrameLocks xmlns:a="http://schemas.openxmlformats.org/drawingml/2006/main" noChangeAspect="1"/>
+            </wp:cNvGraphicFramePr>
+            <a:graphic xmlns:a="http://schemas.openxmlformats.org/drawingml/2006/main">
+              <a:graphicData uri="http://schemas.openxmlformats.org/drawingml/2006/picture">
+                <pic:pic xmlns:pic="http://schemas.openxmlformats.org/drawingml/2006/picture">
+                  <pic:nvPicPr>
+                    <pic:cNvPr id="0" name="Picture 9"/>
+                    <pic:cNvPicPr>
+                      <a:picLocks noChangeAspect="1" noChangeArrowheads="1"/>
+                    </pic:cNvPicPr>
+                  </pic:nvPicPr>
+                  <pic:blipFill>
+                    <a:blip r:embed="rId50" cstate="print">
+                      <a:extLst>
+                        <a:ext uri="{28A0092B-C50C-407E-A947-70E740481C1C}">
+                          <a14:useLocalDpi xmlns:a14="http://schemas.microsoft.com/office/drawing/2010/main" val="0"/>
+                        </a:ext>
+                      </a:extLst>
+                    </a:blip>
+                    <a:srcRect/>
+                    <a:stretch>
+                      <a:fillRect/>
+                    </a:stretch>
+                  </pic:blipFill>
+                  <pic:spPr bwMode="auto">
+                    <a:xfrm>
+                      <a:off x="0" y="0"/>
+                      <a:ext cx="5534025" cy="3571875"/>
+                    </a:xfrm>
+                    <a:prstGeom prst="rect">
+                      <a:avLst/>
+                    </a:prstGeom>
+                    <a:noFill/>
+                    <a:ln>
+                      <a:noFill/>
+                    </a:ln>
+                  </pic:spPr>
+                </pic:pic>
+              </a:graphicData>
+            </a:graphic>
+          </wp:inline>
+        </w:drawing>
+      </w:r>
+    </w:p>
+    <w:p>
+      <w:pPr>
+        <w:pStyle w:val="ListParagraph"/>
+        <w:numPr>
+          <w:ilvl w:val="0"/>
+          <w:numId w:val="36"/>
+        </w:numPr>
+        <w:rPr>
+          <w:rFonts w:eastAsia="MS Mincho"/>
+        </w:rPr>
+      </w:pPr>
+      <w:r>
+        <w:rPr>
+          <w:rFonts w:eastAsia="MS Mincho"/>
+        </w:rPr>
+        <w:t xml:space="preserve">[ </w:t>
+      </w:r>
       <w:proofErr w:type="gramStart"/>
       <w:r>
         <w:rPr>
@@ -22986,6 +23030,7 @@
         <w:rPr>
           <w:rFonts w:eastAsia="MS Mincho"/>
         </w:rPr>
+        <w:lastRenderedPageBreak/>
         <w:t>ファイルはすぐに開かれ、注入された同位体標識標準の</w:t>
       </w:r>
       <w:r>
@@ -23029,7 +23074,7 @@
                     </pic:cNvPicPr>
                   </pic:nvPicPr>
                   <pic:blipFill>
-                    <a:blip r:embed="rId50" cstate="print">
+                    <a:blip r:embed="rId51" cstate="print">
                       <a:extLst>
                         <a:ext uri="{28A0092B-C50C-407E-A947-70E740481C1C}">
                           <a14:useLocalDpi xmlns:a14="http://schemas.microsoft.com/office/drawing/2010/main" val="0"/>
@@ -23350,7 +23395,7 @@
                     </pic:cNvPicPr>
                   </pic:nvPicPr>
                   <pic:blipFill>
-                    <a:blip r:embed="rId51" cstate="print">
+                    <a:blip r:embed="rId52" cstate="print">
                       <a:extLst>
                         <a:ext uri="{28A0092B-C50C-407E-A947-70E740481C1C}">
                           <a14:useLocalDpi xmlns:a14="http://schemas.microsoft.com/office/drawing/2010/main" val="0"/>
@@ -23392,6 +23437,7 @@
         <w:rPr>
           <w:rFonts w:eastAsia="MS Mincho"/>
         </w:rPr>
+        <w:lastRenderedPageBreak/>
         <w:t>X-</w:t>
       </w:r>
       <w:r>
@@ -23771,207 +23817,6 @@
                 <pic:pic xmlns:pic="http://schemas.openxmlformats.org/drawingml/2006/picture">
                   <pic:nvPicPr>
                     <pic:cNvPr id="0" name="Picture 13"/>
-                    <pic:cNvPicPr>
-                      <a:picLocks noChangeAspect="1" noChangeArrowheads="1"/>
-                    </pic:cNvPicPr>
-                  </pic:nvPicPr>
-                  <pic:blipFill>
-                    <a:blip r:embed="rId52" cstate="print">
-                      <a:extLst>
-                        <a:ext uri="{28A0092B-C50C-407E-A947-70E740481C1C}">
-                          <a14:useLocalDpi xmlns:a14="http://schemas.microsoft.com/office/drawing/2010/main" val="0"/>
-                        </a:ext>
-                      </a:extLst>
-                    </a:blip>
-                    <a:srcRect/>
-                    <a:stretch>
-                      <a:fillRect/>
-                    </a:stretch>
-                  </pic:blipFill>
-                  <pic:spPr bwMode="auto">
-                    <a:xfrm>
-                      <a:off x="0" y="0"/>
-                      <a:ext cx="5524500" cy="3781425"/>
-                    </a:xfrm>
-                    <a:prstGeom prst="rect">
-                      <a:avLst/>
-                    </a:prstGeom>
-                    <a:noFill/>
-                    <a:ln>
-                      <a:noFill/>
-                    </a:ln>
-                  </pic:spPr>
-                </pic:pic>
-              </a:graphicData>
-            </a:graphic>
-          </wp:inline>
-        </w:drawing>
-      </w:r>
-    </w:p>
-    <w:p>
-      <w:pPr>
-        <w:rPr>
-          <w:rFonts w:eastAsia="MS Mincho"/>
-        </w:rPr>
-      </w:pPr>
-      <w:r>
-        <w:rPr>
-          <w:rFonts w:eastAsia="MS Mincho"/>
-        </w:rPr>
-        <w:t>内部標準によりこのペプチドの定量におけるばらつきが補正されたことがわかります。非標準化データを再確認するには以下の操作を行います。</w:t>
-      </w:r>
-    </w:p>
-    <w:p>
-      <w:pPr>
-        <w:pStyle w:val="ListParagraph"/>
-        <w:numPr>
-          <w:ilvl w:val="0"/>
-          <w:numId w:val="32"/>
-        </w:numPr>
-        <w:rPr>
-          <w:rFonts w:eastAsia="MS Mincho"/>
-        </w:rPr>
-      </w:pPr>
-      <w:r>
-        <w:rPr>
-          <w:rFonts w:eastAsia="MS Mincho"/>
-        </w:rPr>
-        <w:t xml:space="preserve">[ </w:t>
-      </w:r>
-      <w:r>
-        <w:rPr>
-          <w:rFonts w:eastAsia="MS Mincho"/>
-          <w:b/>
-        </w:rPr>
-        <w:t>ピーク</w:t>
-      </w:r>
-      <w:proofErr w:type="gramStart"/>
-      <w:r>
-        <w:rPr>
-          <w:rFonts w:eastAsia="MS Mincho"/>
-          <w:b/>
-        </w:rPr>
-        <w:t>面積</w:t>
-      </w:r>
-      <w:r>
-        <w:rPr>
-          <w:rFonts w:eastAsia="MS Mincho"/>
-        </w:rPr>
-        <w:t xml:space="preserve"> ]</w:t>
-      </w:r>
-      <w:proofErr w:type="gramEnd"/>
-      <w:r>
-        <w:rPr>
-          <w:rFonts w:eastAsia="MS Mincho"/>
-        </w:rPr>
-        <w:t xml:space="preserve"> </w:t>
-      </w:r>
-      <w:r>
-        <w:rPr>
-          <w:rFonts w:eastAsia="MS Mincho"/>
-        </w:rPr>
-        <w:t>チャートを右クリックし、</w:t>
-      </w:r>
-      <w:r>
-        <w:rPr>
-          <w:rFonts w:eastAsia="MS Mincho"/>
-        </w:rPr>
-        <w:t xml:space="preserve">[ </w:t>
-      </w:r>
-      <w:r>
-        <w:rPr>
-          <w:rFonts w:eastAsia="MS Mincho"/>
-          <w:b/>
-        </w:rPr>
-        <w:t>標準化</w:t>
-      </w:r>
-      <w:r>
-        <w:rPr>
-          <w:rFonts w:eastAsia="MS Mincho"/>
-        </w:rPr>
-        <w:t xml:space="preserve"> ] </w:t>
-      </w:r>
-      <w:r>
-        <w:rPr>
-          <w:rFonts w:eastAsia="MS Mincho"/>
-        </w:rPr>
-        <w:t>を選択して</w:t>
-      </w:r>
-      <w:r>
-        <w:rPr>
-          <w:rFonts w:eastAsia="MS Mincho"/>
-        </w:rPr>
-        <w:t xml:space="preserve"> [ </w:t>
-      </w:r>
-      <w:r>
-        <w:rPr>
-          <w:rFonts w:eastAsia="MS Mincho"/>
-          <w:b/>
-        </w:rPr>
-        <w:t>なし</w:t>
-      </w:r>
-      <w:r>
-        <w:rPr>
-          <w:rFonts w:eastAsia="MS Mincho"/>
-        </w:rPr>
-        <w:t xml:space="preserve"> ] </w:t>
-      </w:r>
-      <w:r>
-        <w:rPr>
-          <w:rFonts w:eastAsia="MS Mincho"/>
-        </w:rPr>
-        <w:t>をクリックします。</w:t>
-      </w:r>
-    </w:p>
-    <w:p>
-      <w:pPr>
-        <w:rPr>
-          <w:rFonts w:eastAsia="MS Mincho"/>
-        </w:rPr>
-      </w:pPr>
-      <w:r>
-        <w:rPr>
-          <w:rFonts w:eastAsia="MS Mincho"/>
-        </w:rPr>
-        <w:br w:type="page"/>
-      </w:r>
-    </w:p>
-    <w:p>
-      <w:pPr>
-        <w:rPr>
-          <w:rFonts w:eastAsia="MS Mincho"/>
-        </w:rPr>
-      </w:pPr>
-      <w:r>
-        <w:rPr>
-          <w:rFonts w:eastAsia="MS Mincho"/>
-        </w:rPr>
-        <w:t>このチャートを見て、標準化することによって結果がこんなに劇的に改善されるであろうことを推測するのは難しかったことでしょう。</w:t>
-      </w:r>
-    </w:p>
-    <w:p>
-      <w:pPr>
-        <w:rPr>
-          <w:rFonts w:eastAsia="MS Mincho"/>
-        </w:rPr>
-      </w:pPr>
-      <w:r>
-        <w:rPr>
-          <w:noProof/>
-        </w:rPr>
-        <w:drawing>
-          <wp:inline distT="0" distB="0" distL="0" distR="0" wp14:anchorId="6425553B" wp14:editId="074398B8">
-            <wp:extent cx="5524500" cy="3781425"/>
-            <wp:effectExtent l="0" t="0" r="0" b="9525"/>
-            <wp:docPr id="71" name="Picture 71"/>
-            <wp:cNvGraphicFramePr>
-              <a:graphicFrameLocks xmlns:a="http://schemas.openxmlformats.org/drawingml/2006/main" noChangeAspect="1"/>
-            </wp:cNvGraphicFramePr>
-            <a:graphic xmlns:a="http://schemas.openxmlformats.org/drawingml/2006/main">
-              <a:graphicData uri="http://schemas.openxmlformats.org/drawingml/2006/picture">
-                <pic:pic xmlns:pic="http://schemas.openxmlformats.org/drawingml/2006/picture">
-                  <pic:nvPicPr>
-                    <pic:cNvPr id="0" name="Picture 14"/>
                     <pic:cNvPicPr>
                       <a:picLocks noChangeAspect="1" noChangeArrowheads="1"/>
                     </pic:cNvPicPr>
@@ -24019,7 +23864,7 @@
         <w:rPr>
           <w:rFonts w:eastAsia="MS Mincho"/>
         </w:rPr>
-        <w:t>最後に、最初のデータセットで干渉が検出されたペプチドを取り上げます。</w:t>
+        <w:t>内部標準によりこのペプチドの定量におけるばらつきが補正されたことがわかります。非標準化データを再確認するには以下の操作を行います。</w:t>
       </w:r>
     </w:p>
     <w:p>
@@ -24037,58 +23882,6 @@
         <w:rPr>
           <w:rFonts w:eastAsia="MS Mincho"/>
         </w:rPr>
-        <w:t>ペプチド</w:t>
-      </w:r>
-      <w:r>
-        <w:rPr>
-          <w:rFonts w:eastAsia="MS Mincho"/>
-          <w:color w:val="000000"/>
-        </w:rPr>
-        <w:t>HGFLP</w:t>
-      </w:r>
-      <w:r>
-        <w:rPr>
-          <w:rFonts w:eastAsia="MS Mincho"/>
-          <w:b/>
-          <w:bCs/>
-          <w:color w:val="0000FF"/>
-        </w:rPr>
-        <w:t>R</w:t>
-      </w:r>
-      <w:r>
-        <w:rPr>
-          <w:rFonts w:eastAsia="MS Mincho"/>
-        </w:rPr>
-        <w:t>のライトプリカーサー</w:t>
-      </w:r>
-      <w:r>
-        <w:rPr>
-          <w:rFonts w:eastAsia="MS Mincho"/>
-        </w:rPr>
-        <w:t>363.7059++</w:t>
-      </w:r>
-      <w:r>
-        <w:rPr>
-          <w:rFonts w:eastAsia="MS Mincho"/>
-        </w:rPr>
-        <w:t>を選択します。</w:t>
-      </w:r>
-    </w:p>
-    <w:p>
-      <w:pPr>
-        <w:pStyle w:val="ListParagraph"/>
-        <w:numPr>
-          <w:ilvl w:val="0"/>
-          <w:numId w:val="32"/>
-        </w:numPr>
-        <w:rPr>
-          <w:rFonts w:eastAsia="MS Mincho"/>
-        </w:rPr>
-      </w:pPr>
-      <w:r>
-        <w:rPr>
-          <w:rFonts w:eastAsia="MS Mincho"/>
-        </w:rPr>
         <w:t xml:space="preserve">[ </w:t>
       </w:r>
       <w:r>
@@ -24136,7 +23929,7 @@
           <w:rFonts w:eastAsia="MS Mincho"/>
           <w:b/>
         </w:rPr>
-        <w:t>トランジション</w:t>
+        <w:t>標準化</w:t>
       </w:r>
       <w:r>
         <w:rPr>
@@ -24161,7 +23954,7 @@
           <w:rFonts w:eastAsia="MS Mincho"/>
           <w:b/>
         </w:rPr>
-        <w:t>すべて</w:t>
+        <w:t>なし</w:t>
       </w:r>
       <w:r>
         <w:rPr>
@@ -24178,108 +23971,6 @@
     </w:p>
     <w:p>
       <w:pPr>
-        <w:pStyle w:val="ListParagraph"/>
-        <w:numPr>
-          <w:ilvl w:val="0"/>
-          <w:numId w:val="32"/>
-        </w:numPr>
-        <w:rPr>
-          <w:rFonts w:eastAsia="MS Mincho"/>
-        </w:rPr>
-      </w:pPr>
-      <w:r>
-        <w:rPr>
-          <w:rFonts w:eastAsia="MS Mincho"/>
-        </w:rPr>
-        <w:t xml:space="preserve">[ </w:t>
-      </w:r>
-      <w:r>
-        <w:rPr>
-          <w:rFonts w:eastAsia="MS Mincho"/>
-          <w:b/>
-        </w:rPr>
-        <w:t>ピーク</w:t>
-      </w:r>
-      <w:proofErr w:type="gramStart"/>
-      <w:r>
-        <w:rPr>
-          <w:rFonts w:eastAsia="MS Mincho"/>
-          <w:b/>
-        </w:rPr>
-        <w:t>面積</w:t>
-      </w:r>
-      <w:r>
-        <w:rPr>
-          <w:rFonts w:eastAsia="MS Mincho"/>
-        </w:rPr>
-        <w:t xml:space="preserve"> ]</w:t>
-      </w:r>
-      <w:proofErr w:type="gramEnd"/>
-      <w:r>
-        <w:rPr>
-          <w:rFonts w:eastAsia="MS Mincho"/>
-        </w:rPr>
-        <w:t xml:space="preserve"> </w:t>
-      </w:r>
-      <w:r>
-        <w:rPr>
-          <w:rFonts w:eastAsia="MS Mincho"/>
-        </w:rPr>
-        <w:t>チャートを右クリックし、</w:t>
-      </w:r>
-      <w:r>
-        <w:rPr>
-          <w:rFonts w:eastAsia="MS Mincho"/>
-        </w:rPr>
-        <w:t xml:space="preserve">[ </w:t>
-      </w:r>
-      <w:r>
-        <w:rPr>
-          <w:rFonts w:eastAsia="MS Mincho"/>
-          <w:b/>
-        </w:rPr>
-        <w:t>標準化</w:t>
-      </w:r>
-      <w:r>
-        <w:rPr>
-          <w:rFonts w:eastAsia="MS Mincho"/>
-        </w:rPr>
-        <w:t xml:space="preserve"> ] </w:t>
-      </w:r>
-      <w:r>
-        <w:rPr>
-          <w:rFonts w:eastAsia="MS Mincho"/>
-        </w:rPr>
-        <w:t>を選択して</w:t>
-      </w:r>
-      <w:r>
-        <w:rPr>
-          <w:rFonts w:eastAsia="MS Mincho"/>
-        </w:rPr>
-        <w:t xml:space="preserve"> [ </w:t>
-      </w:r>
-      <w:r>
-        <w:rPr>
-          <w:rFonts w:eastAsia="MS Mincho"/>
-          <w:b/>
-        </w:rPr>
-        <w:t>ヘビー</w:t>
-      </w:r>
-      <w:r>
-        <w:rPr>
-          <w:rFonts w:eastAsia="MS Mincho"/>
-        </w:rPr>
-        <w:t xml:space="preserve"> ] </w:t>
-      </w:r>
-      <w:r>
-        <w:rPr>
-          <w:rFonts w:eastAsia="MS Mincho"/>
-        </w:rPr>
-        <w:t>をクリックします。</w:t>
-      </w:r>
-    </w:p>
-    <w:p>
-      <w:pPr>
         <w:rPr>
           <w:rFonts w:eastAsia="MS Mincho"/>
         </w:rPr>
@@ -24301,19 +23992,8 @@
         <w:rPr>
           <w:rFonts w:eastAsia="MS Mincho"/>
         </w:rPr>
-        <w:t>ここでも、</w:t>
-      </w:r>
-      <w:r>
-        <w:rPr>
-          <w:rFonts w:eastAsia="MS Mincho"/>
-        </w:rPr>
-        <w:t>y3</w:t>
-      </w:r>
-      <w:r>
-        <w:rPr>
-          <w:rFonts w:eastAsia="MS Mincho"/>
-        </w:rPr>
-        <w:t>トランジションで干渉があったことがはっきりとわかります。</w:t>
+        <w:lastRenderedPageBreak/>
+        <w:t>このチャートを見て、標準化することによって結果がこんなに劇的に改善されるであろうことを推測するのは難しかったことでしょう。</w:t>
       </w:r>
     </w:p>
     <w:p>
@@ -24327,10 +24007,10 @@
           <w:noProof/>
         </w:rPr>
         <w:drawing>
-          <wp:inline distT="0" distB="0" distL="0" distR="0" wp14:anchorId="47468DFB" wp14:editId="78C1A66E">
+          <wp:inline distT="0" distB="0" distL="0" distR="0" wp14:anchorId="6425553B" wp14:editId="074398B8">
             <wp:extent cx="5524500" cy="3781425"/>
             <wp:effectExtent l="0" t="0" r="0" b="9525"/>
-            <wp:docPr id="72" name="Picture 72"/>
+            <wp:docPr id="71" name="Picture 71"/>
             <wp:cNvGraphicFramePr>
               <a:graphicFrameLocks xmlns:a="http://schemas.openxmlformats.org/drawingml/2006/main" noChangeAspect="1"/>
             </wp:cNvGraphicFramePr>
@@ -24338,7 +24018,7 @@
               <a:graphicData uri="http://schemas.openxmlformats.org/drawingml/2006/picture">
                 <pic:pic xmlns:pic="http://schemas.openxmlformats.org/drawingml/2006/picture">
                   <pic:nvPicPr>
-                    <pic:cNvPr id="0" name="Picture 15"/>
+                    <pic:cNvPr id="0" name="Picture 14"/>
                     <pic:cNvPicPr>
                       <a:picLocks noChangeAspect="1" noChangeArrowheads="1"/>
                     </pic:cNvPicPr>
@@ -24386,6 +24066,374 @@
         <w:rPr>
           <w:rFonts w:eastAsia="MS Mincho"/>
         </w:rPr>
+        <w:t>最後に、最初のデータセットで干渉が検出されたペプチドを取り上げます。</w:t>
+      </w:r>
+    </w:p>
+    <w:p>
+      <w:pPr>
+        <w:pStyle w:val="ListParagraph"/>
+        <w:numPr>
+          <w:ilvl w:val="0"/>
+          <w:numId w:val="32"/>
+        </w:numPr>
+        <w:rPr>
+          <w:rFonts w:eastAsia="MS Mincho"/>
+        </w:rPr>
+      </w:pPr>
+      <w:r>
+        <w:rPr>
+          <w:rFonts w:eastAsia="MS Mincho"/>
+        </w:rPr>
+        <w:t>ペプチド</w:t>
+      </w:r>
+      <w:r>
+        <w:rPr>
+          <w:rFonts w:eastAsia="MS Mincho"/>
+          <w:color w:val="000000"/>
+        </w:rPr>
+        <w:t>HGFLP</w:t>
+      </w:r>
+      <w:r>
+        <w:rPr>
+          <w:rFonts w:eastAsia="MS Mincho"/>
+          <w:b/>
+          <w:bCs/>
+          <w:color w:val="0000FF"/>
+        </w:rPr>
+        <w:t>R</w:t>
+      </w:r>
+      <w:r>
+        <w:rPr>
+          <w:rFonts w:eastAsia="MS Mincho"/>
+        </w:rPr>
+        <w:t>のライトプリカーサー</w:t>
+      </w:r>
+      <w:r>
+        <w:rPr>
+          <w:rFonts w:eastAsia="MS Mincho"/>
+        </w:rPr>
+        <w:t>363.7059++</w:t>
+      </w:r>
+      <w:r>
+        <w:rPr>
+          <w:rFonts w:eastAsia="MS Mincho"/>
+        </w:rPr>
+        <w:t>を選択します。</w:t>
+      </w:r>
+    </w:p>
+    <w:p>
+      <w:pPr>
+        <w:pStyle w:val="ListParagraph"/>
+        <w:numPr>
+          <w:ilvl w:val="0"/>
+          <w:numId w:val="32"/>
+        </w:numPr>
+        <w:rPr>
+          <w:rFonts w:eastAsia="MS Mincho"/>
+        </w:rPr>
+      </w:pPr>
+      <w:r>
+        <w:rPr>
+          <w:rFonts w:eastAsia="MS Mincho"/>
+        </w:rPr>
+        <w:t xml:space="preserve">[ </w:t>
+      </w:r>
+      <w:r>
+        <w:rPr>
+          <w:rFonts w:eastAsia="MS Mincho"/>
+          <w:b/>
+        </w:rPr>
+        <w:t>ピーク</w:t>
+      </w:r>
+      <w:proofErr w:type="gramStart"/>
+      <w:r>
+        <w:rPr>
+          <w:rFonts w:eastAsia="MS Mincho"/>
+          <w:b/>
+        </w:rPr>
+        <w:t>面積</w:t>
+      </w:r>
+      <w:r>
+        <w:rPr>
+          <w:rFonts w:eastAsia="MS Mincho"/>
+        </w:rPr>
+        <w:t xml:space="preserve"> ]</w:t>
+      </w:r>
+      <w:proofErr w:type="gramEnd"/>
+      <w:r>
+        <w:rPr>
+          <w:rFonts w:eastAsia="MS Mincho"/>
+        </w:rPr>
+        <w:t xml:space="preserve"> </w:t>
+      </w:r>
+      <w:r>
+        <w:rPr>
+          <w:rFonts w:eastAsia="MS Mincho"/>
+        </w:rPr>
+        <w:t>チャートを右クリックし、</w:t>
+      </w:r>
+      <w:r>
+        <w:rPr>
+          <w:rFonts w:eastAsia="MS Mincho"/>
+        </w:rPr>
+        <w:t xml:space="preserve">[ </w:t>
+      </w:r>
+      <w:r>
+        <w:rPr>
+          <w:rFonts w:eastAsia="MS Mincho"/>
+          <w:b/>
+        </w:rPr>
+        <w:t>トランジション</w:t>
+      </w:r>
+      <w:r>
+        <w:rPr>
+          <w:rFonts w:eastAsia="MS Mincho"/>
+        </w:rPr>
+        <w:t xml:space="preserve"> ] </w:t>
+      </w:r>
+      <w:r>
+        <w:rPr>
+          <w:rFonts w:eastAsia="MS Mincho"/>
+        </w:rPr>
+        <w:t>を選択して</w:t>
+      </w:r>
+      <w:r>
+        <w:rPr>
+          <w:rFonts w:eastAsia="MS Mincho"/>
+        </w:rPr>
+        <w:t xml:space="preserve"> [ </w:t>
+      </w:r>
+      <w:r>
+        <w:rPr>
+          <w:rFonts w:eastAsia="MS Mincho"/>
+          <w:b/>
+        </w:rPr>
+        <w:t>すべて</w:t>
+      </w:r>
+      <w:r>
+        <w:rPr>
+          <w:rFonts w:eastAsia="MS Mincho"/>
+        </w:rPr>
+        <w:t xml:space="preserve"> ] </w:t>
+      </w:r>
+      <w:r>
+        <w:rPr>
+          <w:rFonts w:eastAsia="MS Mincho"/>
+        </w:rPr>
+        <w:t>をクリックします。</w:t>
+      </w:r>
+    </w:p>
+    <w:p>
+      <w:pPr>
+        <w:pStyle w:val="ListParagraph"/>
+        <w:numPr>
+          <w:ilvl w:val="0"/>
+          <w:numId w:val="32"/>
+        </w:numPr>
+        <w:rPr>
+          <w:rFonts w:eastAsia="MS Mincho"/>
+        </w:rPr>
+      </w:pPr>
+      <w:r>
+        <w:rPr>
+          <w:rFonts w:eastAsia="MS Mincho"/>
+        </w:rPr>
+        <w:t xml:space="preserve">[ </w:t>
+      </w:r>
+      <w:r>
+        <w:rPr>
+          <w:rFonts w:eastAsia="MS Mincho"/>
+          <w:b/>
+        </w:rPr>
+        <w:t>ピーク</w:t>
+      </w:r>
+      <w:proofErr w:type="gramStart"/>
+      <w:r>
+        <w:rPr>
+          <w:rFonts w:eastAsia="MS Mincho"/>
+          <w:b/>
+        </w:rPr>
+        <w:t>面積</w:t>
+      </w:r>
+      <w:r>
+        <w:rPr>
+          <w:rFonts w:eastAsia="MS Mincho"/>
+        </w:rPr>
+        <w:t xml:space="preserve"> ]</w:t>
+      </w:r>
+      <w:proofErr w:type="gramEnd"/>
+      <w:r>
+        <w:rPr>
+          <w:rFonts w:eastAsia="MS Mincho"/>
+        </w:rPr>
+        <w:t xml:space="preserve"> </w:t>
+      </w:r>
+      <w:r>
+        <w:rPr>
+          <w:rFonts w:eastAsia="MS Mincho"/>
+        </w:rPr>
+        <w:t>チャートを右クリックし、</w:t>
+      </w:r>
+      <w:r>
+        <w:rPr>
+          <w:rFonts w:eastAsia="MS Mincho"/>
+        </w:rPr>
+        <w:t xml:space="preserve">[ </w:t>
+      </w:r>
+      <w:r>
+        <w:rPr>
+          <w:rFonts w:eastAsia="MS Mincho"/>
+          <w:b/>
+        </w:rPr>
+        <w:t>標準化</w:t>
+      </w:r>
+      <w:r>
+        <w:rPr>
+          <w:rFonts w:eastAsia="MS Mincho"/>
+        </w:rPr>
+        <w:t xml:space="preserve"> ] </w:t>
+      </w:r>
+      <w:r>
+        <w:rPr>
+          <w:rFonts w:eastAsia="MS Mincho"/>
+        </w:rPr>
+        <w:t>を選択して</w:t>
+      </w:r>
+      <w:r>
+        <w:rPr>
+          <w:rFonts w:eastAsia="MS Mincho"/>
+        </w:rPr>
+        <w:t xml:space="preserve"> [ </w:t>
+      </w:r>
+      <w:r>
+        <w:rPr>
+          <w:rFonts w:eastAsia="MS Mincho"/>
+          <w:b/>
+        </w:rPr>
+        <w:t>ヘビー</w:t>
+      </w:r>
+      <w:r>
+        <w:rPr>
+          <w:rFonts w:eastAsia="MS Mincho"/>
+        </w:rPr>
+        <w:t xml:space="preserve"> ] </w:t>
+      </w:r>
+      <w:r>
+        <w:rPr>
+          <w:rFonts w:eastAsia="MS Mincho"/>
+        </w:rPr>
+        <w:t>をクリックします。</w:t>
+      </w:r>
+    </w:p>
+    <w:p>
+      <w:pPr>
+        <w:rPr>
+          <w:rFonts w:eastAsia="MS Mincho"/>
+        </w:rPr>
+      </w:pPr>
+      <w:r>
+        <w:rPr>
+          <w:rFonts w:eastAsia="MS Mincho"/>
+        </w:rPr>
+        <w:br w:type="page"/>
+      </w:r>
+    </w:p>
+    <w:p>
+      <w:pPr>
+        <w:rPr>
+          <w:rFonts w:eastAsia="MS Mincho"/>
+        </w:rPr>
+      </w:pPr>
+      <w:r>
+        <w:rPr>
+          <w:rFonts w:eastAsia="MS Mincho"/>
+        </w:rPr>
+        <w:lastRenderedPageBreak/>
+        <w:t>ここでも、</w:t>
+      </w:r>
+      <w:r>
+        <w:rPr>
+          <w:rFonts w:eastAsia="MS Mincho"/>
+        </w:rPr>
+        <w:t>y3</w:t>
+      </w:r>
+      <w:r>
+        <w:rPr>
+          <w:rFonts w:eastAsia="MS Mincho"/>
+        </w:rPr>
+        <w:t>トランジションで干渉があったことがはっきりとわかります。</w:t>
+      </w:r>
+    </w:p>
+    <w:p>
+      <w:pPr>
+        <w:rPr>
+          <w:rFonts w:eastAsia="MS Mincho"/>
+        </w:rPr>
+      </w:pPr>
+      <w:r>
+        <w:rPr>
+          <w:noProof/>
+        </w:rPr>
+        <w:drawing>
+          <wp:inline distT="0" distB="0" distL="0" distR="0" wp14:anchorId="47468DFB" wp14:editId="78C1A66E">
+            <wp:extent cx="5524500" cy="3781425"/>
+            <wp:effectExtent l="0" t="0" r="0" b="9525"/>
+            <wp:docPr id="72" name="Picture 72"/>
+            <wp:cNvGraphicFramePr>
+              <a:graphicFrameLocks xmlns:a="http://schemas.openxmlformats.org/drawingml/2006/main" noChangeAspect="1"/>
+            </wp:cNvGraphicFramePr>
+            <a:graphic xmlns:a="http://schemas.openxmlformats.org/drawingml/2006/main">
+              <a:graphicData uri="http://schemas.openxmlformats.org/drawingml/2006/picture">
+                <pic:pic xmlns:pic="http://schemas.openxmlformats.org/drawingml/2006/picture">
+                  <pic:nvPicPr>
+                    <pic:cNvPr id="0" name="Picture 15"/>
+                    <pic:cNvPicPr>
+                      <a:picLocks noChangeAspect="1" noChangeArrowheads="1"/>
+                    </pic:cNvPicPr>
+                  </pic:nvPicPr>
+                  <pic:blipFill>
+                    <a:blip r:embed="rId55" cstate="print">
+                      <a:extLst>
+                        <a:ext uri="{28A0092B-C50C-407E-A947-70E740481C1C}">
+                          <a14:useLocalDpi xmlns:a14="http://schemas.microsoft.com/office/drawing/2010/main" val="0"/>
+                        </a:ext>
+                      </a:extLst>
+                    </a:blip>
+                    <a:srcRect/>
+                    <a:stretch>
+                      <a:fillRect/>
+                    </a:stretch>
+                  </pic:blipFill>
+                  <pic:spPr bwMode="auto">
+                    <a:xfrm>
+                      <a:off x="0" y="0"/>
+                      <a:ext cx="5524500" cy="3781425"/>
+                    </a:xfrm>
+                    <a:prstGeom prst="rect">
+                      <a:avLst/>
+                    </a:prstGeom>
+                    <a:noFill/>
+                    <a:ln>
+                      <a:noFill/>
+                    </a:ln>
+                  </pic:spPr>
+                </pic:pic>
+              </a:graphicData>
+            </a:graphic>
+          </wp:inline>
+        </w:drawing>
+      </w:r>
+    </w:p>
+    <w:p>
+      <w:pPr>
+        <w:rPr>
+          <w:rFonts w:eastAsia="MS Mincho"/>
+        </w:rPr>
+      </w:pPr>
+      <w:r>
+        <w:rPr>
+          <w:rFonts w:eastAsia="MS Mincho"/>
+        </w:rPr>
         <w:t>しかし最初のデータセットのときとは違い、個々のクロマトグラムを確認しても、干渉は見つけづらくなっています。ここでは、クロマトグラフィーの条件が最初のデータセットとは少し異なるために、</w:t>
       </w:r>
       <w:r>
@@ -24453,7 +24501,7 @@
                     </pic:cNvPicPr>
                   </pic:nvPicPr>
                   <pic:blipFill>
-                    <a:blip r:embed="rId55" cstate="print">
+                    <a:blip r:embed="rId56" cstate="print">
                       <a:extLst>
                         <a:ext uri="{28A0092B-C50C-407E-A947-70E740481C1C}">
                           <a14:useLocalDpi xmlns:a14="http://schemas.microsoft.com/office/drawing/2010/main" val="0"/>
@@ -24539,6 +24587,7 @@
         <w:rPr>
           <w:rFonts w:eastAsia="MS Mincho"/>
         </w:rPr>
+        <w:lastRenderedPageBreak/>
         <w:t>まとめ</w:t>
       </w:r>
     </w:p>
@@ -24890,7 +24939,7 @@
       </w:r>
     </w:p>
     <w:sectPr>
-      <w:footerReference w:type="default" r:id="rId56"/>
+      <w:footerReference w:type="default" r:id="rId57"/>
       <w:pgSz w:w="12240" w:h="15840"/>
       <w:pgMar w:top="1440" w:right="1440" w:bottom="1440" w:left="1440" w:header="720" w:footer="720" w:gutter="0"/>
       <w:cols w:space="720"/>
@@ -24901,7 +24950,7 @@
 </file>
 
 <file path=word/endnotes.xml><?xml version="1.0" encoding="utf-8"?>
-<w:endnotes xmlns:wpc="http://schemas.microsoft.com/office/word/2010/wordprocessingCanvas" xmlns:cx="http://schemas.microsoft.com/office/drawing/2014/chartex" xmlns:cx1="http://schemas.microsoft.com/office/drawing/2015/9/8/chartex" xmlns:cx2="http://schemas.microsoft.com/office/drawing/2015/10/21/chartex" xmlns:cx3="http://schemas.microsoft.com/office/drawing/2016/5/9/chartex" xmlns:cx4="http://schemas.microsoft.com/office/drawing/2016/5/10/chartex" xmlns:cx5="http://schemas.microsoft.com/office/drawing/2016/5/11/chartex" xmlns:cx6="http://schemas.microsoft.com/office/drawing/2016/5/12/chartex" xmlns:cx7="http://schemas.microsoft.com/office/drawing/2016/5/13/chartex" xmlns:cx8="http://schemas.microsoft.com/office/drawing/2016/5/14/chartex" xmlns:mc="http://schemas.openxmlformats.org/markup-compatibility/2006" xmlns:aink="http://schemas.microsoft.com/office/drawing/2016/ink" xmlns:am3d="http://schemas.microsoft.com/office/drawing/2017/model3d" xmlns:o="urn:schemas-microsoft-com:office:office" xmlns:r="http://schemas.openxmlformats.org/officeDocument/2006/relationships" xmlns:m="http://schemas.openxmlformats.org/officeDocument/2006/math" xmlns:v="urn:schemas-microsoft-com:vml" xmlns:wp14="http://schemas.microsoft.com/office/word/2010/wordprocessingDrawing" xmlns:wp="http://schemas.openxmlformats.org/drawingml/2006/wordprocessingDrawing" xmlns:w10="urn:schemas-microsoft-com:office:word" xmlns:w="http://schemas.openxmlformats.org/wordprocessingml/2006/main" xmlns:w14="http://schemas.microsoft.com/office/word/2010/wordml" xmlns:w15="http://schemas.microsoft.com/office/word/2012/wordml" xmlns:w16cex="http://schemas.microsoft.com/office/word/2018/wordml/cex" xmlns:w16cid="http://schemas.microsoft.com/office/word/2016/wordml/cid" xmlns:w16="http://schemas.microsoft.com/office/word/2018/wordml" xmlns:w16sdtdh="http://schemas.microsoft.com/office/word/2020/wordml/sdtdatahash" xmlns:w16se="http://schemas.microsoft.com/office/word/2015/wordml/symex" xmlns:wpg="http://schemas.microsoft.com/office/word/2010/wordprocessingGroup" xmlns:wpi="http://schemas.microsoft.com/office/word/2010/wordprocessingInk" xmlns:wne="http://schemas.microsoft.com/office/word/2006/wordml" xmlns:wps="http://schemas.microsoft.com/office/word/2010/wordprocessingShape" mc:Ignorable="w14 w15 w16se w16cid w16 w16cex w16sdtdh wp14">
+<w:endnotes xmlns:wpc="http://schemas.microsoft.com/office/word/2010/wordprocessingCanvas" xmlns:cx="http://schemas.microsoft.com/office/drawing/2014/chartex" xmlns:cx1="http://schemas.microsoft.com/office/drawing/2015/9/8/chartex" xmlns:cx2="http://schemas.microsoft.com/office/drawing/2015/10/21/chartex" xmlns:cx3="http://schemas.microsoft.com/office/drawing/2016/5/9/chartex" xmlns:cx4="http://schemas.microsoft.com/office/drawing/2016/5/10/chartex" xmlns:cx5="http://schemas.microsoft.com/office/drawing/2016/5/11/chartex" xmlns:cx6="http://schemas.microsoft.com/office/drawing/2016/5/12/chartex" xmlns:cx7="http://schemas.microsoft.com/office/drawing/2016/5/13/chartex" xmlns:cx8="http://schemas.microsoft.com/office/drawing/2016/5/14/chartex" xmlns:mc="http://schemas.openxmlformats.org/markup-compatibility/2006" xmlns:aink="http://schemas.microsoft.com/office/drawing/2016/ink" xmlns:am3d="http://schemas.microsoft.com/office/drawing/2017/model3d" xmlns:o="urn:schemas-microsoft-com:office:office" xmlns:oel="http://schemas.microsoft.com/office/2019/extlst" xmlns:r="http://schemas.openxmlformats.org/officeDocument/2006/relationships" xmlns:m="http://schemas.openxmlformats.org/officeDocument/2006/math" xmlns:v="urn:schemas-microsoft-com:vml" xmlns:wp14="http://schemas.microsoft.com/office/word/2010/wordprocessingDrawing" xmlns:wp="http://schemas.openxmlformats.org/drawingml/2006/wordprocessingDrawing" xmlns:w10="urn:schemas-microsoft-com:office:word" xmlns:w="http://schemas.openxmlformats.org/wordprocessingml/2006/main" xmlns:w14="http://schemas.microsoft.com/office/word/2010/wordml" xmlns:w15="http://schemas.microsoft.com/office/word/2012/wordml" xmlns:w16cex="http://schemas.microsoft.com/office/word/2018/wordml/cex" xmlns:w16cid="http://schemas.microsoft.com/office/word/2016/wordml/cid" xmlns:w16="http://schemas.microsoft.com/office/word/2018/wordml" xmlns:w16du="http://schemas.microsoft.com/office/word/2023/wordml/word16du" xmlns:w16sdtdh="http://schemas.microsoft.com/office/word/2020/wordml/sdtdatahash" xmlns:w16se="http://schemas.microsoft.com/office/word/2015/wordml/symex" xmlns:wpg="http://schemas.microsoft.com/office/word/2010/wordprocessingGroup" xmlns:wpi="http://schemas.microsoft.com/office/word/2010/wordprocessingInk" xmlns:wne="http://schemas.microsoft.com/office/word/2006/wordml" xmlns:wps="http://schemas.microsoft.com/office/word/2010/wordprocessingShape" mc:Ignorable="w14 w15 w16se w16cid w16 w16cex w16sdtdh w16du wp14">
   <w:endnote w:type="separator" w:id="-1">
     <w:p>
       <w:pPr>
@@ -24926,7 +24975,7 @@
 </file>
 
 <file path=word/footer1.xml><?xml version="1.0" encoding="utf-8"?>
-<w:ftr xmlns:wpc="http://schemas.microsoft.com/office/word/2010/wordprocessingCanvas" xmlns:cx="http://schemas.microsoft.com/office/drawing/2014/chartex" xmlns:cx1="http://schemas.microsoft.com/office/drawing/2015/9/8/chartex" xmlns:cx2="http://schemas.microsoft.com/office/drawing/2015/10/21/chartex" xmlns:cx3="http://schemas.microsoft.com/office/drawing/2016/5/9/chartex" xmlns:cx4="http://schemas.microsoft.com/office/drawing/2016/5/10/chartex" xmlns:cx5="http://schemas.microsoft.com/office/drawing/2016/5/11/chartex" xmlns:cx6="http://schemas.microsoft.com/office/drawing/2016/5/12/chartex" xmlns:cx7="http://schemas.microsoft.com/office/drawing/2016/5/13/chartex" xmlns:cx8="http://schemas.microsoft.com/office/drawing/2016/5/14/chartex" xmlns:mc="http://schemas.openxmlformats.org/markup-compatibility/2006" xmlns:aink="http://schemas.microsoft.com/office/drawing/2016/ink" xmlns:am3d="http://schemas.microsoft.com/office/drawing/2017/model3d" xmlns:o="urn:schemas-microsoft-com:office:office" xmlns:r="http://schemas.openxmlformats.org/officeDocument/2006/relationships" xmlns:m="http://schemas.openxmlformats.org/officeDocument/2006/math" xmlns:v="urn:schemas-microsoft-com:vml" xmlns:wp14="http://schemas.microsoft.com/office/word/2010/wordprocessingDrawing" xmlns:wp="http://schemas.openxmlformats.org/drawingml/2006/wordprocessingDrawing" xmlns:w10="urn:schemas-microsoft-com:office:word" xmlns:w="http://schemas.openxmlformats.org/wordprocessingml/2006/main" xmlns:w14="http://schemas.microsoft.com/office/word/2010/wordml" xmlns:w15="http://schemas.microsoft.com/office/word/2012/wordml" xmlns:w16cex="http://schemas.microsoft.com/office/word/2018/wordml/cex" xmlns:w16cid="http://schemas.microsoft.com/office/word/2016/wordml/cid" xmlns:w16="http://schemas.microsoft.com/office/word/2018/wordml" xmlns:w16sdtdh="http://schemas.microsoft.com/office/word/2020/wordml/sdtdatahash" xmlns:w16se="http://schemas.microsoft.com/office/word/2015/wordml/symex" xmlns:wpg="http://schemas.microsoft.com/office/word/2010/wordprocessingGroup" xmlns:wpi="http://schemas.microsoft.com/office/word/2010/wordprocessingInk" xmlns:wne="http://schemas.microsoft.com/office/word/2006/wordml" xmlns:wps="http://schemas.microsoft.com/office/word/2010/wordprocessingShape" mc:Ignorable="w14 w15 w16se w16cid w16 w16cex w16sdtdh wp14">
+<w:ftr xmlns:wpc="http://schemas.microsoft.com/office/word/2010/wordprocessingCanvas" xmlns:cx="http://schemas.microsoft.com/office/drawing/2014/chartex" xmlns:cx1="http://schemas.microsoft.com/office/drawing/2015/9/8/chartex" xmlns:cx2="http://schemas.microsoft.com/office/drawing/2015/10/21/chartex" xmlns:cx3="http://schemas.microsoft.com/office/drawing/2016/5/9/chartex" xmlns:cx4="http://schemas.microsoft.com/office/drawing/2016/5/10/chartex" xmlns:cx5="http://schemas.microsoft.com/office/drawing/2016/5/11/chartex" xmlns:cx6="http://schemas.microsoft.com/office/drawing/2016/5/12/chartex" xmlns:cx7="http://schemas.microsoft.com/office/drawing/2016/5/13/chartex" xmlns:cx8="http://schemas.microsoft.com/office/drawing/2016/5/14/chartex" xmlns:mc="http://schemas.openxmlformats.org/markup-compatibility/2006" xmlns:aink="http://schemas.microsoft.com/office/drawing/2016/ink" xmlns:am3d="http://schemas.microsoft.com/office/drawing/2017/model3d" xmlns:o="urn:schemas-microsoft-com:office:office" xmlns:oel="http://schemas.microsoft.com/office/2019/extlst" xmlns:r="http://schemas.openxmlformats.org/officeDocument/2006/relationships" xmlns:m="http://schemas.openxmlformats.org/officeDocument/2006/math" xmlns:v="urn:schemas-microsoft-com:vml" xmlns:wp14="http://schemas.microsoft.com/office/word/2010/wordprocessingDrawing" xmlns:wp="http://schemas.openxmlformats.org/drawingml/2006/wordprocessingDrawing" xmlns:w10="urn:schemas-microsoft-com:office:word" xmlns:w="http://schemas.openxmlformats.org/wordprocessingml/2006/main" xmlns:w14="http://schemas.microsoft.com/office/word/2010/wordml" xmlns:w15="http://schemas.microsoft.com/office/word/2012/wordml" xmlns:w16cex="http://schemas.microsoft.com/office/word/2018/wordml/cex" xmlns:w16cid="http://schemas.microsoft.com/office/word/2016/wordml/cid" xmlns:w16="http://schemas.microsoft.com/office/word/2018/wordml" xmlns:w16du="http://schemas.microsoft.com/office/word/2023/wordml/word16du" xmlns:w16sdtdh="http://schemas.microsoft.com/office/word/2020/wordml/sdtdatahash" xmlns:w16se="http://schemas.microsoft.com/office/word/2015/wordml/symex" xmlns:wpg="http://schemas.microsoft.com/office/word/2010/wordprocessingGroup" xmlns:wpi="http://schemas.microsoft.com/office/word/2010/wordprocessingInk" xmlns:wne="http://schemas.microsoft.com/office/word/2006/wordml" xmlns:wps="http://schemas.microsoft.com/office/word/2010/wordprocessingShape" mc:Ignorable="w14 w15 w16se w16cid w16 w16cex w16sdtdh w16du wp14">
   <w:sdt>
     <w:sdtPr>
       <w:id w:val="900001920"/>
@@ -24935,7 +24984,6 @@
         <w:docPartUnique/>
       </w:docPartObj>
     </w:sdtPr>
-    <w:sdtEndPr/>
     <w:sdtContent>
       <w:p>
         <w:pPr>
@@ -24975,7 +25023,7 @@
 </file>
 
 <file path=word/footnotes.xml><?xml version="1.0" encoding="utf-8"?>
-<w:footnotes xmlns:wpc="http://schemas.microsoft.com/office/word/2010/wordprocessingCanvas" xmlns:cx="http://schemas.microsoft.com/office/drawing/2014/chartex" xmlns:cx1="http://schemas.microsoft.com/office/drawing/2015/9/8/chartex" xmlns:cx2="http://schemas.microsoft.com/office/drawing/2015/10/21/chartex" xmlns:cx3="http://schemas.microsoft.com/office/drawing/2016/5/9/chartex" xmlns:cx4="http://schemas.microsoft.com/office/drawing/2016/5/10/chartex" xmlns:cx5="http://schemas.microsoft.com/office/drawing/2016/5/11/chartex" xmlns:cx6="http://schemas.microsoft.com/office/drawing/2016/5/12/chartex" xmlns:cx7="http://schemas.microsoft.com/office/drawing/2016/5/13/chartex" xmlns:cx8="http://schemas.microsoft.com/office/drawing/2016/5/14/chartex" xmlns:mc="http://schemas.openxmlformats.org/markup-compatibility/2006" xmlns:aink="http://schemas.microsoft.com/office/drawing/2016/ink" xmlns:am3d="http://schemas.microsoft.com/office/drawing/2017/model3d" xmlns:o="urn:schemas-microsoft-com:office:office" xmlns:r="http://schemas.openxmlformats.org/officeDocument/2006/relationships" xmlns:m="http://schemas.openxmlformats.org/officeDocument/2006/math" xmlns:v="urn:schemas-microsoft-com:vml" xmlns:wp14="http://schemas.microsoft.com/office/word/2010/wordprocessingDrawing" xmlns:wp="http://schemas.openxmlformats.org/drawingml/2006/wordprocessingDrawing" xmlns:w10="urn:schemas-microsoft-com:office:word" xmlns:w="http://schemas.openxmlformats.org/wordprocessingml/2006/main" xmlns:w14="http://schemas.microsoft.com/office/word/2010/wordml" xmlns:w15="http://schemas.microsoft.com/office/word/2012/wordml" xmlns:w16cex="http://schemas.microsoft.com/office/word/2018/wordml/cex" xmlns:w16cid="http://schemas.microsoft.com/office/word/2016/wordml/cid" xmlns:w16="http://schemas.microsoft.com/office/word/2018/wordml" xmlns:w16sdtdh="http://schemas.microsoft.com/office/word/2020/wordml/sdtdatahash" xmlns:w16se="http://schemas.microsoft.com/office/word/2015/wordml/symex" xmlns:wpg="http://schemas.microsoft.com/office/word/2010/wordprocessingGroup" xmlns:wpi="http://schemas.microsoft.com/office/word/2010/wordprocessingInk" xmlns:wne="http://schemas.microsoft.com/office/word/2006/wordml" xmlns:wps="http://schemas.microsoft.com/office/word/2010/wordprocessingShape" mc:Ignorable="w14 w15 w16se w16cid w16 w16cex w16sdtdh wp14">
+<w:footnotes xmlns:wpc="http://schemas.microsoft.com/office/word/2010/wordprocessingCanvas" xmlns:cx="http://schemas.microsoft.com/office/drawing/2014/chartex" xmlns:cx1="http://schemas.microsoft.com/office/drawing/2015/9/8/chartex" xmlns:cx2="http://schemas.microsoft.com/office/drawing/2015/10/21/chartex" xmlns:cx3="http://schemas.microsoft.com/office/drawing/2016/5/9/chartex" xmlns:cx4="http://schemas.microsoft.com/office/drawing/2016/5/10/chartex" xmlns:cx5="http://schemas.microsoft.com/office/drawing/2016/5/11/chartex" xmlns:cx6="http://schemas.microsoft.com/office/drawing/2016/5/12/chartex" xmlns:cx7="http://schemas.microsoft.com/office/drawing/2016/5/13/chartex" xmlns:cx8="http://schemas.microsoft.com/office/drawing/2016/5/14/chartex" xmlns:mc="http://schemas.openxmlformats.org/markup-compatibility/2006" xmlns:aink="http://schemas.microsoft.com/office/drawing/2016/ink" xmlns:am3d="http://schemas.microsoft.com/office/drawing/2017/model3d" xmlns:o="urn:schemas-microsoft-com:office:office" xmlns:oel="http://schemas.microsoft.com/office/2019/extlst" xmlns:r="http://schemas.openxmlformats.org/officeDocument/2006/relationships" xmlns:m="http://schemas.openxmlformats.org/officeDocument/2006/math" xmlns:v="urn:schemas-microsoft-com:vml" xmlns:wp14="http://schemas.microsoft.com/office/word/2010/wordprocessingDrawing" xmlns:wp="http://schemas.openxmlformats.org/drawingml/2006/wordprocessingDrawing" xmlns:w10="urn:schemas-microsoft-com:office:word" xmlns:w="http://schemas.openxmlformats.org/wordprocessingml/2006/main" xmlns:w14="http://schemas.microsoft.com/office/word/2010/wordml" xmlns:w15="http://schemas.microsoft.com/office/word/2012/wordml" xmlns:w16cex="http://schemas.microsoft.com/office/word/2018/wordml/cex" xmlns:w16cid="http://schemas.microsoft.com/office/word/2016/wordml/cid" xmlns:w16="http://schemas.microsoft.com/office/word/2018/wordml" xmlns:w16du="http://schemas.microsoft.com/office/word/2023/wordml/word16du" xmlns:w16sdtdh="http://schemas.microsoft.com/office/word/2020/wordml/sdtdatahash" xmlns:w16se="http://schemas.microsoft.com/office/word/2015/wordml/symex" xmlns:wpg="http://schemas.microsoft.com/office/word/2010/wordprocessingGroup" xmlns:wpi="http://schemas.microsoft.com/office/word/2010/wordprocessingInk" xmlns:wne="http://schemas.microsoft.com/office/word/2006/wordml" xmlns:wps="http://schemas.microsoft.com/office/word/2010/wordprocessingShape" mc:Ignorable="w14 w15 w16se w16cid w16 w16cex w16sdtdh w16du wp14">
   <w:footnote w:type="separator" w:id="-1">
     <w:p>
       <w:pPr>
@@ -25000,7 +25048,7 @@
 </file>
 
 <file path=word/numbering.xml><?xml version="1.0" encoding="utf-8"?>
-<w:numbering xmlns:wpc="http://schemas.microsoft.com/office/word/2010/wordprocessingCanvas" xmlns:cx="http://schemas.microsoft.com/office/drawing/2014/chartex" xmlns:cx1="http://schemas.microsoft.com/office/drawing/2015/9/8/chartex" xmlns:cx2="http://schemas.microsoft.com/office/drawing/2015/10/21/chartex" xmlns:cx3="http://schemas.microsoft.com/office/drawing/2016/5/9/chartex" xmlns:cx4="http://schemas.microsoft.com/office/drawing/2016/5/10/chartex" xmlns:cx5="http://schemas.microsoft.com/office/drawing/2016/5/11/chartex" xmlns:cx6="http://schemas.microsoft.com/office/drawing/2016/5/12/chartex" xmlns:cx7="http://schemas.microsoft.com/office/drawing/2016/5/13/chartex" xmlns:cx8="http://schemas.microsoft.com/office/drawing/2016/5/14/chartex" xmlns:mc="http://schemas.openxmlformats.org/markup-compatibility/2006" xmlns:aink="http://schemas.microsoft.com/office/drawing/2016/ink" xmlns:am3d="http://schemas.microsoft.com/office/drawing/2017/model3d" xmlns:o="urn:schemas-microsoft-com:office:office" xmlns:r="http://schemas.openxmlformats.org/officeDocument/2006/relationships" xmlns:m="http://schemas.openxmlformats.org/officeDocument/2006/math" xmlns:v="urn:schemas-microsoft-com:vml" xmlns:wp14="http://schemas.microsoft.com/office/word/2010/wordprocessingDrawing" xmlns:wp="http://schemas.openxmlformats.org/drawingml/2006/wordprocessingDrawing" xmlns:w10="urn:schemas-microsoft-com:office:word" xmlns:w="http://schemas.openxmlformats.org/wordprocessingml/2006/main" xmlns:w14="http://schemas.microsoft.com/office/word/2010/wordml" xmlns:w15="http://schemas.microsoft.com/office/word/2012/wordml" xmlns:w16cex="http://schemas.microsoft.com/office/word/2018/wordml/cex" xmlns:w16cid="http://schemas.microsoft.com/office/word/2016/wordml/cid" xmlns:w16="http://schemas.microsoft.com/office/word/2018/wordml" xmlns:w16sdtdh="http://schemas.microsoft.com/office/word/2020/wordml/sdtdatahash" xmlns:w16se="http://schemas.microsoft.com/office/word/2015/wordml/symex" xmlns:wpg="http://schemas.microsoft.com/office/word/2010/wordprocessingGroup" xmlns:wpi="http://schemas.microsoft.com/office/word/2010/wordprocessingInk" xmlns:wne="http://schemas.microsoft.com/office/word/2006/wordml" xmlns:wps="http://schemas.microsoft.com/office/word/2010/wordprocessingShape" mc:Ignorable="w14 w15 w16se w16cid w16 w16cex w16sdtdh wp14">
+<w:numbering xmlns:wpc="http://schemas.microsoft.com/office/word/2010/wordprocessingCanvas" xmlns:cx="http://schemas.microsoft.com/office/drawing/2014/chartex" xmlns:cx1="http://schemas.microsoft.com/office/drawing/2015/9/8/chartex" xmlns:cx2="http://schemas.microsoft.com/office/drawing/2015/10/21/chartex" xmlns:cx3="http://schemas.microsoft.com/office/drawing/2016/5/9/chartex" xmlns:cx4="http://schemas.microsoft.com/office/drawing/2016/5/10/chartex" xmlns:cx5="http://schemas.microsoft.com/office/drawing/2016/5/11/chartex" xmlns:cx6="http://schemas.microsoft.com/office/drawing/2016/5/12/chartex" xmlns:cx7="http://schemas.microsoft.com/office/drawing/2016/5/13/chartex" xmlns:cx8="http://schemas.microsoft.com/office/drawing/2016/5/14/chartex" xmlns:mc="http://schemas.openxmlformats.org/markup-compatibility/2006" xmlns:aink="http://schemas.microsoft.com/office/drawing/2016/ink" xmlns:am3d="http://schemas.microsoft.com/office/drawing/2017/model3d" xmlns:o="urn:schemas-microsoft-com:office:office" xmlns:oel="http://schemas.microsoft.com/office/2019/extlst" xmlns:r="http://schemas.openxmlformats.org/officeDocument/2006/relationships" xmlns:m="http://schemas.openxmlformats.org/officeDocument/2006/math" xmlns:v="urn:schemas-microsoft-com:vml" xmlns:wp14="http://schemas.microsoft.com/office/word/2010/wordprocessingDrawing" xmlns:wp="http://schemas.openxmlformats.org/drawingml/2006/wordprocessingDrawing" xmlns:w10="urn:schemas-microsoft-com:office:word" xmlns:w="http://schemas.openxmlformats.org/wordprocessingml/2006/main" xmlns:w14="http://schemas.microsoft.com/office/word/2010/wordml" xmlns:w15="http://schemas.microsoft.com/office/word/2012/wordml" xmlns:w16cex="http://schemas.microsoft.com/office/word/2018/wordml/cex" xmlns:w16cid="http://schemas.microsoft.com/office/word/2016/wordml/cid" xmlns:w16="http://schemas.microsoft.com/office/word/2018/wordml" xmlns:w16du="http://schemas.microsoft.com/office/word/2023/wordml/word16du" xmlns:w16sdtdh="http://schemas.microsoft.com/office/word/2020/wordml/sdtdatahash" xmlns:w16se="http://schemas.microsoft.com/office/word/2015/wordml/symex" xmlns:wpg="http://schemas.microsoft.com/office/word/2010/wordprocessingGroup" xmlns:wpi="http://schemas.microsoft.com/office/word/2010/wordprocessingInk" xmlns:wne="http://schemas.microsoft.com/office/word/2006/wordml" xmlns:wps="http://schemas.microsoft.com/office/word/2010/wordprocessingShape" mc:Ignorable="w14 w15 w16se w16cid w16 w16cex w16sdtdh w16du wp14">
   <w:abstractNum w:abstractNumId="0" w15:restartNumberingAfterBreak="0">
     <w:nsid w:val="00E92463"/>
     <w:multiLevelType w:val="hybridMultilevel"/>
@@ -32117,7 +32165,7 @@
 </file>
 
 <file path=word/styles.xml><?xml version="1.0" encoding="utf-8"?>
-<w:styles xmlns:mc="http://schemas.openxmlformats.org/markup-compatibility/2006" xmlns:r="http://schemas.openxmlformats.org/officeDocument/2006/relationships" xmlns:w="http://schemas.openxmlformats.org/wordprocessingml/2006/main" xmlns:w14="http://schemas.microsoft.com/office/word/2010/wordml" xmlns:w15="http://schemas.microsoft.com/office/word/2012/wordml" xmlns:w16cex="http://schemas.microsoft.com/office/word/2018/wordml/cex" xmlns:w16cid="http://schemas.microsoft.com/office/word/2016/wordml/cid" xmlns:w16="http://schemas.microsoft.com/office/word/2018/wordml" xmlns:w16sdtdh="http://schemas.microsoft.com/office/word/2020/wordml/sdtdatahash" xmlns:w16se="http://schemas.microsoft.com/office/word/2015/wordml/symex" mc:Ignorable="w14 w15 w16se w16cid w16 w16cex w16sdtdh">
+<w:styles xmlns:mc="http://schemas.openxmlformats.org/markup-compatibility/2006" xmlns:r="http://schemas.openxmlformats.org/officeDocument/2006/relationships" xmlns:w="http://schemas.openxmlformats.org/wordprocessingml/2006/main" xmlns:w14="http://schemas.microsoft.com/office/word/2010/wordml" xmlns:w15="http://schemas.microsoft.com/office/word/2012/wordml" xmlns:w16cex="http://schemas.microsoft.com/office/word/2018/wordml/cex" xmlns:w16cid="http://schemas.microsoft.com/office/word/2016/wordml/cid" xmlns:w16="http://schemas.microsoft.com/office/word/2018/wordml" xmlns:w16du="http://schemas.microsoft.com/office/word/2023/wordml/word16du" xmlns:w16sdtdh="http://schemas.microsoft.com/office/word/2020/wordml/sdtdatahash" xmlns:w16se="http://schemas.microsoft.com/office/word/2015/wordml/symex" mc:Ignorable="w14 w15 w16se w16cid w16 w16cex w16sdtdh w16du">
   <w:docDefaults>
     <w:rPrDefault>
       <w:rPr>
